--- a/RMSW-SRS.docx
+++ b/RMSW-SRS.docx
@@ -849,21 +849,7 @@
                 <w:rStyle w:val="Hyperlink"/>
                 <w:noProof/>
               </w:rPr>
-              <w:t xml:space="preserve">Anexos </w:t>
-            </w:r>
-            <w:r>
-              <w:rPr>
-                <w:rStyle w:val="Hyperlink"/>
-                <w:noProof/>
-              </w:rPr>
-              <w:t>e</w:t>
-            </w:r>
-            <w:r>
-              <w:rPr>
-                <w:rStyle w:val="Hyperlink"/>
-                <w:noProof/>
-              </w:rPr>
-              <w:t xml:space="preserve"> Apêndices</w:t>
+              <w:t>Anexos e Apêndices</w:t>
             </w:r>
             <w:r>
               <w:rPr>
@@ -1065,7 +1051,6 @@
               <w:b/>
               <w:bCs/>
             </w:rPr>
-            <w:lastRenderedPageBreak/>
             <w:fldChar w:fldCharType="end"/>
           </w:r>
         </w:p>
@@ -1306,7 +1291,16 @@
         <w:jc w:val="both"/>
       </w:pPr>
       <w:r>
-        <w:t xml:space="preserve">Este Documento de Especificação de Requisitos de Software (SRS) serve como a cartilha definitiva para entender, desenvolver e validar o projeto </w:t>
+        <w:t xml:space="preserve">Este Documento de Especificação de Requisitos de Software (SRS) serve como a cartilha </w:t>
+      </w:r>
+      <w:r>
+        <w:rPr>
+          <w:u w:val="single"/>
+        </w:rPr>
+        <w:t>definitiva</w:t>
+      </w:r>
+      <w:r>
+        <w:t xml:space="preserve"> para entender, desenvolver e validar o projeto </w:t>
       </w:r>
       <w:proofErr w:type="spellStart"/>
       <w:r>
@@ -1513,12 +1507,7 @@
         <w:t xml:space="preserve"> em mostrar as temperaturas dos carros para o usuário e emitir um aviso quando a temperatura desejada for atingida</w:t>
       </w:r>
       <w:r>
-        <w:t>. O objet</w:t>
-      </w:r>
-      <w:bookmarkStart w:id="2" w:name="_GoBack"/>
-      <w:bookmarkEnd w:id="2"/>
-      <w:r>
-        <w:t>ivo principal é fornecer uma maneira eficiente e</w:t>
+        <w:t>. O objetivo principal é fornecer uma maneira eficiente e</w:t>
       </w:r>
       <w:r>
         <w:t xml:space="preserve"> sustentável de gerenciar os testes dia a dia.</w:t>
@@ -1638,6 +1627,7 @@
         <w:jc w:val="both"/>
       </w:pPr>
       <w:r>
+        <w:lastRenderedPageBreak/>
         <w:t>2.3 Restrições</w:t>
       </w:r>
     </w:p>
@@ -1675,7 +1665,6 @@
         <w:jc w:val="both"/>
       </w:pPr>
       <w:r>
-        <w:lastRenderedPageBreak/>
         <w:t>Área Geográfica de Serviço</w:t>
       </w:r>
     </w:p>
@@ -1766,11 +1755,11 @@
       <w:pPr>
         <w:pStyle w:val="Ttulo1"/>
       </w:pPr>
-      <w:bookmarkStart w:id="3" w:name="_Toc160646396"/>
+      <w:bookmarkStart w:id="2" w:name="_Toc160646396"/>
       <w:r>
         <w:t>Descrição dos Requisitos</w:t>
       </w:r>
-      <w:bookmarkEnd w:id="3"/>
+      <w:bookmarkEnd w:id="2"/>
     </w:p>
     <w:p>
       <w:pPr>
@@ -1830,11 +1819,11 @@
       <w:pPr>
         <w:pStyle w:val="Ttulo2"/>
       </w:pPr>
-      <w:bookmarkStart w:id="4" w:name="_Toc160646397"/>
+      <w:bookmarkStart w:id="3" w:name="_Toc160646397"/>
       <w:r>
         <w:t>Requisitos Funcionais:</w:t>
       </w:r>
-      <w:bookmarkEnd w:id="4"/>
+      <w:bookmarkEnd w:id="3"/>
     </w:p>
     <w:p>
       <w:pPr>
@@ -1842,7 +1831,19 @@
         <w:jc w:val="both"/>
       </w:pPr>
       <w:r>
-        <w:t>RF01 - Registro de Usuário:</w:t>
+        <w:t xml:space="preserve">RF01 </w:t>
+      </w:r>
+      <w:r>
+        <w:t>–</w:t>
+      </w:r>
+      <w:r>
+        <w:t xml:space="preserve"> </w:t>
+      </w:r>
+      <w:r>
+        <w:t xml:space="preserve">Autenticação </w:t>
+      </w:r>
+      <w:r>
+        <w:t>de Usuário:</w:t>
       </w:r>
     </w:p>
     <w:p>
@@ -1855,42 +1856,25 @@
         <w:jc w:val="both"/>
       </w:pPr>
       <w:r>
-        <w:t>O usuário deve poder se registrar fornecendo um endereço de e-mail válido.</w:t>
-      </w:r>
-    </w:p>
-    <w:p>
-      <w:pPr>
-        <w:pStyle w:val="PargrafodaLista"/>
-        <w:numPr>
-          <w:ilvl w:val="0"/>
-          <w:numId w:val="2"/>
-        </w:numPr>
-        <w:jc w:val="both"/>
-      </w:pPr>
-      <w:r>
-        <w:t>O usuário deverá criar uma senha que contenha pelo menos 8 caracteres, incluindo um número e um caractere especial.</w:t>
-      </w:r>
-    </w:p>
-    <w:p>
-      <w:pPr>
-        <w:pStyle w:val="PargrafodaLista"/>
-        <w:numPr>
-          <w:ilvl w:val="0"/>
-          <w:numId w:val="2"/>
-        </w:numPr>
-        <w:jc w:val="both"/>
-      </w:pPr>
-      <w:r>
-        <w:t>O usuário deve fornecer um número de telefone que será usado para a verificação via SMS.</w:t>
-      </w:r>
-    </w:p>
-    <w:p>
-      <w:pPr>
-        <w:ind w:left="1416"/>
-        <w:jc w:val="both"/>
-      </w:pPr>
-      <w:r>
-        <w:t>RF02 - Autenticação de Usuário:</w:t>
+        <w:t xml:space="preserve">O usuário </w:t>
+      </w:r>
+      <w:r>
+        <w:t>deve ser capaz de se autenticar usando o SSO da Bosch.</w:t>
+      </w:r>
+    </w:p>
+    <w:p>
+      <w:pPr>
+        <w:ind w:left="708" w:firstLine="708"/>
+        <w:jc w:val="both"/>
+      </w:pPr>
+      <w:r>
+        <w:t xml:space="preserve">RF02 </w:t>
+      </w:r>
+      <w:r>
+        <w:t>– Lista de Containers</w:t>
+      </w:r>
+      <w:r>
+        <w:t>:</w:t>
       </w:r>
     </w:p>
     <w:p>
@@ -1903,7 +1887,10 @@
         <w:jc w:val="both"/>
       </w:pPr>
       <w:r>
-        <w:t>O usuário deve ser capaz de fazer login usando seu endereço de e-mail e senha.</w:t>
+        <w:t>O aplicativo deve exibir todos os containers na tela inicial</w:t>
+      </w:r>
+      <w:r>
+        <w:t>.</w:t>
       </w:r>
     </w:p>
     <w:p>
@@ -1916,7 +1903,7 @@
         <w:jc w:val="both"/>
       </w:pPr>
       <w:r>
-        <w:t>Função de "Esqueceu a Senha" para permitir a recuperação da conta.</w:t>
+        <w:t>O aplicativo deve ser capaz de suportar novos containers que forem adicionados.</w:t>
       </w:r>
     </w:p>
     <w:p>
@@ -1925,7 +1912,19 @@
         <w:jc w:val="both"/>
       </w:pPr>
       <w:r>
-        <w:t>RF03 - Lista de Restaurantes:</w:t>
+        <w:t xml:space="preserve">RF03 </w:t>
+      </w:r>
+      <w:r>
+        <w:t>–</w:t>
+      </w:r>
+      <w:r>
+        <w:t xml:space="preserve"> </w:t>
+      </w:r>
+      <w:r>
+        <w:t>Visualizar temperaturas</w:t>
+      </w:r>
+      <w:r>
+        <w:t>:</w:t>
       </w:r>
     </w:p>
     <w:p>
@@ -1938,8 +1937,7 @@
         <w:jc w:val="both"/>
       </w:pPr>
       <w:r>
-        <w:lastRenderedPageBreak/>
-        <w:t>O aplicativo deve exibir uma lista de restaurantes com base na localização do usuário.</w:t>
+        <w:t>O aplicativo deve ser capaz de mostrar a temperatura ambiente do container.</w:t>
       </w:r>
     </w:p>
     <w:p>
@@ -1952,8 +1950,23 @@
         <w:jc w:val="both"/>
       </w:pPr>
       <w:r>
-        <w:t>O aplicativo deve atualizar a lista ao mudar a localização do usuário.</w:t>
-      </w:r>
+        <w:t xml:space="preserve">O aplicativo deve ser capaz de mostrar a temperatura </w:t>
+      </w:r>
+      <w:r>
+        <w:t>do carro 1 e do carro 2.</w:t>
+      </w:r>
+    </w:p>
+    <w:p>
+      <w:pPr>
+        <w:pStyle w:val="PargrafodaLista"/>
+        <w:numPr>
+          <w:ilvl w:val="0"/>
+          <w:numId w:val="4"/>
+        </w:numPr>
+        <w:jc w:val="both"/>
+      </w:pPr>
+      <w:bookmarkStart w:id="4" w:name="_GoBack"/>
+      <w:bookmarkEnd w:id="4"/>
     </w:p>
     <w:p>
       <w:pPr>
@@ -1961,7 +1974,13 @@
         <w:jc w:val="both"/>
       </w:pPr>
       <w:r>
-        <w:t>RF04 - Filtragem de Restaurantes:</w:t>
+        <w:t xml:space="preserve">RF04 - </w:t>
+      </w:r>
+      <w:r>
+        <w:t>Agenda</w:t>
+      </w:r>
+      <w:r>
+        <w:t>:</w:t>
       </w:r>
     </w:p>
     <w:p>
@@ -1974,15 +1993,8 @@
         <w:jc w:val="both"/>
       </w:pPr>
       <w:r>
-        <w:t xml:space="preserve">Os usuários devem poder filtrar restaurantes por tipo de cozinha (Italiana, </w:t>
-      </w:r>
-      <w:proofErr w:type="gramStart"/>
-      <w:r>
-        <w:t>Chinesa</w:t>
-      </w:r>
-      <w:proofErr w:type="gramEnd"/>
-      <w:r>
-        <w:t>, etc.).</w:t>
+        <w:lastRenderedPageBreak/>
+        <w:t>O usuário deve ser capaz de criar um agendamento para utilizar um container específico em um período de tempo (de 1 dia até no máximo uma semana).</w:t>
       </w:r>
     </w:p>
     <w:p>
@@ -1995,12 +2007,12 @@
         <w:jc w:val="both"/>
       </w:pPr>
       <w:r>
-        <w:t>Filtragem adicional por avaliação dos usuários e faixa de preço.</w:t>
-      </w:r>
-    </w:p>
-    <w:p>
-      <w:pPr>
-        <w:ind w:left="1416"/>
+        <w:t>O usuário deve poder alocar o carro dele se houver uma posição livre no container de outra pessoa.</w:t>
+      </w:r>
+    </w:p>
+    <w:p>
+      <w:pPr>
+        <w:ind w:left="708" w:firstLine="708"/>
         <w:jc w:val="both"/>
       </w:pPr>
       <w:r>
@@ -2192,7 +2204,6 @@
         <w:jc w:val="both"/>
       </w:pPr>
       <w:r>
-        <w:lastRenderedPageBreak/>
         <w:t>RF10 - Histórico de Pedidos:</w:t>
       </w:r>
     </w:p>
@@ -2276,6 +2287,7 @@
         <w:jc w:val="both"/>
       </w:pPr>
       <w:r>
+        <w:lastRenderedPageBreak/>
         <w:t xml:space="preserve">O usuário deve receber notificações </w:t>
       </w:r>
       <w:proofErr w:type="spellStart"/>
@@ -2429,7 +2441,6 @@
         <w:jc w:val="both"/>
       </w:pPr>
       <w:r>
-        <w:lastRenderedPageBreak/>
         <w:t>O aplicativo deve ser intuitivo e fácil de usar, com um tempo máximo de aprendizado de 15 minutos para novos usuários.</w:t>
       </w:r>
     </w:p>
@@ -2599,6 +2610,7 @@
         <w:jc w:val="both"/>
       </w:pPr>
       <w:r>
+        <w:lastRenderedPageBreak/>
         <w:t>Pós-condição: O usuário está registrado e logado no sistema.</w:t>
       </w:r>
       <w:r>
@@ -2730,7 +2742,6 @@
         <w:jc w:val="both"/>
       </w:pPr>
       <w:r>
-        <w:lastRenderedPageBreak/>
         <w:t>Caso de Uso 3: Lista de Restaurantes (RF03)</w:t>
       </w:r>
       <w:r>
@@ -3081,6 +3092,7 @@
         <w:jc w:val="both"/>
       </w:pPr>
       <w:r>
+        <w:lastRenderedPageBreak/>
         <w:t>Caso de Uso 8: Rastreamento de Pedido (RF08)</w:t>
       </w:r>
       <w:r>
@@ -3128,7 +3140,6 @@
         <w:jc w:val="both"/>
       </w:pPr>
       <w:r>
-        <w:lastRenderedPageBreak/>
         <w:t xml:space="preserve">Fluxo Principal: </w:t>
       </w:r>
     </w:p>
@@ -3474,7 +3485,6 @@
         <w:jc w:val="both"/>
       </w:pPr>
       <w:r>
-        <w:lastRenderedPageBreak/>
         <w:t>O usuário acessa uma seção separada onde pode ver o histórico de todos os pedidos realizados.</w:t>
       </w:r>
     </w:p>
@@ -3554,6 +3564,7 @@
         <w:jc w:val="both"/>
       </w:pPr>
       <w:r>
+        <w:lastRenderedPageBreak/>
         <w:t>Caso de Uso 12: Notificações (RF12)</w:t>
       </w:r>
       <w:r>
@@ -3745,11 +3756,7 @@
       </w:r>
       <w:proofErr w:type="spellEnd"/>
       <w:r>
-        <w:t xml:space="preserve"> dos requisitos e os componentes correspondentes do </w:t>
-      </w:r>
-      <w:r>
-        <w:lastRenderedPageBreak/>
-        <w:t>sistema. Outras podem ser mais complexas e incluir informações adicionais, como responsáveis, estados dos requisitos (por exemplo, "Não Iniciado", "Em Desenvolvimento", "Concluído"), entre outros.</w:t>
+        <w:t xml:space="preserve"> dos requisitos e os componentes correspondentes do sistema. Outras podem ser mais complexas e incluir informações adicionais, como responsáveis, estados dos requisitos (por exemplo, "Não Iniciado", "Em Desenvolvimento", "Concluído"), entre outros.</w:t>
       </w:r>
     </w:p>
     <w:p>
@@ -3778,6 +3785,7 @@
         <w:rPr>
           <w:noProof/>
         </w:rPr>
+        <w:lastRenderedPageBreak/>
         <w:drawing>
           <wp:inline distT="0" distB="0" distL="0" distR="0" wp14:anchorId="2EBDD8AC" wp14:editId="442DFE79">
             <wp:extent cx="5044877" cy="4404742"/>
@@ -10420,7 +10428,7 @@
 </file>
 
 <file path=customXml/itemProps1.xml><?xml version="1.0" encoding="utf-8"?>
-<ds:datastoreItem xmlns:ds="http://schemas.openxmlformats.org/officeDocument/2006/customXml" ds:itemID="{57AE115F-086E-457E-9990-9D0575FF6512}">
+<ds:datastoreItem xmlns:ds="http://schemas.openxmlformats.org/officeDocument/2006/customXml" ds:itemID="{8E0BA03C-B7C5-4339-959A-CB8390D5A8C4}">
   <ds:schemaRefs>
     <ds:schemaRef ds:uri="http://schemas.openxmlformats.org/officeDocument/2006/bibliography"/>
   </ds:schemaRefs>

--- a/RMSW-SRS.docx
+++ b/RMSW-SRS.docx
@@ -1965,19 +1965,44 @@
         </w:numPr>
         <w:jc w:val="both"/>
       </w:pPr>
+      <w:r>
+        <w:t>O aplicativo deve ser capaz de mostrar a temperatura</w:t>
+      </w:r>
+      <w:r>
+        <w:t xml:space="preserve"> do set point 1 e do set point 2.</w:t>
+      </w:r>
+    </w:p>
+    <w:p>
+      <w:pPr>
+        <w:pStyle w:val="PargrafodaLista"/>
+        <w:numPr>
+          <w:ilvl w:val="0"/>
+          <w:numId w:val="4"/>
+        </w:numPr>
+        <w:jc w:val="both"/>
+      </w:pPr>
+    </w:p>
+    <w:p>
+      <w:pPr>
+        <w:ind w:left="1416"/>
+        <w:jc w:val="both"/>
+      </w:pPr>
+      <w:r>
+        <w:t xml:space="preserve">RF04 - </w:t>
+      </w:r>
+      <w:r>
+        <w:rPr>
+          <w:u w:val="single"/>
+        </w:rPr>
+        <w:t>Agend</w:t>
+      </w:r>
       <w:bookmarkStart w:id="4" w:name="_GoBack"/>
       <w:bookmarkEnd w:id="4"/>
-    </w:p>
-    <w:p>
-      <w:pPr>
-        <w:ind w:left="1416"/>
-        <w:jc w:val="both"/>
-      </w:pPr>
-      <w:r>
-        <w:t xml:space="preserve">RF04 - </w:t>
-      </w:r>
-      <w:r>
-        <w:t>Agenda</w:t>
+      <w:r>
+        <w:rPr>
+          <w:u w:val="single"/>
+        </w:rPr>
+        <w:t>a</w:t>
       </w:r>
       <w:r>
         <w:t>:</w:t>
@@ -10428,7 +10453,7 @@
 </file>
 
 <file path=customXml/itemProps1.xml><?xml version="1.0" encoding="utf-8"?>
-<ds:datastoreItem xmlns:ds="http://schemas.openxmlformats.org/officeDocument/2006/customXml" ds:itemID="{8E0BA03C-B7C5-4339-959A-CB8390D5A8C4}">
+<ds:datastoreItem xmlns:ds="http://schemas.openxmlformats.org/officeDocument/2006/customXml" ds:itemID="{68D9E795-3487-40EA-9C5D-B395CC18B9A2}">
   <ds:schemaRefs>
     <ds:schemaRef ds:uri="http://schemas.openxmlformats.org/officeDocument/2006/bibliography"/>
   </ds:schemaRefs>

--- a/RMSW-SRS.docx
+++ b/RMSW-SRS.docx
@@ -1,16 +1,10 @@
 
 <file path=word/document.xml><?xml version="1.0" encoding="utf-8"?>
-<w:document xmlns:wpc="http://schemas.microsoft.com/office/word/2010/wordprocessingCanvas" xmlns:cx="http://schemas.microsoft.com/office/drawing/2014/chartex" xmlns:cx1="http://schemas.microsoft.com/office/drawing/2015/9/8/chartex" xmlns:cx2="http://schemas.microsoft.com/office/drawing/2015/10/21/chartex" xmlns:cx3="http://schemas.microsoft.com/office/drawing/2016/5/9/chartex" xmlns:cx4="http://schemas.microsoft.com/office/drawing/2016/5/10/chartex" xmlns:cx5="http://schemas.microsoft.com/office/drawing/2016/5/11/chartex" xmlns:cx6="http://schemas.microsoft.com/office/drawing/2016/5/12/chartex" xmlns:cx7="http://schemas.microsoft.com/office/drawing/2016/5/13/chartex" xmlns:cx8="http://schemas.microsoft.com/office/drawing/2016/5/14/chartex" xmlns:mc="http://schemas.openxmlformats.org/markup-compatibility/2006" xmlns:aink="http://schemas.microsoft.com/office/drawing/2016/ink" xmlns:am3d="http://schemas.microsoft.com/office/drawing/2017/model3d" xmlns:o="urn:schemas-microsoft-com:office:office" xmlns:r="http://schemas.openxmlformats.org/officeDocument/2006/relationships" xmlns:m="http://schemas.openxmlformats.org/officeDocument/2006/math" xmlns:v="urn:schemas-microsoft-com:vml" xmlns:wp14="http://schemas.microsoft.com/office/word/2010/wordprocessingDrawing" xmlns:wp="http://schemas.openxmlformats.org/drawingml/2006/wordprocessingDrawing" xmlns:w10="urn:schemas-microsoft-com:office:word" xmlns:w="http://schemas.openxmlformats.org/wordprocessingml/2006/main" xmlns:w14="http://schemas.microsoft.com/office/word/2010/wordml" xmlns:w15="http://schemas.microsoft.com/office/word/2012/wordml" xmlns:w16cid="http://schemas.microsoft.com/office/word/2016/wordml/cid" xmlns:w16se="http://schemas.microsoft.com/office/word/2015/wordml/symex" xmlns:wpg="http://schemas.microsoft.com/office/word/2010/wordprocessingGroup" xmlns:wpi="http://schemas.microsoft.com/office/word/2010/wordprocessingInk" xmlns:wne="http://schemas.microsoft.com/office/word/2006/wordml" xmlns:wps="http://schemas.microsoft.com/office/word/2010/wordprocessingShape" mc:Ignorable="w14 w15 w16se w16cid wp14">
+<w:document xmlns:wpc="http://schemas.microsoft.com/office/word/2010/wordprocessingCanvas" xmlns:cx="http://schemas.microsoft.com/office/drawing/2014/chartex" xmlns:cx1="http://schemas.microsoft.com/office/drawing/2015/9/8/chartex" xmlns:cx2="http://schemas.microsoft.com/office/drawing/2015/10/21/chartex" xmlns:cx3="http://schemas.microsoft.com/office/drawing/2016/5/9/chartex" xmlns:cx4="http://schemas.microsoft.com/office/drawing/2016/5/10/chartex" xmlns:cx5="http://schemas.microsoft.com/office/drawing/2016/5/11/chartex" xmlns:cx6="http://schemas.microsoft.com/office/drawing/2016/5/12/chartex" xmlns:cx7="http://schemas.microsoft.com/office/drawing/2016/5/13/chartex" xmlns:cx8="http://schemas.microsoft.com/office/drawing/2016/5/14/chartex" xmlns:mc="http://schemas.openxmlformats.org/markup-compatibility/2006" xmlns:aink="http://schemas.microsoft.com/office/drawing/2016/ink" xmlns:am3d="http://schemas.microsoft.com/office/drawing/2017/model3d" xmlns:o="urn:schemas-microsoft-com:office:office" xmlns:oel="http://schemas.microsoft.com/office/2019/extlst" xmlns:r="http://schemas.openxmlformats.org/officeDocument/2006/relationships" xmlns:m="http://schemas.openxmlformats.org/officeDocument/2006/math" xmlns:v="urn:schemas-microsoft-com:vml" xmlns:wp14="http://schemas.microsoft.com/office/word/2010/wordprocessingDrawing" xmlns:wp="http://schemas.openxmlformats.org/drawingml/2006/wordprocessingDrawing" xmlns:w10="urn:schemas-microsoft-com:office:word" xmlns:w="http://schemas.openxmlformats.org/wordprocessingml/2006/main" xmlns:w14="http://schemas.microsoft.com/office/word/2010/wordml" xmlns:w15="http://schemas.microsoft.com/office/word/2012/wordml" xmlns:w16cex="http://schemas.microsoft.com/office/word/2018/wordml/cex" xmlns:w16cid="http://schemas.microsoft.com/office/word/2016/wordml/cid" xmlns:w16="http://schemas.microsoft.com/office/word/2018/wordml" xmlns:w16du="http://schemas.microsoft.com/office/word/2023/wordml/word16du" xmlns:w16sdtdh="http://schemas.microsoft.com/office/word/2020/wordml/sdtdatahash" xmlns:w16se="http://schemas.microsoft.com/office/word/2015/wordml/symex" xmlns:wpg="http://schemas.microsoft.com/office/word/2010/wordprocessingGroup" xmlns:wpi="http://schemas.microsoft.com/office/word/2010/wordprocessingInk" xmlns:wne="http://schemas.microsoft.com/office/word/2006/wordml" xmlns:wps="http://schemas.microsoft.com/office/word/2010/wordprocessingShape" mc:Ignorable="w14 w15 w16se w16cid w16 w16cex w16sdtdh w16du wp14">
   <w:body>
     <w:p>
       <w:pPr>
-        <w:jc w:val="center"/>
-        <w:rPr>
-          <w:b/>
-          <w:bCs/>
-          <w:sz w:val="28"/>
-          <w:szCs w:val="28"/>
-        </w:rPr>
+        <w:pStyle w:val="Ttulo"/>
       </w:pPr>
     </w:p>
     <w:p>
@@ -339,7 +333,7 @@
           <w:r>
             <w:fldChar w:fldCharType="separate"/>
           </w:r>
-          <w:hyperlink w:anchor="_Toc160646394" w:history="1">
+          <w:hyperlink w:anchor="_Toc164967054" w:history="1">
             <w:r>
               <w:rPr>
                 <w:rStyle w:val="Hyperlink"/>
@@ -366,7 +360,7 @@
                 <w:noProof/>
                 <w:webHidden/>
               </w:rPr>
-              <w:instrText xml:space="preserve"> PAGEREF _Toc160646394 \h </w:instrText>
+              <w:instrText xml:space="preserve"> PAGEREF _Toc164967054 \h </w:instrText>
             </w:r>
             <w:r>
               <w:rPr>
@@ -411,7 +405,7 @@
               <w:lang w:eastAsia="pt-BR"/>
             </w:rPr>
           </w:pPr>
-          <w:hyperlink w:anchor="_Toc160646395" w:history="1">
+          <w:hyperlink w:anchor="_Toc164967055" w:history="1">
             <w:r>
               <w:rPr>
                 <w:rStyle w:val="Hyperlink"/>
@@ -438,7 +432,7 @@
                 <w:noProof/>
                 <w:webHidden/>
               </w:rPr>
-              <w:instrText xml:space="preserve"> PAGEREF _Toc160646395 \h </w:instrText>
+              <w:instrText xml:space="preserve"> PAGEREF _Toc164967055 \h </w:instrText>
             </w:r>
             <w:r>
               <w:rPr>
@@ -483,7 +477,7 @@
               <w:lang w:eastAsia="pt-BR"/>
             </w:rPr>
           </w:pPr>
-          <w:hyperlink w:anchor="_Toc160646396" w:history="1">
+          <w:hyperlink w:anchor="_Toc164967056" w:history="1">
             <w:r>
               <w:rPr>
                 <w:rStyle w:val="Hyperlink"/>
@@ -510,7 +504,7 @@
                 <w:noProof/>
                 <w:webHidden/>
               </w:rPr>
-              <w:instrText xml:space="preserve"> PAGEREF _Toc160646396 \h </w:instrText>
+              <w:instrText xml:space="preserve"> PAGEREF _Toc164967056 \h </w:instrText>
             </w:r>
             <w:r>
               <w:rPr>
@@ -555,7 +549,7 @@
               <w:lang w:eastAsia="pt-BR"/>
             </w:rPr>
           </w:pPr>
-          <w:hyperlink w:anchor="_Toc160646397" w:history="1">
+          <w:hyperlink w:anchor="_Toc164967057" w:history="1">
             <w:r>
               <w:rPr>
                 <w:rStyle w:val="Hyperlink"/>
@@ -582,7 +576,7 @@
                 <w:noProof/>
                 <w:webHidden/>
               </w:rPr>
-              <w:instrText xml:space="preserve"> PAGEREF _Toc160646397 \h </w:instrText>
+              <w:instrText xml:space="preserve"> PAGEREF _Toc164967057 \h </w:instrText>
             </w:r>
             <w:r>
               <w:rPr>
@@ -627,7 +621,7 @@
               <w:lang w:eastAsia="pt-BR"/>
             </w:rPr>
           </w:pPr>
-          <w:hyperlink w:anchor="_Toc160646398" w:history="1">
+          <w:hyperlink w:anchor="_Toc164967058" w:history="1">
             <w:r>
               <w:rPr>
                 <w:rStyle w:val="Hyperlink"/>
@@ -654,7 +648,7 @@
                 <w:noProof/>
                 <w:webHidden/>
               </w:rPr>
-              <w:instrText xml:space="preserve"> PAGEREF _Toc160646398 \h </w:instrText>
+              <w:instrText xml:space="preserve"> PAGEREF _Toc164967058 \h </w:instrText>
             </w:r>
             <w:r>
               <w:rPr>
@@ -674,7 +668,7 @@
                 <w:noProof/>
                 <w:webHidden/>
               </w:rPr>
-              <w:t>6</w:t>
+              <w:t>5</w:t>
             </w:r>
             <w:r>
               <w:rPr>
@@ -699,7 +693,7 @@
               <w:lang w:eastAsia="pt-BR"/>
             </w:rPr>
           </w:pPr>
-          <w:hyperlink w:anchor="_Toc160646399" w:history="1">
+          <w:hyperlink w:anchor="_Toc164967059" w:history="1">
             <w:r>
               <w:rPr>
                 <w:rStyle w:val="Hyperlink"/>
@@ -726,7 +720,7 @@
                 <w:noProof/>
                 <w:webHidden/>
               </w:rPr>
-              <w:instrText xml:space="preserve"> PAGEREF _Toc160646399 \h </w:instrText>
+              <w:instrText xml:space="preserve"> PAGEREF _Toc164967059 \h </w:instrText>
             </w:r>
             <w:r>
               <w:rPr>
@@ -746,7 +740,7 @@
                 <w:noProof/>
                 <w:webHidden/>
               </w:rPr>
-              <w:t>6</w:t>
+              <w:t>5</w:t>
             </w:r>
             <w:r>
               <w:rPr>
@@ -771,13 +765,13 @@
               <w:lang w:eastAsia="pt-BR"/>
             </w:rPr>
           </w:pPr>
-          <w:hyperlink w:anchor="_Toc160646400" w:history="1">
+          <w:hyperlink w:anchor="_Toc164967060" w:history="1">
             <w:r>
               <w:rPr>
                 <w:rStyle w:val="Hyperlink"/>
                 <w:noProof/>
               </w:rPr>
-              <w:t>Matriz de Rastreabilidade</w:t>
+              <w:t>Anexos e Apêndices</w:t>
             </w:r>
             <w:r>
               <w:rPr>
@@ -798,7 +792,7 @@
                 <w:noProof/>
                 <w:webHidden/>
               </w:rPr>
-              <w:instrText xml:space="preserve"> PAGEREF _Toc160646400 \h </w:instrText>
+              <w:instrText xml:space="preserve"> PAGEREF _Toc164967060 \h </w:instrText>
             </w:r>
             <w:r>
               <w:rPr>
@@ -818,7 +812,7 @@
                 <w:noProof/>
                 <w:webHidden/>
               </w:rPr>
-              <w:t>9</w:t>
+              <w:t>7</w:t>
             </w:r>
             <w:r>
               <w:rPr>
@@ -843,13 +837,13 @@
               <w:lang w:eastAsia="pt-BR"/>
             </w:rPr>
           </w:pPr>
-          <w:hyperlink w:anchor="_Toc160646401" w:history="1">
+          <w:hyperlink w:anchor="_Toc164967061" w:history="1">
             <w:r>
               <w:rPr>
                 <w:rStyle w:val="Hyperlink"/>
                 <w:noProof/>
               </w:rPr>
-              <w:t>Anexos e Apêndices</w:t>
+              <w:t>Matriz de Rastreabilidade</w:t>
             </w:r>
             <w:r>
               <w:rPr>
@@ -870,7 +864,7 @@
                 <w:noProof/>
                 <w:webHidden/>
               </w:rPr>
-              <w:instrText xml:space="preserve"> PAGEREF _Toc160646401 \h </w:instrText>
+              <w:instrText xml:space="preserve"> PAGEREF _Toc164967061 \h </w:instrText>
             </w:r>
             <w:r>
               <w:rPr>
@@ -890,7 +884,7 @@
                 <w:noProof/>
                 <w:webHidden/>
               </w:rPr>
-              <w:t>10</w:t>
+              <w:t>8</w:t>
             </w:r>
             <w:r>
               <w:rPr>
@@ -915,7 +909,7 @@
               <w:lang w:eastAsia="pt-BR"/>
             </w:rPr>
           </w:pPr>
-          <w:hyperlink w:anchor="_Toc160646402" w:history="1">
+          <w:hyperlink w:anchor="_Toc164967062" w:history="1">
             <w:r>
               <w:rPr>
                 <w:rStyle w:val="Hyperlink"/>
@@ -942,7 +936,7 @@
                 <w:noProof/>
                 <w:webHidden/>
               </w:rPr>
-              <w:instrText xml:space="preserve"> PAGEREF _Toc160646402 \h </w:instrText>
+              <w:instrText xml:space="preserve"> PAGEREF _Toc164967062 \h </w:instrText>
             </w:r>
             <w:r>
               <w:rPr>
@@ -962,7 +956,7 @@
                 <w:noProof/>
                 <w:webHidden/>
               </w:rPr>
-              <w:t>11</w:t>
+              <w:t>9</w:t>
             </w:r>
             <w:r>
               <w:rPr>
@@ -987,7 +981,7 @@
               <w:lang w:eastAsia="pt-BR"/>
             </w:rPr>
           </w:pPr>
-          <w:hyperlink w:anchor="_Toc160646403" w:history="1">
+          <w:hyperlink w:anchor="_Toc164967063" w:history="1">
             <w:r>
               <w:rPr>
                 <w:rStyle w:val="Hyperlink"/>
@@ -1014,7 +1008,7 @@
                 <w:noProof/>
                 <w:webHidden/>
               </w:rPr>
-              <w:instrText xml:space="preserve"> PAGEREF _Toc160646403 \h </w:instrText>
+              <w:instrText xml:space="preserve"> PAGEREF _Toc164967063 \h </w:instrText>
             </w:r>
             <w:r>
               <w:rPr>
@@ -1034,7 +1028,7 @@
                 <w:noProof/>
                 <w:webHidden/>
               </w:rPr>
-              <w:t>12</w:t>
+              <w:t>9</w:t>
             </w:r>
             <w:r>
               <w:rPr>
@@ -1266,7 +1260,7 @@
       <w:pPr>
         <w:pStyle w:val="Ttulo1"/>
       </w:pPr>
-      <w:bookmarkStart w:id="0" w:name="_Toc160646394"/>
+      <w:bookmarkStart w:id="0" w:name="_Toc164967054"/>
       <w:r>
         <w:t>Introdução</w:t>
       </w:r>
@@ -1302,24 +1296,14 @@
       <w:r>
         <w:t xml:space="preserve"> para entender, desenvolver e validar o projeto </w:t>
       </w:r>
-      <w:proofErr w:type="spellStart"/>
-      <w:r>
-        <w:t>Cold</w:t>
-      </w:r>
-      <w:proofErr w:type="spellEnd"/>
-      <w:r>
-        <w:t xml:space="preserve"> Start</w:t>
+      <w:r>
+        <w:t>Cold Start</w:t>
       </w:r>
       <w:r>
         <w:t xml:space="preserve">. Destina-se a ser o núcleo informativo que engenheiros, desenvolvedores, gerentes de projeto, stakeholders e testadores consultarão em sua jornada para transformar a visão do </w:t>
       </w:r>
-      <w:proofErr w:type="spellStart"/>
-      <w:r>
-        <w:t>Cold</w:t>
-      </w:r>
-      <w:proofErr w:type="spellEnd"/>
-      <w:r>
-        <w:t xml:space="preserve"> Start</w:t>
+      <w:r>
+        <w:t>Cold Start</w:t>
       </w:r>
       <w:r>
         <w:t xml:space="preserve"> em realidade tangível. Este documento não é apenas um conjunto de especificações</w:t>
@@ -1330,13 +1314,8 @@
       <w:r>
         <w:t xml:space="preserve">é o DNA codificado do que </w:t>
       </w:r>
-      <w:proofErr w:type="spellStart"/>
-      <w:r>
-        <w:t>Cold</w:t>
-      </w:r>
-      <w:proofErr w:type="spellEnd"/>
-      <w:r>
-        <w:t xml:space="preserve"> Start</w:t>
+      <w:r>
+        <w:t>Cold Start</w:t>
       </w:r>
       <w:r>
         <w:t xml:space="preserve"> aspira ser.</w:t>
@@ -1362,15 +1341,7 @@
         <w:jc w:val="both"/>
       </w:pPr>
       <w:r>
-        <w:t xml:space="preserve">O </w:t>
-      </w:r>
-      <w:proofErr w:type="spellStart"/>
-      <w:r>
-        <w:t>Cold</w:t>
-      </w:r>
-      <w:proofErr w:type="spellEnd"/>
-      <w:r>
-        <w:t xml:space="preserve"> Start</w:t>
+        <w:t>O Cold Start</w:t>
       </w:r>
       <w:r>
         <w:t xml:space="preserve"> é uma plataforma de </w:t>
@@ -1422,7 +1393,7 @@
       <w:pPr>
         <w:pStyle w:val="Ttulo2"/>
       </w:pPr>
-      <w:bookmarkStart w:id="1" w:name="_Toc160646395"/>
+      <w:bookmarkStart w:id="1" w:name="_Toc164967055"/>
       <w:r>
         <w:t>Visão Geral do Produto</w:t>
       </w:r>
@@ -1450,13 +1421,8 @@
       <w:r>
         <w:t xml:space="preserve"> </w:t>
       </w:r>
-      <w:proofErr w:type="spellStart"/>
-      <w:r>
-        <w:t>Cold</w:t>
-      </w:r>
-      <w:proofErr w:type="spellEnd"/>
-      <w:r>
-        <w:t xml:space="preserve"> Start</w:t>
+      <w:r>
+        <w:t>Cold Start</w:t>
       </w:r>
       <w:r>
         <w:t xml:space="preserve"> é um</w:t>
@@ -1755,7 +1721,7 @@
       <w:pPr>
         <w:pStyle w:val="Ttulo1"/>
       </w:pPr>
-      <w:bookmarkStart w:id="2" w:name="_Toc160646396"/>
+      <w:bookmarkStart w:id="2" w:name="_Toc164967056"/>
       <w:r>
         <w:t>Descrição dos Requisitos</w:t>
       </w:r>
@@ -1819,7 +1785,7 @@
       <w:pPr>
         <w:pStyle w:val="Ttulo2"/>
       </w:pPr>
-      <w:bookmarkStart w:id="3" w:name="_Toc160646397"/>
+      <w:bookmarkStart w:id="3" w:name="_Toc164967057"/>
       <w:r>
         <w:t>Requisitos Funcionais:</w:t>
       </w:r>
@@ -1827,7 +1793,6 @@
     </w:p>
     <w:p>
       <w:pPr>
-        <w:ind w:left="1416"/>
         <w:jc w:val="both"/>
       </w:pPr>
       <w:r>
@@ -1853,6 +1818,7 @@
           <w:ilvl w:val="0"/>
           <w:numId w:val="2"/>
         </w:numPr>
+        <w:ind w:left="720"/>
         <w:jc w:val="both"/>
       </w:pPr>
       <w:r>
@@ -1864,7 +1830,6 @@
     </w:p>
     <w:p>
       <w:pPr>
-        <w:ind w:left="708" w:firstLine="708"/>
         <w:jc w:val="both"/>
       </w:pPr>
       <w:r>
@@ -1884,6 +1849,7 @@
           <w:ilvl w:val="0"/>
           <w:numId w:val="3"/>
         </w:numPr>
+        <w:ind w:left="720"/>
         <w:jc w:val="both"/>
       </w:pPr>
       <w:r>
@@ -1900,6 +1866,7 @@
           <w:ilvl w:val="0"/>
           <w:numId w:val="3"/>
         </w:numPr>
+        <w:ind w:left="720"/>
         <w:jc w:val="both"/>
       </w:pPr>
       <w:r>
@@ -1908,11 +1875,33 @@
     </w:p>
     <w:p>
       <w:pPr>
-        <w:ind w:left="1416"/>
-        <w:jc w:val="both"/>
-      </w:pPr>
-      <w:r>
-        <w:t xml:space="preserve">RF03 </w:t>
+        <w:pStyle w:val="PargrafodaLista"/>
+        <w:numPr>
+          <w:ilvl w:val="0"/>
+          <w:numId w:val="3"/>
+        </w:numPr>
+        <w:ind w:left="720"/>
+        <w:jc w:val="both"/>
+      </w:pPr>
+      <w:r>
+        <w:t xml:space="preserve">O aplicativo não permite a alteração </w:t>
+      </w:r>
+      <w:r>
+        <w:t>de número de containers pelo usuário.</w:t>
+      </w:r>
+    </w:p>
+    <w:p>
+      <w:pPr>
+        <w:jc w:val="both"/>
+      </w:pPr>
+      <w:r>
+        <w:t>RF0</w:t>
+      </w:r>
+      <w:r>
+        <w:t>3</w:t>
+      </w:r>
+      <w:r>
+        <w:t xml:space="preserve"> </w:t>
       </w:r>
       <w:r>
         <w:t>–</w:t>
@@ -1934,6 +1923,7 @@
           <w:ilvl w:val="0"/>
           <w:numId w:val="4"/>
         </w:numPr>
+        <w:ind w:left="720"/>
         <w:jc w:val="both"/>
       </w:pPr>
       <w:r>
@@ -1947,13 +1937,11 @@
           <w:ilvl w:val="0"/>
           <w:numId w:val="4"/>
         </w:numPr>
-        <w:jc w:val="both"/>
-      </w:pPr>
-      <w:r>
-        <w:t xml:space="preserve">O aplicativo deve ser capaz de mostrar a temperatura </w:t>
-      </w:r>
-      <w:r>
-        <w:t>do carro 1 e do carro 2.</w:t>
+        <w:ind w:left="720"/>
+        <w:jc w:val="both"/>
+      </w:pPr>
+      <w:r>
+        <w:t>O aplicativo deve ser capaz de mostrar a temperatura do carro 1 e do carro 2.</w:t>
       </w:r>
     </w:p>
     <w:p>
@@ -1963,13 +1951,28 @@
           <w:ilvl w:val="0"/>
           <w:numId w:val="4"/>
         </w:numPr>
-        <w:jc w:val="both"/>
-      </w:pPr>
-      <w:r>
-        <w:t>O aplicativo deve ser capaz de mostrar a temperatura</w:t>
-      </w:r>
-      <w:r>
-        <w:t xml:space="preserve"> do set point 1 e do set point 2.</w:t>
+        <w:ind w:left="720"/>
+        <w:jc w:val="both"/>
+      </w:pPr>
+      <w:r>
+        <w:t>O aplicativo deve ser capaz de mostrar a temperatura do set point 1 e do set point 2.</w:t>
+      </w:r>
+    </w:p>
+    <w:p>
+      <w:pPr>
+        <w:jc w:val="both"/>
+      </w:pPr>
+      <w:r>
+        <w:t>RF0</w:t>
+      </w:r>
+      <w:r>
+        <w:t>4</w:t>
+      </w:r>
+      <w:r>
+        <w:t xml:space="preserve"> – Definir a Temperatura dos </w:t>
+      </w:r>
+      <w:r>
+        <w:t>Set Points</w:t>
       </w:r>
     </w:p>
     <w:p>
@@ -1977,32 +1980,70 @@
         <w:pStyle w:val="PargrafodaLista"/>
         <w:numPr>
           <w:ilvl w:val="0"/>
-          <w:numId w:val="4"/>
+          <w:numId w:val="48"/>
         </w:numPr>
         <w:jc w:val="both"/>
       </w:pPr>
-    </w:p>
-    <w:p>
-      <w:pPr>
-        <w:ind w:left="1416"/>
-        <w:jc w:val="both"/>
-      </w:pPr>
-      <w:r>
-        <w:t xml:space="preserve">RF04 - </w:t>
-      </w:r>
-      <w:r>
-        <w:rPr>
-          <w:u w:val="single"/>
-        </w:rPr>
-        <w:t>Agend</w:t>
-      </w:r>
-      <w:bookmarkStart w:id="4" w:name="_GoBack"/>
-      <w:bookmarkEnd w:id="4"/>
-      <w:r>
-        <w:rPr>
-          <w:u w:val="single"/>
-        </w:rPr>
-        <w:t>a</w:t>
+      <w:r>
+        <w:t xml:space="preserve">O aplicativo deve possibilitar o usuário alterar o </w:t>
+      </w:r>
+      <w:r>
+        <w:t xml:space="preserve">set point de containers </w:t>
+      </w:r>
+      <w:r>
+        <w:t>agendados por este mesmo usuário</w:t>
+      </w:r>
+      <w:r>
+        <w:t>.</w:t>
+      </w:r>
+      <w:r>
+        <w:t xml:space="preserve"> </w:t>
+      </w:r>
+    </w:p>
+    <w:p>
+      <w:pPr>
+        <w:pStyle w:val="PargrafodaLista"/>
+        <w:numPr>
+          <w:ilvl w:val="0"/>
+          <w:numId w:val="48"/>
+        </w:numPr>
+        <w:jc w:val="both"/>
+      </w:pPr>
+      <w:r>
+        <w:t>O aplicativo</w:t>
+      </w:r>
+      <w:r>
+        <w:t xml:space="preserve"> não</w:t>
+      </w:r>
+      <w:r>
+        <w:t xml:space="preserve"> deve possibilitar o usuário alterar o set point de containers</w:t>
+      </w:r>
+      <w:r>
+        <w:t xml:space="preserve"> não</w:t>
+      </w:r>
+      <w:r>
+        <w:t xml:space="preserve"> agendados por este mesmo usuário</w:t>
+      </w:r>
+      <w:r>
+        <w:t>.</w:t>
+      </w:r>
+    </w:p>
+    <w:p>
+      <w:pPr>
+        <w:jc w:val="both"/>
+      </w:pPr>
+      <w:r>
+        <w:lastRenderedPageBreak/>
+        <w:t>RF0</w:t>
+      </w:r>
+      <w:r>
+        <w:t>5</w:t>
+      </w:r>
+      <w:r>
+        <w:t xml:space="preserve"> - </w:t>
+      </w:r>
+      <w:r>
+        <w:t>Agenda</w:t>
       </w:r>
       <w:r>
         <w:t>:</w:t>
@@ -2015,10 +2056,10 @@
           <w:ilvl w:val="0"/>
           <w:numId w:val="5"/>
         </w:numPr>
-        <w:jc w:val="both"/>
-      </w:pPr>
-      <w:r>
-        <w:lastRenderedPageBreak/>
+        <w:ind w:left="1068"/>
+        <w:jc w:val="both"/>
+      </w:pPr>
+      <w:r>
         <w:t>O usuário deve ser capaz de criar um agendamento para utilizar um container específico em um período de tempo (de 1 dia até no máximo uma semana).</w:t>
       </w:r>
     </w:p>
@@ -2029,19 +2070,11 @@
           <w:ilvl w:val="0"/>
           <w:numId w:val="5"/>
         </w:numPr>
+        <w:ind w:left="1068"/>
         <w:jc w:val="both"/>
       </w:pPr>
       <w:r>
         <w:t>O usuário deve poder alocar o carro dele se houver uma posição livre no container de outra pessoa.</w:t>
-      </w:r>
-    </w:p>
-    <w:p>
-      <w:pPr>
-        <w:ind w:left="708" w:firstLine="708"/>
-        <w:jc w:val="both"/>
-      </w:pPr>
-      <w:r>
-        <w:t>RF05 - Informações do Restaurante:</w:t>
       </w:r>
     </w:p>
     <w:p>
@@ -2049,257 +2082,37 @@
         <w:pStyle w:val="PargrafodaLista"/>
         <w:numPr>
           <w:ilvl w:val="0"/>
-          <w:numId w:val="6"/>
+          <w:numId w:val="5"/>
         </w:numPr>
-        <w:jc w:val="both"/>
-      </w:pPr>
-      <w:r>
-        <w:t>Detalhes como menu, avaliações e tempo estimado de entrega devem ser visíveis.</w:t>
-      </w:r>
-    </w:p>
-    <w:p>
-      <w:pPr>
-        <w:pStyle w:val="PargrafodaLista"/>
-        <w:numPr>
-          <w:ilvl w:val="0"/>
-          <w:numId w:val="6"/>
-        </w:numPr>
-        <w:jc w:val="both"/>
-      </w:pPr>
-      <w:r>
-        <w:t>O usuário deve poder ver fotos dos pratos oferecidos.</w:t>
-      </w:r>
-    </w:p>
-    <w:p>
-      <w:pPr>
-        <w:ind w:left="1416"/>
-        <w:jc w:val="both"/>
-      </w:pPr>
-      <w:r>
-        <w:t>RF06 - Carrinho de Compras:</w:t>
-      </w:r>
-    </w:p>
-    <w:p>
-      <w:pPr>
-        <w:pStyle w:val="PargrafodaLista"/>
-        <w:numPr>
-          <w:ilvl w:val="0"/>
-          <w:numId w:val="7"/>
-        </w:numPr>
-        <w:jc w:val="both"/>
-      </w:pPr>
-      <w:r>
-        <w:t>O usuário deve ser capaz de adicionar itens ao carrinho.</w:t>
-      </w:r>
-    </w:p>
-    <w:p>
-      <w:pPr>
-        <w:pStyle w:val="PargrafodaLista"/>
-        <w:numPr>
-          <w:ilvl w:val="0"/>
-          <w:numId w:val="7"/>
-        </w:numPr>
-        <w:jc w:val="both"/>
-      </w:pPr>
-      <w:r>
-        <w:t>O usuário deve poder visualizar os itens no carrinho antes do checkout.</w:t>
-      </w:r>
-    </w:p>
-    <w:p>
-      <w:pPr>
-        <w:pStyle w:val="PargrafodaLista"/>
-        <w:numPr>
-          <w:ilvl w:val="0"/>
-          <w:numId w:val="7"/>
-        </w:numPr>
-        <w:jc w:val="both"/>
-      </w:pPr>
-      <w:r>
-        <w:t>Função de "Salvar para Depois" para itens que o usuário não quer comprar imediatamente.</w:t>
-      </w:r>
-    </w:p>
-    <w:p>
-      <w:pPr>
-        <w:ind w:left="1416"/>
-        <w:jc w:val="both"/>
-      </w:pPr>
-      <w:r>
-        <w:t>RF07 - Checkout:</w:t>
-      </w:r>
-    </w:p>
-    <w:p>
-      <w:pPr>
-        <w:pStyle w:val="PargrafodaLista"/>
-        <w:numPr>
-          <w:ilvl w:val="0"/>
-          <w:numId w:val="8"/>
-        </w:numPr>
-        <w:jc w:val="both"/>
-      </w:pPr>
-      <w:r>
-        <w:t>O usuário deve poder escolher entre várias opções de pagamento (cartão de crédito, PayPal, etc.).</w:t>
-      </w:r>
-    </w:p>
-    <w:p>
-      <w:pPr>
-        <w:pStyle w:val="PargrafodaLista"/>
-        <w:numPr>
-          <w:ilvl w:val="0"/>
-          <w:numId w:val="8"/>
-        </w:numPr>
-        <w:jc w:val="both"/>
-      </w:pPr>
-      <w:r>
-        <w:t>Deve haver uma opção para inserir um endereço de entrega ou escolher um endereço previamente salvo.</w:t>
-      </w:r>
-    </w:p>
-    <w:p>
-      <w:pPr>
-        <w:ind w:left="1416"/>
-        <w:jc w:val="both"/>
-      </w:pPr>
-      <w:r>
-        <w:t>RF08 - Rastreamento de Pedido:</w:t>
-      </w:r>
-    </w:p>
-    <w:p>
-      <w:pPr>
-        <w:pStyle w:val="PargrafodaLista"/>
-        <w:numPr>
-          <w:ilvl w:val="0"/>
-          <w:numId w:val="9"/>
-        </w:numPr>
-        <w:jc w:val="both"/>
-      </w:pPr>
-      <w:r>
-        <w:t>O usuário deve receber atualizações em tempo real sobre o status do pedido ("Preparando", "Saiu para entrega", etc.).</w:t>
-      </w:r>
-    </w:p>
-    <w:p>
-      <w:pPr>
-        <w:pStyle w:val="PargrafodaLista"/>
-        <w:numPr>
-          <w:ilvl w:val="0"/>
-          <w:numId w:val="9"/>
-        </w:numPr>
-        <w:jc w:val="both"/>
-      </w:pPr>
-      <w:r>
-        <w:t>Deve haver um mapa mostrando a localização atual do entregador.</w:t>
-      </w:r>
-    </w:p>
-    <w:p>
-      <w:pPr>
-        <w:ind w:left="1416"/>
-        <w:jc w:val="both"/>
-      </w:pPr>
-      <w:r>
-        <w:t>RF09 - Avaliação e Comentários:</w:t>
-      </w:r>
-    </w:p>
-    <w:p>
-      <w:pPr>
-        <w:pStyle w:val="PargrafodaLista"/>
-        <w:numPr>
-          <w:ilvl w:val="0"/>
-          <w:numId w:val="10"/>
-        </w:numPr>
-        <w:jc w:val="both"/>
-      </w:pPr>
-      <w:r>
-        <w:t>Após a entrega, o usuário deve poder avaliar o restaurante e o entregador.</w:t>
-      </w:r>
-    </w:p>
-    <w:p>
-      <w:pPr>
-        <w:pStyle w:val="PargrafodaLista"/>
-        <w:numPr>
-          <w:ilvl w:val="0"/>
-          <w:numId w:val="10"/>
-        </w:numPr>
-        <w:jc w:val="both"/>
-      </w:pPr>
-      <w:r>
-        <w:t>O usuário deve poder escrever um comentário e dar uma nota de 1 a 5 estrelas.</w:t>
-      </w:r>
-    </w:p>
-    <w:p>
-      <w:pPr>
-        <w:ind w:left="1416"/>
-        <w:jc w:val="both"/>
-      </w:pPr>
-      <w:r>
-        <w:t>RF10 - Histórico de Pedidos:</w:t>
-      </w:r>
-    </w:p>
-    <w:p>
-      <w:pPr>
-        <w:pStyle w:val="PargrafodaLista"/>
-        <w:numPr>
-          <w:ilvl w:val="0"/>
-          <w:numId w:val="11"/>
-        </w:numPr>
-        <w:jc w:val="both"/>
-      </w:pPr>
-      <w:r>
-        <w:t>O usuário deve poder visualizar um histórico de todos os pedidos feitos.</w:t>
-      </w:r>
-    </w:p>
-    <w:p>
-      <w:pPr>
-        <w:pStyle w:val="PargrafodaLista"/>
-        <w:numPr>
-          <w:ilvl w:val="0"/>
-          <w:numId w:val="11"/>
-        </w:numPr>
-        <w:jc w:val="both"/>
-      </w:pPr>
-      <w:r>
-        <w:t>O histórico deve incluir detalhes como data do pedido, itens comprados e custo total.</w:t>
-      </w:r>
-    </w:p>
-    <w:p>
-      <w:pPr>
-        <w:ind w:left="1416"/>
-        <w:jc w:val="both"/>
-      </w:pPr>
-      <w:r>
-        <w:t>RF11 - Ofertas e Promoções:</w:t>
-      </w:r>
-    </w:p>
-    <w:p>
-      <w:pPr>
-        <w:pStyle w:val="PargrafodaLista"/>
-        <w:numPr>
-          <w:ilvl w:val="0"/>
-          <w:numId w:val="12"/>
-        </w:numPr>
-        <w:jc w:val="both"/>
-      </w:pPr>
-      <w:r>
-        <w:t>O usuário deve poder visualizar ofertas e promoções atuais na página inicial do aplicativo.</w:t>
-      </w:r>
-    </w:p>
-    <w:p>
-      <w:pPr>
-        <w:pStyle w:val="PargrafodaLista"/>
-        <w:numPr>
-          <w:ilvl w:val="0"/>
-          <w:numId w:val="12"/>
-        </w:numPr>
-        <w:jc w:val="both"/>
-      </w:pPr>
-      <w:r>
-        <w:t>O usuário deve ser capaz de aplicar códigos de desconto no checkout.</w:t>
-      </w:r>
-    </w:p>
-    <w:p>
-      <w:pPr>
-        <w:ind w:left="1416"/>
-        <w:jc w:val="both"/>
-      </w:pPr>
-      <w:r>
-        <w:t>RF12 - Notificações:</w:t>
+        <w:ind w:left="1068"/>
+        <w:jc w:val="both"/>
+      </w:pPr>
+      <w:r>
+        <w:t xml:space="preserve">O Usuário </w:t>
+      </w:r>
+      <w:r>
+        <w:t xml:space="preserve">não pode realizar o agendamento de um container que já esteja ocupado </w:t>
+      </w:r>
+      <w:r>
+        <w:t>no dia desejado.</w:t>
+      </w:r>
+    </w:p>
+    <w:p>
+      <w:pPr>
+        <w:pStyle w:val="Ttulo2"/>
+      </w:pPr>
+      <w:bookmarkStart w:id="4" w:name="_Toc164967058"/>
+      <w:r>
+        <w:t>Requisitos Não Funcionais:</w:t>
+      </w:r>
+      <w:bookmarkEnd w:id="4"/>
+    </w:p>
+    <w:p>
+      <w:pPr>
+        <w:jc w:val="both"/>
+      </w:pPr>
+      <w:r>
+        <w:t xml:space="preserve">RNF01 - Tempo de Carregamento: </w:t>
       </w:r>
     </w:p>
     <w:p>
@@ -2309,45 +2122,19 @@
           <w:ilvl w:val="0"/>
           <w:numId w:val="13"/>
         </w:numPr>
-        <w:jc w:val="both"/>
-      </w:pPr>
-      <w:r>
-        <w:lastRenderedPageBreak/>
-        <w:t xml:space="preserve">O usuário deve receber notificações </w:t>
-      </w:r>
-      <w:proofErr w:type="spellStart"/>
-      <w:r>
-        <w:t>push</w:t>
-      </w:r>
-      <w:proofErr w:type="spellEnd"/>
-      <w:r>
-        <w:t xml:space="preserve"> para atualizações importantes, como alterações no status do pedido ou novas promoções.</w:t>
-      </w:r>
-    </w:p>
-    <w:p>
-      <w:pPr>
-        <w:pStyle w:val="PargrafodaLista"/>
-        <w:ind w:left="2136"/>
-        <w:jc w:val="both"/>
-      </w:pPr>
-    </w:p>
-    <w:p>
-      <w:pPr>
-        <w:pStyle w:val="Ttulo2"/>
-      </w:pPr>
-      <w:bookmarkStart w:id="5" w:name="_Toc160646398"/>
-      <w:r>
-        <w:t>Requisitos Não Funcionais:</w:t>
-      </w:r>
-      <w:bookmarkEnd w:id="5"/>
-    </w:p>
-    <w:p>
-      <w:pPr>
-        <w:ind w:left="1416"/>
-        <w:jc w:val="both"/>
-      </w:pPr>
-      <w:r>
-        <w:t xml:space="preserve">RNF01 - Tempo de Carregamento: </w:t>
+        <w:ind w:left="720"/>
+        <w:jc w:val="both"/>
+      </w:pPr>
+      <w:r>
+        <w:t>Todas as páginas do aplicativo devem ser carregadas em até 2 segundos em uma conexão de internet padrão.</w:t>
+      </w:r>
+    </w:p>
+    <w:p>
+      <w:pPr>
+        <w:jc w:val="both"/>
+      </w:pPr>
+      <w:r>
+        <w:t xml:space="preserve">RNF02 - Segurança: </w:t>
       </w:r>
     </w:p>
     <w:p>
@@ -2357,19 +2144,19 @@
           <w:ilvl w:val="0"/>
           <w:numId w:val="13"/>
         </w:numPr>
-        <w:jc w:val="both"/>
-      </w:pPr>
-      <w:r>
-        <w:t>Todas as páginas do aplicativo devem ser carregadas em até 2 segundos em uma conexão de internet padrão.</w:t>
-      </w:r>
-    </w:p>
-    <w:p>
-      <w:pPr>
-        <w:ind w:left="1416"/>
-        <w:jc w:val="both"/>
-      </w:pPr>
-      <w:r>
-        <w:t xml:space="preserve">RNF02 - Segurança: </w:t>
+        <w:ind w:left="720"/>
+        <w:jc w:val="both"/>
+      </w:pPr>
+      <w:r>
+        <w:t>Todos os dados do usuário devem ser criptografados e armazenados de forma segura.</w:t>
+      </w:r>
+    </w:p>
+    <w:p>
+      <w:pPr>
+        <w:jc w:val="both"/>
+      </w:pPr>
+      <w:r>
+        <w:t xml:space="preserve">RNF03 - Disponibilidade: </w:t>
       </w:r>
     </w:p>
     <w:p>
@@ -2379,19 +2166,19 @@
           <w:ilvl w:val="0"/>
           <w:numId w:val="13"/>
         </w:numPr>
-        <w:jc w:val="both"/>
-      </w:pPr>
-      <w:r>
-        <w:t>Todos os dados do usuário devem ser criptografados e armazenados de forma segura.</w:t>
-      </w:r>
-    </w:p>
-    <w:p>
-      <w:pPr>
-        <w:ind w:left="1416"/>
-        <w:jc w:val="both"/>
-      </w:pPr>
-      <w:r>
-        <w:t xml:space="preserve">RNF03 - Disponibilidade: </w:t>
+        <w:ind w:left="720"/>
+        <w:jc w:val="both"/>
+      </w:pPr>
+      <w:r>
+        <w:t>O serviço deve estar disponível 99,9% do tempo.</w:t>
+      </w:r>
+    </w:p>
+    <w:p>
+      <w:pPr>
+        <w:jc w:val="both"/>
+      </w:pPr>
+      <w:r>
+        <w:t xml:space="preserve">RNF04 - Escalabilidade: </w:t>
       </w:r>
     </w:p>
     <w:p>
@@ -2401,19 +2188,19 @@
           <w:ilvl w:val="0"/>
           <w:numId w:val="13"/>
         </w:numPr>
-        <w:jc w:val="both"/>
-      </w:pPr>
-      <w:r>
-        <w:t>O serviço deve estar disponível 99,9% do tempo.</w:t>
-      </w:r>
-    </w:p>
-    <w:p>
-      <w:pPr>
-        <w:ind w:left="1416"/>
-        <w:jc w:val="both"/>
-      </w:pPr>
-      <w:r>
-        <w:t xml:space="preserve">RNF04 - Escalabilidade: </w:t>
+        <w:ind w:left="720"/>
+        <w:jc w:val="both"/>
+      </w:pPr>
+      <w:r>
+        <w:t>O sistema deve ser capaz de suportar até 10.000 usuários simultâneos.</w:t>
+      </w:r>
+    </w:p>
+    <w:p>
+      <w:pPr>
+        <w:jc w:val="both"/>
+      </w:pPr>
+      <w:r>
+        <w:t xml:space="preserve">RNF05 - Compatibilidade: </w:t>
       </w:r>
     </w:p>
     <w:p>
@@ -2423,28 +2210,7 @@
           <w:ilvl w:val="0"/>
           <w:numId w:val="13"/>
         </w:numPr>
-        <w:jc w:val="both"/>
-      </w:pPr>
-      <w:r>
-        <w:t>O sistema deve ser capaz de suportar até 10.000 usuários simultâneos.</w:t>
-      </w:r>
-    </w:p>
-    <w:p>
-      <w:pPr>
-        <w:ind w:left="1416"/>
-        <w:jc w:val="both"/>
-      </w:pPr>
-      <w:r>
-        <w:t xml:space="preserve">RNF05 - Compatibilidade: </w:t>
-      </w:r>
-    </w:p>
-    <w:p>
-      <w:pPr>
-        <w:pStyle w:val="PargrafodaLista"/>
-        <w:numPr>
-          <w:ilvl w:val="0"/>
-          <w:numId w:val="13"/>
-        </w:numPr>
+        <w:ind w:left="720"/>
         <w:jc w:val="both"/>
       </w:pPr>
       <w:r>
@@ -2453,16 +2219,15 @@
     </w:p>
     <w:p>
       <w:pPr>
-        <w:ind w:left="1416"/>
-        <w:jc w:val="both"/>
-      </w:pPr>
-      <w:r>
-        <w:t xml:space="preserve">RNF06 - Usabilidade: </w:t>
-      </w:r>
-    </w:p>
-    <w:p>
-      <w:pPr>
-        <w:ind w:left="1416"/>
+        <w:jc w:val="both"/>
+      </w:pPr>
+      <w:r>
+        <w:t>RNF06 - Usabilidade:</w:t>
+      </w:r>
+    </w:p>
+    <w:p>
+      <w:pPr>
+        <w:ind w:firstLine="708"/>
         <w:jc w:val="both"/>
       </w:pPr>
       <w:r>
@@ -2473,182 +2238,30 @@
       <w:pPr>
         <w:pStyle w:val="Ttulo1"/>
       </w:pPr>
-      <w:bookmarkStart w:id="6" w:name="_Toc160646399"/>
+      <w:bookmarkStart w:id="5" w:name="_Toc164967059"/>
       <w:r>
         <w:t>Casos de Uso</w:t>
       </w:r>
-      <w:bookmarkEnd w:id="6"/>
-    </w:p>
-    <w:p>
-      <w:pPr>
-        <w:jc w:val="both"/>
-      </w:pPr>
-      <w:r>
-        <w:t xml:space="preserve">Descrição: </w:t>
-      </w:r>
-      <w:r>
-        <w:t>Esta seção descreve, em termos de "atores" e suas interações com o sistema, como o software será usado. Cada caso de uso oferece cenários que ilustram o fluxo da atividade, ajudando assim no entendimento e na construção do sistema.</w:t>
-      </w:r>
-    </w:p>
-    <w:p>
-      <w:pPr>
-        <w:ind w:left="1416"/>
-        <w:jc w:val="both"/>
-      </w:pPr>
-      <w:r>
-        <w:t>Exemplo de Preenchimento:</w:t>
-      </w:r>
-    </w:p>
-    <w:p>
-      <w:pPr>
-        <w:ind w:left="1416"/>
-        <w:jc w:val="both"/>
-      </w:pPr>
-      <w:r>
-        <w:t>Caso de Uso 1: Registro de Usuário (RF01)</w:t>
-      </w:r>
-    </w:p>
-    <w:p>
-      <w:pPr>
-        <w:pStyle w:val="PargrafodaLista"/>
-        <w:numPr>
-          <w:ilvl w:val="0"/>
-          <w:numId w:val="13"/>
-        </w:numPr>
-        <w:jc w:val="both"/>
-      </w:pPr>
-      <w:r>
-        <w:t>Ator Principal: Novo Usuário</w:t>
-      </w:r>
-    </w:p>
-    <w:p>
-      <w:pPr>
-        <w:pStyle w:val="PargrafodaLista"/>
-        <w:numPr>
-          <w:ilvl w:val="0"/>
-          <w:numId w:val="13"/>
-        </w:numPr>
-        <w:jc w:val="both"/>
-      </w:pPr>
-      <w:r>
-        <w:t>Pré-condição: O usuário não está registrado no sistema.</w:t>
-      </w:r>
-    </w:p>
-    <w:p>
-      <w:pPr>
-        <w:pStyle w:val="PargrafodaLista"/>
-        <w:numPr>
-          <w:ilvl w:val="0"/>
-          <w:numId w:val="13"/>
-        </w:numPr>
-        <w:jc w:val="both"/>
-      </w:pPr>
-      <w:r>
-        <w:t>Fluxo Principal:</w:t>
-      </w:r>
-    </w:p>
-    <w:p>
-      <w:pPr>
-        <w:pStyle w:val="PargrafodaLista"/>
-        <w:numPr>
-          <w:ilvl w:val="3"/>
-          <w:numId w:val="1"/>
-        </w:numPr>
-        <w:jc w:val="both"/>
-      </w:pPr>
-      <w:r>
-        <w:t>O usuário seleciona "Registrar-se".</w:t>
-      </w:r>
-    </w:p>
-    <w:p>
-      <w:pPr>
-        <w:pStyle w:val="PargrafodaLista"/>
-        <w:numPr>
-          <w:ilvl w:val="3"/>
-          <w:numId w:val="1"/>
-        </w:numPr>
-        <w:jc w:val="both"/>
-      </w:pPr>
-      <w:r>
-        <w:t>O sistema apresenta os campos de registro.</w:t>
-      </w:r>
-    </w:p>
-    <w:p>
-      <w:pPr>
-        <w:pStyle w:val="PargrafodaLista"/>
-        <w:numPr>
-          <w:ilvl w:val="3"/>
-          <w:numId w:val="1"/>
-        </w:numPr>
-        <w:jc w:val="both"/>
-      </w:pPr>
-      <w:r>
-        <w:t>O usuário fornece e-mail, senha e número de telefone.</w:t>
-      </w:r>
-    </w:p>
-    <w:p>
-      <w:pPr>
-        <w:pStyle w:val="PargrafodaLista"/>
-        <w:numPr>
-          <w:ilvl w:val="3"/>
-          <w:numId w:val="1"/>
-        </w:numPr>
-        <w:jc w:val="both"/>
-      </w:pPr>
-      <w:r>
-        <w:t>O sistema envia um código de verificação via SMS ao número fornecido.</w:t>
-      </w:r>
-    </w:p>
-    <w:p>
-      <w:pPr>
-        <w:pStyle w:val="PargrafodaLista"/>
-        <w:numPr>
-          <w:ilvl w:val="3"/>
-          <w:numId w:val="1"/>
-        </w:numPr>
-        <w:jc w:val="both"/>
-      </w:pPr>
-      <w:r>
-        <w:t>O usuário insere o código de verificação.</w:t>
-      </w:r>
-    </w:p>
-    <w:p>
-      <w:pPr>
-        <w:pStyle w:val="PargrafodaLista"/>
-        <w:numPr>
-          <w:ilvl w:val="3"/>
-          <w:numId w:val="1"/>
-        </w:numPr>
-        <w:jc w:val="both"/>
-      </w:pPr>
-      <w:r>
-        <w:t>O sistema valida o código e completa o registro.</w:t>
-      </w:r>
-    </w:p>
-    <w:p>
-      <w:pPr>
-        <w:pStyle w:val="PargrafodaLista"/>
-        <w:numPr>
-          <w:ilvl w:val="3"/>
-          <w:numId w:val="1"/>
-        </w:numPr>
-        <w:jc w:val="both"/>
-      </w:pPr>
-      <w:r>
-        <w:lastRenderedPageBreak/>
-        <w:t>Pós-condição: O usuário está registrado e logado no sistema.</w:t>
-      </w:r>
-      <w:r>
-        <w:tab/>
-      </w:r>
-    </w:p>
-    <w:p>
-      <w:pPr>
-        <w:ind w:left="1416"/>
-        <w:jc w:val="both"/>
-      </w:pPr>
-      <w:r>
-        <w:t>Caso de Uso 2: Autenticação de Usuário (RF02)</w:t>
+      <w:bookmarkEnd w:id="5"/>
+    </w:p>
+    <w:p>
+      <w:pPr>
+        <w:jc w:val="both"/>
+      </w:pPr>
+      <w:r>
+        <w:t xml:space="preserve">Caso de Uso </w:t>
+      </w:r>
+      <w:r>
+        <w:t>1</w:t>
+      </w:r>
+      <w:r>
+        <w:t>: Autenticação de Usuário (RF0</w:t>
+      </w:r>
+      <w:r>
+        <w:t>1</w:t>
+      </w:r>
+      <w:r>
+        <w:t>)</w:t>
       </w:r>
     </w:p>
     <w:p>
@@ -2658,6 +2271,7 @@
           <w:ilvl w:val="0"/>
           <w:numId w:val="16"/>
         </w:numPr>
+        <w:ind w:left="1080"/>
         <w:jc w:val="both"/>
       </w:pPr>
       <w:r>
@@ -2671,6 +2285,7 @@
           <w:ilvl w:val="0"/>
           <w:numId w:val="16"/>
         </w:numPr>
+        <w:ind w:left="1080"/>
         <w:jc w:val="both"/>
       </w:pPr>
       <w:r>
@@ -2690,6 +2305,7 @@
           <w:ilvl w:val="0"/>
           <w:numId w:val="16"/>
         </w:numPr>
+        <w:ind w:left="1080"/>
         <w:jc w:val="both"/>
       </w:pPr>
       <w:r>
@@ -2703,6 +2319,7 @@
           <w:ilvl w:val="0"/>
           <w:numId w:val="17"/>
         </w:numPr>
+        <w:ind w:left="1800"/>
         <w:jc w:val="both"/>
       </w:pPr>
       <w:r>
@@ -2716,10 +2333,17 @@
           <w:ilvl w:val="0"/>
           <w:numId w:val="17"/>
         </w:numPr>
-        <w:jc w:val="both"/>
-      </w:pPr>
-      <w:r>
-        <w:t>O usuário insere seu e-mail e senha.</w:t>
+        <w:ind w:left="1800"/>
+        <w:jc w:val="both"/>
+      </w:pPr>
+      <w:r>
+        <w:t>O usuário insere seu e-mail e senha</w:t>
+      </w:r>
+      <w:r>
+        <w:t xml:space="preserve"> da conta BOSCH</w:t>
+      </w:r>
+      <w:r>
+        <w:t>.</w:t>
       </w:r>
     </w:p>
     <w:p>
@@ -2729,6 +2353,7 @@
           <w:ilvl w:val="0"/>
           <w:numId w:val="17"/>
         </w:numPr>
+        <w:ind w:left="1800"/>
         <w:jc w:val="both"/>
       </w:pPr>
       <w:r>
@@ -2742,6 +2367,7 @@
           <w:ilvl w:val="0"/>
           <w:numId w:val="17"/>
         </w:numPr>
+        <w:ind w:left="1800"/>
         <w:jc w:val="both"/>
       </w:pPr>
       <w:r>
@@ -2755,6 +2381,7 @@
           <w:ilvl w:val="0"/>
           <w:numId w:val="17"/>
         </w:numPr>
+        <w:ind w:left="1800"/>
         <w:jc w:val="both"/>
       </w:pPr>
       <w:r>
@@ -2763,32 +2390,43 @@
     </w:p>
     <w:p>
       <w:pPr>
-        <w:ind w:left="1416"/>
-        <w:jc w:val="both"/>
-      </w:pPr>
-      <w:r>
-        <w:t>Caso de Uso 3: Lista de Restaurantes (RF03)</w:t>
+        <w:jc w:val="both"/>
+      </w:pPr>
+    </w:p>
+    <w:p>
+      <w:pPr>
+        <w:jc w:val="both"/>
+      </w:pPr>
+    </w:p>
+    <w:p>
+      <w:pPr>
+        <w:ind w:left="360"/>
+        <w:jc w:val="both"/>
+      </w:pPr>
+      <w:r>
+        <w:lastRenderedPageBreak/>
+        <w:t xml:space="preserve">Caso de Uso </w:t>
+      </w:r>
+      <w:r>
+        <w:t>2</w:t>
+      </w:r>
+      <w:r>
+        <w:t xml:space="preserve">: Lista de </w:t>
+      </w:r>
+      <w:r>
+        <w:t>Containers</w:t>
+      </w:r>
+      <w:r>
+        <w:t xml:space="preserve"> (RF0</w:t>
+      </w:r>
+      <w:r>
+        <w:t>2</w:t>
+      </w:r>
+      <w:r>
+        <w:t>)</w:t>
       </w:r>
       <w:r>
         <w:t xml:space="preserve"> </w:t>
-      </w:r>
-      <w:r>
-        <w:rPr>
-          <w:color w:val="FF0000"/>
-        </w:rPr>
-        <w:t>&lt;</w:t>
-      </w:r>
-      <w:r>
-        <w:rPr>
-          <w:color w:val="FF0000"/>
-        </w:rPr>
-        <w:t>EXEMPLO</w:t>
-      </w:r>
-      <w:r>
-        <w:rPr>
-          <w:color w:val="FF0000"/>
-        </w:rPr>
-        <w:t xml:space="preserve"> RESUMIDO&gt;</w:t>
       </w:r>
     </w:p>
     <w:p>
@@ -2798,6 +2436,7 @@
           <w:ilvl w:val="0"/>
           <w:numId w:val="24"/>
         </w:numPr>
+        <w:ind w:left="1080"/>
         <w:jc w:val="both"/>
       </w:pPr>
       <w:r>
@@ -2811,6 +2450,7 @@
           <w:ilvl w:val="0"/>
           <w:numId w:val="24"/>
         </w:numPr>
+        <w:ind w:left="1080"/>
         <w:jc w:val="both"/>
       </w:pPr>
       <w:r>
@@ -2824,41 +2464,56 @@
           <w:ilvl w:val="0"/>
           <w:numId w:val="25"/>
         </w:numPr>
-        <w:ind w:left="2835"/>
-        <w:jc w:val="both"/>
-      </w:pPr>
-      <w:r>
-        <w:t>O usuário logado acessa a página inicial e vê uma lista de restaurantes baseada em sua localização.</w:t>
-      </w:r>
-    </w:p>
-    <w:p>
-      <w:pPr>
-        <w:ind w:left="1416"/>
-        <w:jc w:val="both"/>
-      </w:pPr>
-      <w:r>
-        <w:t>Caso de Uso 4: Filtragem de Restaurantes (RF04)</w:t>
+        <w:ind w:left="1779"/>
+        <w:jc w:val="both"/>
+      </w:pPr>
+      <w:r>
+        <w:t>O usuário logado acessa a página inicial e vê uma lista</w:t>
+      </w:r>
+      <w:r>
+        <w:t xml:space="preserve"> de Containers, com seus status de utilização atual e </w:t>
+      </w:r>
+      <w:r>
+        <w:t>numeração</w:t>
+      </w:r>
+      <w:r>
+        <w:t>.</w:t>
+      </w:r>
+    </w:p>
+    <w:p>
+      <w:pPr>
+        <w:ind w:left="360"/>
+        <w:jc w:val="both"/>
+      </w:pPr>
+      <w:r>
+        <w:t xml:space="preserve">Caso de Uso </w:t>
+      </w:r>
+      <w:r>
+        <w:t>3</w:t>
+      </w:r>
+      <w:r>
+        <w:t xml:space="preserve">: </w:t>
+      </w:r>
+      <w:r>
+        <w:t>Visualização</w:t>
+      </w:r>
+      <w:r>
+        <w:t xml:space="preserve"> de </w:t>
+      </w:r>
+      <w:r>
+        <w:t xml:space="preserve">Container Específico </w:t>
+      </w:r>
+      <w:r>
+        <w:t>(RF0</w:t>
+      </w:r>
+      <w:r>
+        <w:t>3</w:t>
+      </w:r>
+      <w:r>
+        <w:t>)</w:t>
       </w:r>
       <w:r>
         <w:t xml:space="preserve"> </w:t>
-      </w:r>
-      <w:r>
-        <w:rPr>
-          <w:color w:val="FF0000"/>
-        </w:rPr>
-        <w:t>&lt;</w:t>
-      </w:r>
-      <w:r>
-        <w:rPr>
-          <w:color w:val="FF0000"/>
-        </w:rPr>
-        <w:t>EXEMPLO</w:t>
-      </w:r>
-      <w:r>
-        <w:rPr>
-          <w:color w:val="FF0000"/>
-        </w:rPr>
-        <w:t xml:space="preserve"> RESUMIDO&gt;</w:t>
       </w:r>
     </w:p>
     <w:p>
@@ -2868,6 +2523,7 @@
           <w:ilvl w:val="0"/>
           <w:numId w:val="26"/>
         </w:numPr>
+        <w:ind w:left="1080"/>
         <w:jc w:val="both"/>
       </w:pPr>
       <w:r>
@@ -2881,6 +2537,7 @@
           <w:ilvl w:val="0"/>
           <w:numId w:val="26"/>
         </w:numPr>
+        <w:ind w:left="1080"/>
         <w:jc w:val="both"/>
       </w:pPr>
       <w:r>
@@ -2894,41 +2551,104 @@
           <w:ilvl w:val="0"/>
           <w:numId w:val="28"/>
         </w:numPr>
-        <w:ind w:left="2835"/>
-        <w:jc w:val="both"/>
-      </w:pPr>
-      <w:r>
-        <w:t>O usuário logado aplica filtros como tipo de cozinha, avaliação e preço para encontrar restaurantes que correspondam aos critérios.</w:t>
-      </w:r>
-    </w:p>
-    <w:p>
-      <w:pPr>
-        <w:ind w:left="1416"/>
-        <w:jc w:val="both"/>
-      </w:pPr>
-      <w:r>
-        <w:t>Caso de Uso 5: Informações do Restaurante (RF05)</w:t>
+        <w:ind w:left="1779"/>
+        <w:jc w:val="both"/>
+      </w:pPr>
+      <w:r>
+        <w:t>O usuário logado</w:t>
+      </w:r>
+      <w:r>
+        <w:t xml:space="preserve"> visualiza a lista de </w:t>
+      </w:r>
+      <w:r>
+        <w:t>containers</w:t>
+      </w:r>
+      <w:r>
+        <w:t>.</w:t>
+      </w:r>
+    </w:p>
+    <w:p>
+      <w:pPr>
+        <w:pStyle w:val="PargrafodaLista"/>
+        <w:numPr>
+          <w:ilvl w:val="0"/>
+          <w:numId w:val="28"/>
+        </w:numPr>
+        <w:ind w:left="1779"/>
+        <w:jc w:val="both"/>
+      </w:pPr>
+      <w:r>
+        <w:t>O usuário seleciona um dos containers para ver informações sobre ele.</w:t>
+      </w:r>
+    </w:p>
+    <w:p>
+      <w:pPr>
+        <w:pStyle w:val="PargrafodaLista"/>
+        <w:numPr>
+          <w:ilvl w:val="0"/>
+          <w:numId w:val="28"/>
+        </w:numPr>
+        <w:ind w:left="1779"/>
+        <w:jc w:val="both"/>
+      </w:pPr>
+      <w:r>
+        <w:t>A</w:t>
+      </w:r>
+      <w:r>
+        <w:t>gora o usuário está na página do container selecionado.</w:t>
+      </w:r>
+    </w:p>
+    <w:p>
+      <w:pPr>
+        <w:pStyle w:val="PargrafodaLista"/>
+        <w:numPr>
+          <w:ilvl w:val="0"/>
+          <w:numId w:val="28"/>
+        </w:numPr>
+        <w:ind w:left="1779"/>
+        <w:jc w:val="both"/>
+      </w:pPr>
+      <w:r>
+        <w:t>E</w:t>
+      </w:r>
+      <w:r>
+        <w:t xml:space="preserve"> agora o usuário visualiza a temperatura </w:t>
+      </w:r>
+      <w:r>
+        <w:t xml:space="preserve">do container selecionado, quem está agendando este container e a temperatura desejada </w:t>
+      </w:r>
+      <w:r>
+        <w:t>por essa pessoa que agendou.</w:t>
+      </w:r>
+    </w:p>
+    <w:p>
+      <w:pPr>
+        <w:ind w:left="360"/>
+        <w:jc w:val="both"/>
+      </w:pPr>
+      <w:r>
+        <w:t xml:space="preserve">Caso de Uso </w:t>
+      </w:r>
+      <w:r>
+        <w:t>4</w:t>
+      </w:r>
+      <w:r>
+        <w:t xml:space="preserve">: </w:t>
+      </w:r>
+      <w:r>
+        <w:t xml:space="preserve">Agendando Container </w:t>
+      </w:r>
+      <w:r>
+        <w:t>(RF0</w:t>
+      </w:r>
+      <w:r>
+        <w:t>5</w:t>
+      </w:r>
+      <w:r>
+        <w:t>)</w:t>
       </w:r>
       <w:r>
         <w:t xml:space="preserve"> </w:t>
-      </w:r>
-      <w:r>
-        <w:rPr>
-          <w:color w:val="FF0000"/>
-        </w:rPr>
-        <w:t>&lt;</w:t>
-      </w:r>
-      <w:r>
-        <w:rPr>
-          <w:color w:val="FF0000"/>
-        </w:rPr>
-        <w:t>EXEMPLO</w:t>
-      </w:r>
-      <w:r>
-        <w:rPr>
-          <w:color w:val="FF0000"/>
-        </w:rPr>
-        <w:t xml:space="preserve"> RESUMIDO&gt;</w:t>
       </w:r>
     </w:p>
     <w:p>
@@ -2938,6 +2658,7 @@
           <w:ilvl w:val="0"/>
           <w:numId w:val="27"/>
         </w:numPr>
+        <w:ind w:left="1080"/>
         <w:jc w:val="both"/>
       </w:pPr>
       <w:r>
@@ -2951,6 +2672,7 @@
           <w:ilvl w:val="0"/>
           <w:numId w:val="27"/>
         </w:numPr>
+        <w:ind w:left="1080"/>
         <w:jc w:val="both"/>
       </w:pPr>
       <w:r>
@@ -2964,41 +2686,120 @@
           <w:ilvl w:val="0"/>
           <w:numId w:val="29"/>
         </w:numPr>
-        <w:ind w:left="2835"/>
-        <w:jc w:val="both"/>
-      </w:pPr>
-      <w:r>
-        <w:t>O usuário clica em um restaurante específico para ver mais informações, como menu, avaliações e tempo de entrega estimado.</w:t>
-      </w:r>
-    </w:p>
-    <w:p>
-      <w:pPr>
-        <w:ind w:left="1416"/>
-        <w:jc w:val="both"/>
-      </w:pPr>
-      <w:r>
-        <w:t>Caso de Uso 6: Carrinho de Compras (RF06)</w:t>
-      </w:r>
-      <w:r>
-        <w:t xml:space="preserve"> </w:t>
-      </w:r>
-      <w:r>
-        <w:rPr>
-          <w:color w:val="FF0000"/>
-        </w:rPr>
-        <w:t>&lt;</w:t>
-      </w:r>
-      <w:r>
-        <w:rPr>
-          <w:color w:val="FF0000"/>
-        </w:rPr>
-        <w:t>EXEMPLO</w:t>
-      </w:r>
-      <w:r>
-        <w:rPr>
-          <w:color w:val="FF0000"/>
-        </w:rPr>
-        <w:t xml:space="preserve"> RESUMIDO&gt;</w:t>
+        <w:ind w:left="1779"/>
+        <w:jc w:val="both"/>
+      </w:pPr>
+      <w:r>
+        <w:t xml:space="preserve">O </w:t>
+      </w:r>
+      <w:r>
+        <w:t>usuário logado visualiza a lista de containers.</w:t>
+      </w:r>
+    </w:p>
+    <w:p>
+      <w:pPr>
+        <w:pStyle w:val="PargrafodaLista"/>
+        <w:numPr>
+          <w:ilvl w:val="0"/>
+          <w:numId w:val="29"/>
+        </w:numPr>
+        <w:ind w:left="1779"/>
+        <w:jc w:val="both"/>
+      </w:pPr>
+      <w:r>
+        <w:t>O usuário seleciona a opção de ver a Agenda dos containers.</w:t>
+      </w:r>
+    </w:p>
+    <w:p>
+      <w:pPr>
+        <w:pStyle w:val="PargrafodaLista"/>
+        <w:numPr>
+          <w:ilvl w:val="0"/>
+          <w:numId w:val="29"/>
+        </w:numPr>
+        <w:ind w:left="1779"/>
+        <w:jc w:val="both"/>
+      </w:pPr>
+      <w:r>
+        <w:t>Ele escolhe adicionar novo agendamento</w:t>
+      </w:r>
+    </w:p>
+    <w:p>
+      <w:pPr>
+        <w:pStyle w:val="PargrafodaLista"/>
+        <w:numPr>
+          <w:ilvl w:val="0"/>
+          <w:numId w:val="29"/>
+        </w:numPr>
+        <w:ind w:left="1779"/>
+        <w:jc w:val="both"/>
+      </w:pPr>
+      <w:r>
+        <w:t>Dentro de um card pedindo informações sobre esse agendamento, ele coloca a data desejada e seleciona um container (dentre os que estavam disponíveis)</w:t>
+      </w:r>
+      <w:r>
+        <w:t>.</w:t>
+      </w:r>
+    </w:p>
+    <w:p>
+      <w:pPr>
+        <w:pStyle w:val="PargrafodaLista"/>
+        <w:numPr>
+          <w:ilvl w:val="0"/>
+          <w:numId w:val="29"/>
+        </w:numPr>
+        <w:ind w:left="1779"/>
+        <w:jc w:val="both"/>
+      </w:pPr>
+      <w:r>
+        <w:t xml:space="preserve">O usuário também pode optar por selecionar apenas uma </w:t>
+      </w:r>
+      <w:r>
+        <w:t>posição do container, mas ele agenda as duas.</w:t>
+      </w:r>
+    </w:p>
+    <w:p>
+      <w:pPr>
+        <w:pStyle w:val="PargrafodaLista"/>
+        <w:numPr>
+          <w:ilvl w:val="0"/>
+          <w:numId w:val="29"/>
+        </w:numPr>
+        <w:ind w:left="1779"/>
+        <w:jc w:val="both"/>
+      </w:pPr>
+      <w:r>
+        <w:t>Ele confirma o agendamento e aparece uma mensagem confirmando isso para o usuário.</w:t>
+      </w:r>
+    </w:p>
+    <w:p>
+      <w:pPr>
+        <w:ind w:left="360"/>
+        <w:jc w:val="both"/>
+      </w:pPr>
+      <w:r>
+        <w:t xml:space="preserve">Caso de Uso </w:t>
+      </w:r>
+      <w:r>
+        <w:t>5</w:t>
+      </w:r>
+      <w:r>
+        <w:t xml:space="preserve">: </w:t>
+      </w:r>
+      <w:r>
+        <w:t>Defin</w:t>
+      </w:r>
+      <w:r>
+        <w:t xml:space="preserve">indo Temperatura de Set Point para Container Agendado </w:t>
+      </w:r>
+      <w:r>
+        <w:t>(RF0</w:t>
+      </w:r>
+      <w:r>
+        <w:t>4</w:t>
+      </w:r>
+      <w:r>
+        <w:t>)</w:t>
       </w:r>
     </w:p>
     <w:p>
@@ -3008,6 +2809,7 @@
           <w:ilvl w:val="0"/>
           <w:numId w:val="30"/>
         </w:numPr>
+        <w:ind w:left="1080"/>
         <w:jc w:val="both"/>
       </w:pPr>
       <w:r>
@@ -3021,6 +2823,7 @@
           <w:ilvl w:val="0"/>
           <w:numId w:val="30"/>
         </w:numPr>
+        <w:ind w:left="1080"/>
         <w:jc w:val="both"/>
       </w:pPr>
       <w:r>
@@ -3034,41 +2837,20 @@
           <w:ilvl w:val="0"/>
           <w:numId w:val="31"/>
         </w:numPr>
-        <w:ind w:left="2835"/>
-        <w:jc w:val="both"/>
-      </w:pPr>
-      <w:r>
-        <w:t>O usuário adiciona itens ao carrinho e pode visualizar ou modificar esses itens antes do checkout.</w:t>
-      </w:r>
-    </w:p>
-    <w:p>
-      <w:pPr>
-        <w:ind w:left="1416"/>
-        <w:jc w:val="both"/>
-      </w:pPr>
-      <w:r>
-        <w:t>Caso de Uso 7: Checkout (RF07)</w:t>
+        <w:ind w:left="1779"/>
+        <w:jc w:val="both"/>
+      </w:pPr>
+      <w:r>
+        <w:t>O</w:t>
       </w:r>
       <w:r>
         <w:t xml:space="preserve"> </w:t>
       </w:r>
       <w:r>
-        <w:rPr>
-          <w:color w:val="FF0000"/>
-        </w:rPr>
-        <w:t>&lt;</w:t>
-      </w:r>
-      <w:r>
-        <w:rPr>
-          <w:color w:val="FF0000"/>
-        </w:rPr>
-        <w:t>EXEMPLO</w:t>
-      </w:r>
-      <w:r>
-        <w:rPr>
-          <w:color w:val="FF0000"/>
-        </w:rPr>
-        <w:t xml:space="preserve"> RESUMIDO&gt;</w:t>
+        <w:t>usuário logado visualiza a lista de containers</w:t>
+      </w:r>
+      <w:r>
+        <w:t>.</w:t>
       </w:r>
     </w:p>
     <w:p>
@@ -3076,12 +2858,13 @@
         <w:pStyle w:val="PargrafodaLista"/>
         <w:numPr>
           <w:ilvl w:val="0"/>
-          <w:numId w:val="32"/>
+          <w:numId w:val="31"/>
         </w:numPr>
-        <w:jc w:val="both"/>
-      </w:pPr>
-      <w:r>
-        <w:t>Ator Principal: Usuário Logado</w:t>
+        <w:ind w:left="1779"/>
+        <w:jc w:val="both"/>
+      </w:pPr>
+      <w:r>
+        <w:t>O usuário seleciona um dos containers que ele mesmo agendou.</w:t>
       </w:r>
     </w:p>
     <w:p>
@@ -3089,733 +2872,88 @@
         <w:pStyle w:val="PargrafodaLista"/>
         <w:numPr>
           <w:ilvl w:val="0"/>
-          <w:numId w:val="32"/>
+          <w:numId w:val="31"/>
         </w:numPr>
-        <w:jc w:val="both"/>
-      </w:pPr>
-      <w:r>
-        <w:t xml:space="preserve">Fluxo Principal: </w:t>
-      </w:r>
+        <w:ind w:left="1779"/>
+        <w:jc w:val="both"/>
+      </w:pPr>
+      <w:r>
+        <w:t xml:space="preserve">Ele </w:t>
+      </w:r>
+      <w:r>
+        <w:t xml:space="preserve">consegue ver todas as informações do container e altera a temperatura </w:t>
+      </w:r>
+      <w:r>
+        <w:t xml:space="preserve">do set point para a </w:t>
+      </w:r>
+      <w:r>
+        <w:t>que ele precisa que o container</w:t>
+      </w:r>
+      <w:r>
+        <w:t xml:space="preserve"> atinja.</w:t>
+      </w:r>
+      <w:r>
+        <w:t xml:space="preserve"> </w:t>
+      </w:r>
+    </w:p>
+    <w:p>
+      <w:pPr>
+        <w:jc w:val="both"/>
+      </w:pPr>
+    </w:p>
+    <w:p>
+      <w:pPr>
+        <w:jc w:val="both"/>
+      </w:pPr>
+    </w:p>
+    <w:p>
+      <w:pPr>
+        <w:jc w:val="both"/>
+      </w:pPr>
+    </w:p>
+    <w:p>
+      <w:pPr>
+        <w:jc w:val="both"/>
+      </w:pPr>
+    </w:p>
+    <w:p>
+      <w:pPr>
+        <w:pStyle w:val="Ttulo1"/>
+      </w:pPr>
+      <w:bookmarkStart w:id="6" w:name="_Toc164967060"/>
+      <w:r>
+        <w:lastRenderedPageBreak/>
+        <w:t>Anexos e Apêndices</w:t>
+      </w:r>
+      <w:bookmarkEnd w:id="6"/>
     </w:p>
     <w:p>
       <w:pPr>
         <w:pStyle w:val="PargrafodaLista"/>
         <w:numPr>
           <w:ilvl w:val="0"/>
-          <w:numId w:val="33"/>
+          <w:numId w:val="49"/>
         </w:numPr>
-        <w:ind w:left="2835"/>
-        <w:jc w:val="both"/>
-      </w:pPr>
-      <w:r>
-        <w:t>O usuário revisa os itens no carrinho, fornece informações de pagamento e conclui o pedido.</w:t>
-      </w:r>
-    </w:p>
-    <w:p>
-      <w:pPr>
-        <w:ind w:left="1416"/>
-        <w:jc w:val="both"/>
-      </w:pPr>
-      <w:r>
-        <w:lastRenderedPageBreak/>
-        <w:t>Caso de Uso 8: Rastreamento de Pedido (RF08)</w:t>
-      </w:r>
-      <w:r>
-        <w:t xml:space="preserve"> </w:t>
-      </w:r>
-      <w:r>
-        <w:rPr>
-          <w:color w:val="FF0000"/>
-        </w:rPr>
-        <w:t>&lt;</w:t>
-      </w:r>
-      <w:r>
-        <w:rPr>
-          <w:color w:val="FF0000"/>
-        </w:rPr>
-        <w:t>EXEMPLO</w:t>
-      </w:r>
-      <w:r>
-        <w:rPr>
-          <w:color w:val="FF0000"/>
-        </w:rPr>
-        <w:t xml:space="preserve"> RESUMIDO&gt;</w:t>
-      </w:r>
-    </w:p>
-    <w:p>
-      <w:pPr>
-        <w:pStyle w:val="PargrafodaLista"/>
-        <w:numPr>
-          <w:ilvl w:val="0"/>
-          <w:numId w:val="34"/>
-        </w:numPr>
-        <w:jc w:val="both"/>
-      </w:pPr>
-      <w:r>
-        <w:t>Ator Principal: Usuário Logado</w:t>
-      </w:r>
-    </w:p>
-    <w:p>
-      <w:pPr>
-        <w:pStyle w:val="PargrafodaLista"/>
-        <w:numPr>
-          <w:ilvl w:val="0"/>
-          <w:numId w:val="34"/>
-        </w:numPr>
-        <w:jc w:val="both"/>
-      </w:pPr>
-      <w:r>
-        <w:t xml:space="preserve">Fluxo Principal: </w:t>
-      </w:r>
-    </w:p>
-    <w:p>
-      <w:pPr>
-        <w:pStyle w:val="PargrafodaLista"/>
-        <w:numPr>
-          <w:ilvl w:val="0"/>
-          <w:numId w:val="35"/>
-        </w:numPr>
-        <w:ind w:left="2835"/>
-        <w:jc w:val="both"/>
-      </w:pPr>
-      <w:r>
-        <w:t>Após realizar o pedido, o usuário pode rastrear o status e a localização do pedido em tempo real.</w:t>
-      </w:r>
-    </w:p>
-    <w:p>
-      <w:pPr>
-        <w:ind w:left="1416"/>
-        <w:jc w:val="both"/>
-      </w:pPr>
-      <w:r>
-        <w:t>Caso de Uso 9: Avaliação e Comentários (RF09)</w:t>
-      </w:r>
-    </w:p>
-    <w:p>
-      <w:pPr>
-        <w:ind w:left="1416" w:firstLine="708"/>
-        <w:jc w:val="both"/>
-      </w:pPr>
-      <w:r>
-        <w:t>A: Avaliar Restaurante (RF09)</w:t>
-      </w:r>
-    </w:p>
-    <w:p>
-      <w:pPr>
-        <w:pStyle w:val="PargrafodaLista"/>
-        <w:numPr>
-          <w:ilvl w:val="0"/>
-          <w:numId w:val="18"/>
-        </w:numPr>
-        <w:jc w:val="both"/>
-      </w:pPr>
-      <w:r>
-        <w:t>Atores Principais: Usuário Logado, Restaurante</w:t>
-      </w:r>
-    </w:p>
-    <w:p>
-      <w:pPr>
-        <w:pStyle w:val="PargrafodaLista"/>
-        <w:numPr>
-          <w:ilvl w:val="0"/>
-          <w:numId w:val="18"/>
-        </w:numPr>
-        <w:jc w:val="both"/>
-      </w:pPr>
-      <w:r>
-        <w:t>Pré-condição: O pedido foi entregue ao usuário.</w:t>
-      </w:r>
-    </w:p>
-    <w:p>
-      <w:pPr>
-        <w:pStyle w:val="PargrafodaLista"/>
-        <w:numPr>
-          <w:ilvl w:val="0"/>
-          <w:numId w:val="18"/>
-        </w:numPr>
-        <w:jc w:val="both"/>
-      </w:pPr>
-      <w:r>
-        <w:t>Fluxo Principal:</w:t>
-      </w:r>
-    </w:p>
-    <w:p>
-      <w:pPr>
-        <w:pStyle w:val="PargrafodaLista"/>
-        <w:numPr>
-          <w:ilvl w:val="0"/>
-          <w:numId w:val="19"/>
-        </w:numPr>
-        <w:jc w:val="both"/>
-      </w:pPr>
-      <w:r>
-        <w:t>O usuário acessa a seção "Histórico de Pedidos".</w:t>
-      </w:r>
-    </w:p>
-    <w:p>
-      <w:pPr>
-        <w:pStyle w:val="PargrafodaLista"/>
-        <w:numPr>
-          <w:ilvl w:val="0"/>
-          <w:numId w:val="19"/>
-        </w:numPr>
-        <w:jc w:val="both"/>
-      </w:pPr>
-      <w:r>
-        <w:t>O usuário seleciona o pedido recente.</w:t>
-      </w:r>
-    </w:p>
-    <w:p>
-      <w:pPr>
-        <w:pStyle w:val="PargrafodaLista"/>
-        <w:numPr>
-          <w:ilvl w:val="0"/>
-          <w:numId w:val="19"/>
-        </w:numPr>
-        <w:jc w:val="both"/>
-      </w:pPr>
-      <w:r>
-        <w:t>O sistema exibe uma opção para avaliar o restaurante.</w:t>
-      </w:r>
-    </w:p>
-    <w:p>
-      <w:pPr>
-        <w:pStyle w:val="PargrafodaLista"/>
-        <w:numPr>
-          <w:ilvl w:val="0"/>
-          <w:numId w:val="19"/>
-        </w:numPr>
-        <w:jc w:val="both"/>
-      </w:pPr>
-      <w:r>
-        <w:t>O usuário dá uma classificação de estrelas e deixa um comentário opcional.</w:t>
-      </w:r>
-    </w:p>
-    <w:p>
-      <w:pPr>
-        <w:pStyle w:val="PargrafodaLista"/>
-        <w:numPr>
-          <w:ilvl w:val="0"/>
-          <w:numId w:val="19"/>
-        </w:numPr>
-        <w:jc w:val="both"/>
-      </w:pPr>
-      <w:r>
-        <w:t>O sistema registra a avaliação e atualiza a classificação geral do restaurante.</w:t>
-      </w:r>
-    </w:p>
-    <w:p>
-      <w:pPr>
-        <w:pStyle w:val="PargrafodaLista"/>
-        <w:numPr>
-          <w:ilvl w:val="0"/>
-          <w:numId w:val="19"/>
-        </w:numPr>
-        <w:jc w:val="both"/>
-      </w:pPr>
-      <w:r>
-        <w:t>Pós-condição: A avaliação do usuário está visível para outros usuários e para o restaurante.</w:t>
-      </w:r>
-    </w:p>
-    <w:p>
-      <w:pPr>
-        <w:ind w:left="1416" w:firstLine="708"/>
-        <w:jc w:val="both"/>
-      </w:pPr>
-      <w:r>
-        <w:t>9B: Visualizar e Responder Avaliações (RF09)</w:t>
-      </w:r>
-    </w:p>
-    <w:p>
-      <w:pPr>
-        <w:pStyle w:val="PargrafodaLista"/>
-        <w:numPr>
-          <w:ilvl w:val="0"/>
-          <w:numId w:val="20"/>
-        </w:numPr>
-        <w:jc w:val="both"/>
-      </w:pPr>
-      <w:r>
-        <w:t>Atores Principais: Restaurante</w:t>
-      </w:r>
-    </w:p>
-    <w:p>
-      <w:pPr>
-        <w:pStyle w:val="PargrafodaLista"/>
-        <w:numPr>
-          <w:ilvl w:val="0"/>
-          <w:numId w:val="20"/>
-        </w:numPr>
-        <w:jc w:val="both"/>
-      </w:pPr>
-      <w:r>
-        <w:t>Pré-condição: O restaurante está listado no aplicativo.</w:t>
-      </w:r>
-    </w:p>
-    <w:p>
-      <w:pPr>
-        <w:pStyle w:val="PargrafodaLista"/>
-        <w:numPr>
-          <w:ilvl w:val="0"/>
-          <w:numId w:val="20"/>
-        </w:numPr>
-        <w:jc w:val="both"/>
-      </w:pPr>
-      <w:r>
-        <w:t>Fluxo Principal:</w:t>
-      </w:r>
-    </w:p>
-    <w:p>
-      <w:pPr>
-        <w:pStyle w:val="PargrafodaLista"/>
-        <w:numPr>
-          <w:ilvl w:val="0"/>
-          <w:numId w:val="21"/>
-        </w:numPr>
-        <w:jc w:val="both"/>
-      </w:pPr>
-      <w:r>
-        <w:t>O restaurante acessa seu painel de controle.</w:t>
-      </w:r>
-    </w:p>
-    <w:p>
-      <w:pPr>
-        <w:pStyle w:val="PargrafodaLista"/>
-        <w:numPr>
-          <w:ilvl w:val="0"/>
-          <w:numId w:val="21"/>
-        </w:numPr>
-        <w:jc w:val="both"/>
-      </w:pPr>
-      <w:r>
-        <w:t>O sistema exibe as avaliações recentes.</w:t>
-      </w:r>
-    </w:p>
-    <w:p>
-      <w:pPr>
-        <w:pStyle w:val="PargrafodaLista"/>
-        <w:numPr>
-          <w:ilvl w:val="0"/>
-          <w:numId w:val="21"/>
-        </w:numPr>
-        <w:jc w:val="both"/>
-      </w:pPr>
-      <w:r>
-        <w:t>O restaurante escolhe uma avaliação para responder.</w:t>
-      </w:r>
-    </w:p>
-    <w:p>
-      <w:pPr>
-        <w:pStyle w:val="PargrafodaLista"/>
-        <w:numPr>
-          <w:ilvl w:val="0"/>
-          <w:numId w:val="21"/>
-        </w:numPr>
-        <w:jc w:val="both"/>
-      </w:pPr>
-      <w:r>
-        <w:t>O sistema permite que o restaurante escreva uma resposta.</w:t>
-      </w:r>
-    </w:p>
-    <w:p>
-      <w:pPr>
-        <w:pStyle w:val="PargrafodaLista"/>
-        <w:numPr>
-          <w:ilvl w:val="0"/>
-          <w:numId w:val="21"/>
-        </w:numPr>
-        <w:jc w:val="both"/>
-      </w:pPr>
-      <w:r>
-        <w:t>O restaurante envia a resposta.</w:t>
-      </w:r>
-    </w:p>
-    <w:p>
-      <w:pPr>
-        <w:pStyle w:val="PargrafodaLista"/>
-        <w:numPr>
-          <w:ilvl w:val="0"/>
-          <w:numId w:val="21"/>
-        </w:numPr>
-        <w:jc w:val="both"/>
-      </w:pPr>
-      <w:r>
-        <w:t>Pós-condição: A resposta do restaurante fica visível para os usuários que visualizam a avaliação.</w:t>
-      </w:r>
-    </w:p>
-    <w:p>
-      <w:pPr>
-        <w:ind w:left="1416"/>
-        <w:jc w:val="both"/>
-      </w:pPr>
-      <w:r>
-        <w:t>Caso de Uso 10: Histórico de Pedidos (RF10)</w:t>
-      </w:r>
-      <w:r>
-        <w:t xml:space="preserve"> </w:t>
-      </w:r>
-      <w:r>
-        <w:rPr>
-          <w:color w:val="FF0000"/>
-        </w:rPr>
-        <w:t>&lt;</w:t>
-      </w:r>
-      <w:r>
-        <w:rPr>
-          <w:color w:val="FF0000"/>
-        </w:rPr>
-        <w:t>EXEMPLO</w:t>
-      </w:r>
-      <w:r>
-        <w:rPr>
-          <w:color w:val="FF0000"/>
-        </w:rPr>
-        <w:t xml:space="preserve"> RESUMIDO&gt;</w:t>
-      </w:r>
-    </w:p>
-    <w:p>
-      <w:pPr>
-        <w:pStyle w:val="PargrafodaLista"/>
-        <w:numPr>
-          <w:ilvl w:val="0"/>
-          <w:numId w:val="22"/>
-        </w:numPr>
-        <w:jc w:val="both"/>
-      </w:pPr>
-      <w:r>
-        <w:t>Ator Principal: Usuário Logado</w:t>
-      </w:r>
-    </w:p>
-    <w:p>
-      <w:pPr>
-        <w:pStyle w:val="PargrafodaLista"/>
-        <w:numPr>
-          <w:ilvl w:val="0"/>
-          <w:numId w:val="22"/>
-        </w:numPr>
-        <w:jc w:val="both"/>
-      </w:pPr>
-      <w:r>
-        <w:t xml:space="preserve">Fluxo Principal: </w:t>
-      </w:r>
-    </w:p>
-    <w:p>
-      <w:pPr>
-        <w:pStyle w:val="PargrafodaLista"/>
-        <w:numPr>
-          <w:ilvl w:val="0"/>
-          <w:numId w:val="23"/>
-        </w:numPr>
-        <w:ind w:left="2835"/>
-        <w:jc w:val="both"/>
-      </w:pPr>
-      <w:r>
-        <w:t>O usuário acessa uma seção separada onde pode ver o histórico de todos os pedidos realizados.</w:t>
-      </w:r>
-    </w:p>
-    <w:p>
-      <w:pPr>
-        <w:ind w:left="1416"/>
-        <w:jc w:val="both"/>
-      </w:pPr>
-      <w:r>
-        <w:t>Caso de Uso 11: Ofertas e Promoções (RF11)</w:t>
-      </w:r>
-      <w:r>
-        <w:t xml:space="preserve"> </w:t>
-      </w:r>
-      <w:r>
-        <w:rPr>
-          <w:color w:val="FF0000"/>
-        </w:rPr>
-        <w:t>&lt;</w:t>
-      </w:r>
-      <w:r>
-        <w:rPr>
-          <w:color w:val="FF0000"/>
-        </w:rPr>
-        <w:t>EXEMPLO</w:t>
-      </w:r>
-      <w:r>
-        <w:rPr>
-          <w:color w:val="FF0000"/>
-        </w:rPr>
-        <w:t xml:space="preserve"> RESUMIDO&gt;</w:t>
-      </w:r>
-    </w:p>
-    <w:p>
-      <w:pPr>
-        <w:pStyle w:val="PargrafodaLista"/>
-        <w:numPr>
-          <w:ilvl w:val="0"/>
-          <w:numId w:val="36"/>
-        </w:numPr>
-        <w:jc w:val="both"/>
-      </w:pPr>
-      <w:r>
-        <w:t>Ator Principal: Usuário Logado</w:t>
-      </w:r>
-    </w:p>
-    <w:p>
-      <w:pPr>
-        <w:pStyle w:val="PargrafodaLista"/>
-        <w:numPr>
-          <w:ilvl w:val="0"/>
-          <w:numId w:val="36"/>
-        </w:numPr>
-        <w:jc w:val="both"/>
-      </w:pPr>
-      <w:r>
-        <w:t xml:space="preserve">Fluxo Principal: </w:t>
-      </w:r>
-    </w:p>
-    <w:p>
-      <w:pPr>
-        <w:pStyle w:val="PargrafodaLista"/>
-        <w:numPr>
-          <w:ilvl w:val="0"/>
-          <w:numId w:val="37"/>
-        </w:numPr>
-        <w:ind w:left="2835"/>
-        <w:jc w:val="both"/>
-      </w:pPr>
-      <w:r>
-        <w:t>O usuário vê as ofertas atuais na página inicial e pode aplicar códigos de desconto durante o checkout.</w:t>
-      </w:r>
-    </w:p>
-    <w:p>
-      <w:pPr>
-        <w:ind w:left="1416"/>
-        <w:jc w:val="both"/>
-      </w:pPr>
-      <w:r>
-        <w:lastRenderedPageBreak/>
-        <w:t>Caso de Uso 12: Notificações (RF12)</w:t>
-      </w:r>
-      <w:r>
-        <w:t xml:space="preserve"> </w:t>
-      </w:r>
-      <w:r>
-        <w:rPr>
-          <w:color w:val="FF0000"/>
-        </w:rPr>
-        <w:t>&lt;</w:t>
-      </w:r>
-      <w:r>
-        <w:rPr>
-          <w:color w:val="FF0000"/>
-        </w:rPr>
-        <w:t>EXEMPLO</w:t>
-      </w:r>
-      <w:r>
-        <w:rPr>
-          <w:color w:val="FF0000"/>
-        </w:rPr>
-        <w:t xml:space="preserve"> RESUMIDO&gt;</w:t>
-      </w:r>
-    </w:p>
-    <w:p>
-      <w:pPr>
-        <w:pStyle w:val="PargrafodaLista"/>
-        <w:numPr>
-          <w:ilvl w:val="0"/>
-          <w:numId w:val="38"/>
-        </w:numPr>
-        <w:jc w:val="both"/>
-      </w:pPr>
-      <w:r>
-        <w:t>Ator Principal: Usuário Logado</w:t>
-      </w:r>
-    </w:p>
-    <w:p>
-      <w:pPr>
-        <w:pStyle w:val="PargrafodaLista"/>
-        <w:numPr>
-          <w:ilvl w:val="0"/>
-          <w:numId w:val="38"/>
-        </w:numPr>
-        <w:jc w:val="both"/>
-      </w:pPr>
-      <w:r>
-        <w:t xml:space="preserve">Fluxo Principal: </w:t>
-      </w:r>
-    </w:p>
-    <w:p>
-      <w:pPr>
-        <w:pStyle w:val="PargrafodaLista"/>
-        <w:numPr>
-          <w:ilvl w:val="0"/>
-          <w:numId w:val="39"/>
-        </w:numPr>
-        <w:ind w:left="2835"/>
-        <w:jc w:val="both"/>
-      </w:pPr>
-      <w:r>
-        <w:t xml:space="preserve">O usuário recebe notificações </w:t>
-      </w:r>
-      <w:proofErr w:type="spellStart"/>
-      <w:r>
-        <w:t>push</w:t>
-      </w:r>
-      <w:proofErr w:type="spellEnd"/>
-      <w:r>
-        <w:t xml:space="preserve"> para atualizações importantes, como mudanças no status do pedido ou novas promoções.</w:t>
-      </w:r>
-    </w:p>
-    <w:p>
-      <w:pPr>
-        <w:pStyle w:val="PargrafodaLista"/>
-        <w:ind w:left="2835"/>
-        <w:jc w:val="both"/>
-      </w:pPr>
-    </w:p>
-    <w:p>
-      <w:pPr>
-        <w:pStyle w:val="Ttulo1"/>
-      </w:pPr>
-      <w:bookmarkStart w:id="7" w:name="_Toc160646400"/>
-      <w:r>
-        <w:t>Matriz de Rastreabilidade</w:t>
-      </w:r>
-      <w:bookmarkEnd w:id="7"/>
-    </w:p>
-    <w:p>
-      <w:pPr>
-        <w:jc w:val="both"/>
-      </w:pPr>
-      <w:r>
-        <w:t xml:space="preserve">Descrição: </w:t>
-      </w:r>
-      <w:r>
-        <w:t>A Matriz de Rastreabilidade é uma tabela usada para rastrear os requisitos ao longo do ciclo de vida de um projeto. Ela serve para entender a relação entre os requisitos e os componentes do sistema que os implementam, assim como outros artefatos do projeto, como casos de teste ou documentos.</w:t>
-      </w:r>
-    </w:p>
-    <w:p>
-      <w:pPr>
-        <w:pStyle w:val="PargrafodaLista"/>
-        <w:numPr>
-          <w:ilvl w:val="0"/>
-          <w:numId w:val="40"/>
-        </w:numPr>
-        <w:jc w:val="both"/>
-      </w:pPr>
-      <w:r>
-        <w:t>ID do Requisito: Identificação única do requisito.</w:t>
-      </w:r>
-    </w:p>
-    <w:p>
-      <w:pPr>
-        <w:pStyle w:val="PargrafodaLista"/>
-        <w:numPr>
-          <w:ilvl w:val="0"/>
-          <w:numId w:val="40"/>
-        </w:numPr>
-        <w:jc w:val="both"/>
-      </w:pPr>
-      <w:r>
-        <w:t>Descrição do Requisito: Uma breve descrição do que o requisito envolve.</w:t>
-      </w:r>
-    </w:p>
-    <w:p>
-      <w:pPr>
-        <w:pStyle w:val="PargrafodaLista"/>
-        <w:numPr>
-          <w:ilvl w:val="0"/>
-          <w:numId w:val="40"/>
-        </w:numPr>
-        <w:jc w:val="both"/>
-      </w:pPr>
-      <w:r>
-        <w:t>Fonte do Requisito: Quem solicitou o requisito ou de onde ele veio.</w:t>
-      </w:r>
-    </w:p>
-    <w:p>
-      <w:pPr>
-        <w:pStyle w:val="PargrafodaLista"/>
-        <w:numPr>
-          <w:ilvl w:val="0"/>
-          <w:numId w:val="40"/>
-        </w:numPr>
-        <w:jc w:val="both"/>
-      </w:pPr>
-      <w:r>
-        <w:t>Caso de Uso Associado: O caso de uso que implementa ou é relacionado a esse requisito.</w:t>
-      </w:r>
-    </w:p>
-    <w:p>
-      <w:pPr>
-        <w:pStyle w:val="PargrafodaLista"/>
-        <w:numPr>
-          <w:ilvl w:val="0"/>
-          <w:numId w:val="40"/>
-        </w:numPr>
-        <w:jc w:val="both"/>
-      </w:pPr>
-      <w:r>
-        <w:t>Componente do Sistema: A parte do sistema que está diretamente relacionada ao requisito.</w:t>
-      </w:r>
-    </w:p>
-    <w:p>
-      <w:pPr>
-        <w:pStyle w:val="PargrafodaLista"/>
-        <w:numPr>
-          <w:ilvl w:val="0"/>
-          <w:numId w:val="40"/>
-        </w:numPr>
-        <w:jc w:val="both"/>
-      </w:pPr>
-      <w:r>
-        <w:t>Casos de Teste: Identificações dos casos de teste que validam o requisito.</w:t>
-      </w:r>
-    </w:p>
-    <w:p>
-      <w:pPr>
-        <w:jc w:val="both"/>
-      </w:pPr>
-      <w:r>
-        <w:t xml:space="preserve">Observação: não é obrigatório ter todas essas informações na Matriz de Rastreabilidade. A matriz pode ser adaptada para atender às necessidades específicas do seu projeto. Algumas matrizes podem ser bastante simples, incluindo apenas os </w:t>
-      </w:r>
-      <w:proofErr w:type="spellStart"/>
-      <w:r>
-        <w:t>IDs</w:t>
-      </w:r>
-      <w:proofErr w:type="spellEnd"/>
-      <w:r>
-        <w:t xml:space="preserve"> dos requisitos e os componentes correspondentes do sistema. Outras podem ser mais complexas e incluir informações adicionais, como responsáveis, estados dos requisitos (por exemplo, "Não Iniciado", "Em Desenvolvimento", "Concluído"), entre outros.</w:t>
-      </w:r>
-    </w:p>
-    <w:p>
-      <w:pPr>
-        <w:jc w:val="both"/>
-      </w:pPr>
-      <w:r>
-        <w:t>A ideia é que a Matriz de Rastreabilidade seja uma ferramenta útil para o gerenciamento do projeto. Portanto, ela deve conter as informações que são mais relevantes para ajudar a equipe a entender as relações entre os diversos componentes e requisitos do projeto.</w:t>
-      </w:r>
-    </w:p>
-    <w:p>
-      <w:pPr>
-        <w:ind w:left="1416"/>
-        <w:jc w:val="both"/>
-      </w:pPr>
-      <w:r>
-        <w:t>Exemplo de Preenchimento:</w:t>
-      </w:r>
-    </w:p>
-    <w:p>
-      <w:pPr>
-        <w:ind w:left="708" w:firstLine="12"/>
+        <w:jc w:val="both"/>
+      </w:pPr>
+      <w:r>
+        <w:t>Anexo A: Diagrama de Caso de Uso</w:t>
+      </w:r>
+    </w:p>
+    <w:p>
+      <w:pPr>
+        <w:ind w:left="360"/>
         <w:jc w:val="both"/>
       </w:pPr>
       <w:r>
         <w:rPr>
           <w:noProof/>
         </w:rPr>
-        <w:lastRenderedPageBreak/>
         <w:drawing>
-          <wp:inline distT="0" distB="0" distL="0" distR="0" wp14:anchorId="2EBDD8AC" wp14:editId="442DFE79">
-            <wp:extent cx="5044877" cy="4404742"/>
-            <wp:effectExtent l="0" t="0" r="3810" b="0"/>
-            <wp:docPr id="200454214" name="Imagem 1" descr="Tabela&#10;&#10;Descrição gerada automaticamente"/>
+          <wp:inline distT="0" distB="0" distL="0" distR="0" wp14:anchorId="7DA04B04" wp14:editId="6FCFD546">
+            <wp:extent cx="5399714" cy="3057525"/>
+            <wp:effectExtent l="0" t="0" r="0" b="0"/>
+            <wp:docPr id="1103265124" name="Imagem 1" descr="Diagrama&#10;&#10;Descrição gerada automaticamente"/>
             <wp:cNvGraphicFramePr>
               <a:graphicFrameLocks xmlns:a="http://schemas.openxmlformats.org/drawingml/2006/main" noChangeAspect="1"/>
             </wp:cNvGraphicFramePr>
@@ -3823,11 +2961,88 @@
               <a:graphicData uri="http://schemas.openxmlformats.org/drawingml/2006/picture">
                 <pic:pic xmlns:pic="http://schemas.openxmlformats.org/drawingml/2006/picture">
                   <pic:nvPicPr>
-                    <pic:cNvPr id="200454214" name="Imagem 1" descr="Tabela&#10;&#10;Descrição gerada automaticamente"/>
+                    <pic:cNvPr id="1103265124" name="Imagem 1" descr="Diagrama&#10;&#10;Descrição gerada automaticamente"/>
+                    <pic:cNvPicPr/>
+                  </pic:nvPicPr>
+                  <pic:blipFill rotWithShape="1">
+                    <a:blip r:embed="rId8" cstate="print">
+                      <a:extLst>
+                        <a:ext uri="{28A0092B-C50C-407E-A947-70E740481C1C}">
+                          <a14:useLocalDpi xmlns:a14="http://schemas.microsoft.com/office/drawing/2010/main" val="0"/>
+                        </a:ext>
+                      </a:extLst>
+                    </a:blip>
+                    <a:srcRect t="17124" b="11305"/>
+                    <a:stretch/>
+                  </pic:blipFill>
+                  <pic:spPr bwMode="auto">
+                    <a:xfrm>
+                      <a:off x="0" y="0"/>
+                      <a:ext cx="5400040" cy="3057710"/>
+                    </a:xfrm>
+                    <a:prstGeom prst="rect">
+                      <a:avLst/>
+                    </a:prstGeom>
+                    <a:ln>
+                      <a:noFill/>
+                    </a:ln>
+                    <a:extLst>
+                      <a:ext uri="{53640926-AAD7-44D8-BBD7-CCE9431645EC}">
+                        <a14:shadowObscured xmlns:a14="http://schemas.microsoft.com/office/drawing/2010/main"/>
+                      </a:ext>
+                    </a:extLst>
+                  </pic:spPr>
+                </pic:pic>
+              </a:graphicData>
+            </a:graphic>
+          </wp:inline>
+        </w:drawing>
+      </w:r>
+    </w:p>
+    <w:p>
+      <w:pPr>
+        <w:pStyle w:val="PargrafodaLista"/>
+        <w:numPr>
+          <w:ilvl w:val="0"/>
+          <w:numId w:val="49"/>
+        </w:numPr>
+        <w:jc w:val="both"/>
+      </w:pPr>
+      <w:r>
+        <w:t>Anexo B: Diagrama de Estado</w:t>
+      </w:r>
+    </w:p>
+    <w:p>
+      <w:pPr>
+        <w:pStyle w:val="PargrafodaLista"/>
+      </w:pPr>
+      <w:r>
+        <w:rPr>
+          <w:noProof/>
+        </w:rPr>
+        <w:drawing>
+          <wp:inline distT="0" distB="0" distL="0" distR="0" wp14:anchorId="4F21ABCC" wp14:editId="0D93E061">
+            <wp:extent cx="5400040" cy="3136900"/>
+            <wp:effectExtent l="0" t="0" r="0" b="6350"/>
+            <wp:docPr id="1389300377" name="Imagem 2" descr="Diagrama&#10;&#10;Descrição gerada automaticamente"/>
+            <wp:cNvGraphicFramePr>
+              <a:graphicFrameLocks xmlns:a="http://schemas.openxmlformats.org/drawingml/2006/main" noChangeAspect="1"/>
+            </wp:cNvGraphicFramePr>
+            <a:graphic xmlns:a="http://schemas.openxmlformats.org/drawingml/2006/main">
+              <a:graphicData uri="http://schemas.openxmlformats.org/drawingml/2006/picture">
+                <pic:pic xmlns:pic="http://schemas.openxmlformats.org/drawingml/2006/picture">
+                  <pic:nvPicPr>
+                    <pic:cNvPr id="1389300377" name="Imagem 2" descr="Diagrama&#10;&#10;Descrição gerada automaticamente"/>
                     <pic:cNvPicPr/>
                   </pic:nvPicPr>
                   <pic:blipFill>
-                    <a:blip r:embed="rId8"/>
+                    <a:blip r:embed="rId9">
+                      <a:extLst>
+                        <a:ext uri="{28A0092B-C50C-407E-A947-70E740481C1C}">
+                          <a14:useLocalDpi xmlns:a14="http://schemas.microsoft.com/office/drawing/2010/main" val="0"/>
+                        </a:ext>
+                      </a:extLst>
+                    </a:blip>
                     <a:stretch>
                       <a:fillRect/>
                     </a:stretch>
@@ -3835,7 +3050,7 @@
                   <pic:spPr>
                     <a:xfrm>
                       <a:off x="0" y="0"/>
-                      <a:ext cx="5044877" cy="4404742"/>
+                      <a:ext cx="5400040" cy="3136900"/>
                     </a:xfrm>
                     <a:prstGeom prst="rect">
                       <a:avLst/>
@@ -3855,9 +3070,510 @@
     </w:p>
     <w:p>
       <w:pPr>
+        <w:jc w:val="both"/>
+      </w:pPr>
+    </w:p>
+    <w:p>
+      <w:pPr>
+        <w:jc w:val="both"/>
+      </w:pPr>
+    </w:p>
+    <w:p>
+      <w:pPr>
+        <w:jc w:val="both"/>
+      </w:pPr>
+    </w:p>
+    <w:p>
+      <w:pPr>
+        <w:jc w:val="both"/>
+      </w:pPr>
+    </w:p>
+    <w:p>
+      <w:pPr>
+        <w:pStyle w:val="PargrafodaLista"/>
+        <w:numPr>
+          <w:ilvl w:val="0"/>
+          <w:numId w:val="49"/>
+        </w:numPr>
+        <w:jc w:val="both"/>
+      </w:pPr>
+      <w:r>
+        <w:lastRenderedPageBreak/>
+        <w:t>Anexo C: Diagrama</w:t>
+      </w:r>
+    </w:p>
+    <w:p>
+      <w:pPr>
+        <w:jc w:val="both"/>
+      </w:pPr>
+      <w:r>
+        <w:rPr>
+          <w:noProof/>
+        </w:rPr>
+        <w:drawing>
+          <wp:inline distT="0" distB="0" distL="0" distR="0" wp14:anchorId="51BEF817" wp14:editId="70D5EA21">
+            <wp:extent cx="5400040" cy="3883660"/>
+            <wp:effectExtent l="0" t="0" r="0" b="2540"/>
+            <wp:docPr id="581984228" name="Imagem 3" descr="Uma imagem contendo Diagrama&#10;&#10;Descrição gerada automaticamente"/>
+            <wp:cNvGraphicFramePr>
+              <a:graphicFrameLocks xmlns:a="http://schemas.openxmlformats.org/drawingml/2006/main" noChangeAspect="1"/>
+            </wp:cNvGraphicFramePr>
+            <a:graphic xmlns:a="http://schemas.openxmlformats.org/drawingml/2006/main">
+              <a:graphicData uri="http://schemas.openxmlformats.org/drawingml/2006/picture">
+                <pic:pic xmlns:pic="http://schemas.openxmlformats.org/drawingml/2006/picture">
+                  <pic:nvPicPr>
+                    <pic:cNvPr id="581984228" name="Imagem 3" descr="Uma imagem contendo Diagrama&#10;&#10;Descrição gerada automaticamente"/>
+                    <pic:cNvPicPr/>
+                  </pic:nvPicPr>
+                  <pic:blipFill>
+                    <a:blip r:embed="rId10" cstate="print">
+                      <a:extLst>
+                        <a:ext uri="{28A0092B-C50C-407E-A947-70E740481C1C}">
+                          <a14:useLocalDpi xmlns:a14="http://schemas.microsoft.com/office/drawing/2010/main" val="0"/>
+                        </a:ext>
+                      </a:extLst>
+                    </a:blip>
+                    <a:stretch>
+                      <a:fillRect/>
+                    </a:stretch>
+                  </pic:blipFill>
+                  <pic:spPr>
+                    <a:xfrm>
+                      <a:off x="0" y="0"/>
+                      <a:ext cx="5400040" cy="3883660"/>
+                    </a:xfrm>
+                    <a:prstGeom prst="rect">
+                      <a:avLst/>
+                    </a:prstGeom>
+                  </pic:spPr>
+                </pic:pic>
+              </a:graphicData>
+            </a:graphic>
+          </wp:inline>
+        </w:drawing>
+      </w:r>
+    </w:p>
+    <w:p>
+      <w:pPr>
+        <w:jc w:val="both"/>
+      </w:pPr>
+    </w:p>
+    <w:p>
+      <w:pPr>
         <w:pStyle w:val="Ttulo1"/>
       </w:pPr>
-      <w:bookmarkStart w:id="8" w:name="_Toc160646402"/>
+      <w:bookmarkStart w:id="7" w:name="_Toc164967061"/>
+      <w:r>
+        <w:t>Matriz de Rastreabilidade</w:t>
+      </w:r>
+      <w:bookmarkEnd w:id="7"/>
+    </w:p>
+    <w:tbl>
+      <w:tblPr>
+        <w:tblStyle w:val="Tabelacomgrade"/>
+        <w:tblW w:w="0" w:type="auto"/>
+        <w:tblLook w:val="04A0" w:firstRow="1" w:lastRow="0" w:firstColumn="1" w:lastColumn="0" w:noHBand="0" w:noVBand="1"/>
+      </w:tblPr>
+      <w:tblGrid>
+        <w:gridCol w:w="2123"/>
+        <w:gridCol w:w="2123"/>
+        <w:gridCol w:w="2124"/>
+        <w:gridCol w:w="2124"/>
+      </w:tblGrid>
+      <w:tr>
+        <w:tc>
+          <w:tcPr>
+            <w:tcW w:w="2123" w:type="dxa"/>
+          </w:tcPr>
+          <w:p>
+            <w:pPr>
+              <w:jc w:val="center"/>
+              <w:rPr>
+                <w:b/>
+                <w:bCs/>
+              </w:rPr>
+            </w:pPr>
+            <w:r>
+              <w:rPr>
+                <w:b/>
+                <w:bCs/>
+              </w:rPr>
+              <w:t>ID do Requisito</w:t>
+            </w:r>
+          </w:p>
+        </w:tc>
+        <w:tc>
+          <w:tcPr>
+            <w:tcW w:w="2123" w:type="dxa"/>
+          </w:tcPr>
+          <w:p>
+            <w:pPr>
+              <w:jc w:val="center"/>
+              <w:rPr>
+                <w:b/>
+                <w:bCs/>
+              </w:rPr>
+            </w:pPr>
+            <w:r>
+              <w:rPr>
+                <w:b/>
+                <w:bCs/>
+              </w:rPr>
+              <w:t>Descrição do Requisito</w:t>
+            </w:r>
+          </w:p>
+        </w:tc>
+        <w:tc>
+          <w:tcPr>
+            <w:tcW w:w="2124" w:type="dxa"/>
+          </w:tcPr>
+          <w:p>
+            <w:pPr>
+              <w:jc w:val="center"/>
+              <w:rPr>
+                <w:b/>
+                <w:bCs/>
+              </w:rPr>
+            </w:pPr>
+            <w:r>
+              <w:rPr>
+                <w:b/>
+                <w:bCs/>
+              </w:rPr>
+              <w:t>Caso de Uso Associado</w:t>
+            </w:r>
+          </w:p>
+        </w:tc>
+        <w:tc>
+          <w:tcPr>
+            <w:tcW w:w="2124" w:type="dxa"/>
+          </w:tcPr>
+          <w:p>
+            <w:pPr>
+              <w:jc w:val="center"/>
+              <w:rPr>
+                <w:b/>
+                <w:bCs/>
+              </w:rPr>
+            </w:pPr>
+            <w:r>
+              <w:rPr>
+                <w:b/>
+                <w:bCs/>
+              </w:rPr>
+              <w:t>Componente do Sistema</w:t>
+            </w:r>
+          </w:p>
+        </w:tc>
+      </w:tr>
+      <w:tr>
+        <w:tc>
+          <w:tcPr>
+            <w:tcW w:w="2123" w:type="dxa"/>
+          </w:tcPr>
+          <w:p>
+            <w:pPr>
+              <w:jc w:val="center"/>
+            </w:pPr>
+            <w:r>
+              <w:t>RF01</w:t>
+            </w:r>
+          </w:p>
+        </w:tc>
+        <w:tc>
+          <w:tcPr>
+            <w:tcW w:w="2123" w:type="dxa"/>
+          </w:tcPr>
+          <w:p>
+            <w:pPr>
+              <w:jc w:val="center"/>
+            </w:pPr>
+            <w:r>
+              <w:t>Autenticação de Usuário</w:t>
+            </w:r>
+          </w:p>
+        </w:tc>
+        <w:tc>
+          <w:tcPr>
+            <w:tcW w:w="2124" w:type="dxa"/>
+          </w:tcPr>
+          <w:p>
+            <w:pPr>
+              <w:jc w:val="center"/>
+            </w:pPr>
+            <w:r>
+              <w:t>Caso de Uso 1</w:t>
+            </w:r>
+          </w:p>
+        </w:tc>
+        <w:tc>
+          <w:tcPr>
+            <w:tcW w:w="2124" w:type="dxa"/>
+          </w:tcPr>
+          <w:p>
+            <w:pPr>
+              <w:jc w:val="center"/>
+            </w:pPr>
+            <w:r>
+              <w:t>Módulo de Autenticação</w:t>
+            </w:r>
+          </w:p>
+        </w:tc>
+      </w:tr>
+      <w:tr>
+        <w:tc>
+          <w:tcPr>
+            <w:tcW w:w="2123" w:type="dxa"/>
+          </w:tcPr>
+          <w:p>
+            <w:pPr>
+              <w:jc w:val="center"/>
+            </w:pPr>
+            <w:r>
+              <w:t>RF02</w:t>
+            </w:r>
+          </w:p>
+        </w:tc>
+        <w:tc>
+          <w:tcPr>
+            <w:tcW w:w="2123" w:type="dxa"/>
+          </w:tcPr>
+          <w:p>
+            <w:pPr>
+              <w:jc w:val="center"/>
+            </w:pPr>
+            <w:r>
+              <w:t>Lista de Containers</w:t>
+            </w:r>
+          </w:p>
+        </w:tc>
+        <w:tc>
+          <w:tcPr>
+            <w:tcW w:w="2124" w:type="dxa"/>
+          </w:tcPr>
+          <w:p>
+            <w:pPr>
+              <w:jc w:val="center"/>
+            </w:pPr>
+            <w:r>
+              <w:t xml:space="preserve">Caso de Uso </w:t>
+            </w:r>
+            <w:r>
+              <w:t>2</w:t>
+            </w:r>
+          </w:p>
+        </w:tc>
+        <w:tc>
+          <w:tcPr>
+            <w:tcW w:w="2124" w:type="dxa"/>
+          </w:tcPr>
+          <w:p>
+            <w:pPr>
+              <w:jc w:val="center"/>
+            </w:pPr>
+            <w:r>
+              <w:t>Módulo de Containers</w:t>
+            </w:r>
+          </w:p>
+        </w:tc>
+      </w:tr>
+      <w:tr>
+        <w:tc>
+          <w:tcPr>
+            <w:tcW w:w="2123" w:type="dxa"/>
+          </w:tcPr>
+          <w:p>
+            <w:pPr>
+              <w:jc w:val="center"/>
+            </w:pPr>
+            <w:r>
+              <w:t>RF03</w:t>
+            </w:r>
+          </w:p>
+        </w:tc>
+        <w:tc>
+          <w:tcPr>
+            <w:tcW w:w="2123" w:type="dxa"/>
+          </w:tcPr>
+          <w:p>
+            <w:pPr>
+              <w:jc w:val="center"/>
+            </w:pPr>
+            <w:r>
+              <w:t xml:space="preserve">Visualizar </w:t>
+            </w:r>
+            <w:r>
+              <w:t>T</w:t>
+            </w:r>
+            <w:r>
+              <w:t>emperaturas</w:t>
+            </w:r>
+            <w:r>
+              <w:t xml:space="preserve"> de Containers</w:t>
+            </w:r>
+          </w:p>
+        </w:tc>
+        <w:tc>
+          <w:tcPr>
+            <w:tcW w:w="2124" w:type="dxa"/>
+          </w:tcPr>
+          <w:p>
+            <w:pPr>
+              <w:jc w:val="center"/>
+            </w:pPr>
+            <w:r>
+              <w:t xml:space="preserve">Caso de Uso </w:t>
+            </w:r>
+            <w:r>
+              <w:t>3</w:t>
+            </w:r>
+          </w:p>
+        </w:tc>
+        <w:tc>
+          <w:tcPr>
+            <w:tcW w:w="2124" w:type="dxa"/>
+          </w:tcPr>
+          <w:p>
+            <w:pPr>
+              <w:jc w:val="center"/>
+            </w:pPr>
+            <w:r>
+              <w:t xml:space="preserve">Módulo de </w:t>
+            </w:r>
+            <w:r>
+              <w:t>Temperaturas</w:t>
+            </w:r>
+          </w:p>
+        </w:tc>
+      </w:tr>
+      <w:tr>
+        <w:tc>
+          <w:tcPr>
+            <w:tcW w:w="2123" w:type="dxa"/>
+          </w:tcPr>
+          <w:p>
+            <w:pPr>
+              <w:jc w:val="center"/>
+            </w:pPr>
+            <w:r>
+              <w:t>RF04</w:t>
+            </w:r>
+          </w:p>
+        </w:tc>
+        <w:tc>
+          <w:tcPr>
+            <w:tcW w:w="2123" w:type="dxa"/>
+          </w:tcPr>
+          <w:p>
+            <w:pPr>
+              <w:jc w:val="center"/>
+            </w:pPr>
+            <w:r>
+              <w:t>Definir a Temperatura dos Set Points</w:t>
+            </w:r>
+          </w:p>
+        </w:tc>
+        <w:tc>
+          <w:tcPr>
+            <w:tcW w:w="2124" w:type="dxa"/>
+          </w:tcPr>
+          <w:p>
+            <w:pPr>
+              <w:jc w:val="center"/>
+            </w:pPr>
+            <w:r>
+              <w:t xml:space="preserve">Caso de Uso </w:t>
+            </w:r>
+            <w:r>
+              <w:t>5</w:t>
+            </w:r>
+          </w:p>
+        </w:tc>
+        <w:tc>
+          <w:tcPr>
+            <w:tcW w:w="2124" w:type="dxa"/>
+          </w:tcPr>
+          <w:p>
+            <w:pPr>
+              <w:jc w:val="center"/>
+            </w:pPr>
+            <w:r>
+              <w:t>Módulo de Containers</w:t>
+            </w:r>
+          </w:p>
+        </w:tc>
+      </w:tr>
+      <w:tr>
+        <w:tc>
+          <w:tcPr>
+            <w:tcW w:w="2123" w:type="dxa"/>
+          </w:tcPr>
+          <w:p>
+            <w:pPr>
+              <w:jc w:val="center"/>
+            </w:pPr>
+            <w:r>
+              <w:t>RF0</w:t>
+            </w:r>
+            <w:r>
+              <w:t>5</w:t>
+            </w:r>
+          </w:p>
+        </w:tc>
+        <w:tc>
+          <w:tcPr>
+            <w:tcW w:w="2123" w:type="dxa"/>
+          </w:tcPr>
+          <w:p>
+            <w:pPr>
+              <w:jc w:val="center"/>
+            </w:pPr>
+            <w:r>
+              <w:t>Agenda</w:t>
+            </w:r>
+          </w:p>
+        </w:tc>
+        <w:tc>
+          <w:tcPr>
+            <w:tcW w:w="2124" w:type="dxa"/>
+          </w:tcPr>
+          <w:p>
+            <w:pPr>
+              <w:jc w:val="center"/>
+            </w:pPr>
+            <w:r>
+              <w:t xml:space="preserve">Caso de Uso </w:t>
+            </w:r>
+            <w:r>
+              <w:t>4</w:t>
+            </w:r>
+          </w:p>
+        </w:tc>
+        <w:tc>
+          <w:tcPr>
+            <w:tcW w:w="2124" w:type="dxa"/>
+          </w:tcPr>
+          <w:p>
+            <w:pPr>
+              <w:jc w:val="center"/>
+            </w:pPr>
+            <w:r>
+              <w:t>Módulo de Agendamento</w:t>
+            </w:r>
+          </w:p>
+        </w:tc>
+      </w:tr>
+    </w:tbl>
+    <w:p>
+      <w:pPr>
+        <w:jc w:val="both"/>
+      </w:pPr>
+    </w:p>
+    <w:p>
+      <w:pPr>
+        <w:pStyle w:val="Ttulo1"/>
+      </w:pPr>
+      <w:bookmarkStart w:id="8" w:name="_Toc164967062"/>
       <w:r>
         <w:t>Histórico de Revisões</w:t>
       </w:r>
@@ -3997,25 +3713,48 @@
           <w:tcPr>
             <w:tcW w:w="846" w:type="dxa"/>
           </w:tcPr>
-          <w:p/>
+          <w:p>
+            <w:r>
+              <w:lastRenderedPageBreak/>
+              <w:t>0.2</w:t>
+            </w:r>
+          </w:p>
         </w:tc>
         <w:tc>
           <w:tcPr>
             <w:tcW w:w="1417" w:type="dxa"/>
           </w:tcPr>
-          <w:p/>
+          <w:p>
+            <w:r>
+              <w:t>04/0</w:t>
+            </w:r>
+            <w:r>
+              <w:t>4</w:t>
+            </w:r>
+            <w:r>
+              <w:t>/2024</w:t>
+            </w:r>
+          </w:p>
         </w:tc>
         <w:tc>
           <w:tcPr>
             <w:tcW w:w="2127" w:type="dxa"/>
           </w:tcPr>
-          <w:p/>
+          <w:p>
+            <w:r>
+              <w:t>Diego Lopes e Ângelo Carnevale</w:t>
+            </w:r>
+          </w:p>
         </w:tc>
         <w:tc>
           <w:tcPr>
             <w:tcW w:w="4104" w:type="dxa"/>
           </w:tcPr>
-          <w:p/>
+          <w:p>
+            <w:r>
+              <w:t>Elaboração de Requisitos</w:t>
+            </w:r>
+          </w:p>
         </w:tc>
       </w:tr>
       <w:tr>
@@ -4023,25 +3762,53 @@
           <w:tcPr>
             <w:tcW w:w="846" w:type="dxa"/>
           </w:tcPr>
-          <w:p/>
+          <w:p>
+            <w:r>
+              <w:t>0.3</w:t>
+            </w:r>
+          </w:p>
         </w:tc>
         <w:tc>
           <w:tcPr>
             <w:tcW w:w="1417" w:type="dxa"/>
           </w:tcPr>
-          <w:p/>
+          <w:p>
+            <w:r>
+              <w:t>11/0</w:t>
+            </w:r>
+            <w:r>
+              <w:t>4</w:t>
+            </w:r>
+            <w:r>
+              <w:t>/2024</w:t>
+            </w:r>
+          </w:p>
         </w:tc>
         <w:tc>
           <w:tcPr>
             <w:tcW w:w="2127" w:type="dxa"/>
           </w:tcPr>
-          <w:p/>
+          <w:p>
+            <w:r>
+              <w:t>Diego Lopes, Ângelo Carnevale</w:t>
+            </w:r>
+            <w:r>
+              <w:t xml:space="preserve"> e Giovana</w:t>
+            </w:r>
+          </w:p>
         </w:tc>
         <w:tc>
           <w:tcPr>
             <w:tcW w:w="4104" w:type="dxa"/>
           </w:tcPr>
-          <w:p/>
+          <w:p>
+            <w:r>
+              <w:t>Elaboração de Diagramas</w:t>
+            </w:r>
+            <w:r>
+              <w:t xml:space="preserve"> UML</w:t>
+            </w:r>
+          </w:p>
         </w:tc>
       </w:tr>
       <w:tr>
@@ -4049,25 +3816,86 @@
           <w:tcPr>
             <w:tcW w:w="846" w:type="dxa"/>
           </w:tcPr>
-          <w:p/>
+          <w:p>
+            <w:r>
+              <w:t>0.4</w:t>
+            </w:r>
+          </w:p>
         </w:tc>
         <w:tc>
           <w:tcPr>
             <w:tcW w:w="1417" w:type="dxa"/>
           </w:tcPr>
-          <w:p/>
+          <w:p>
+            <w:r>
+              <w:t>18/04/2024</w:t>
+            </w:r>
+          </w:p>
         </w:tc>
         <w:tc>
           <w:tcPr>
             <w:tcW w:w="2127" w:type="dxa"/>
           </w:tcPr>
-          <w:p/>
+          <w:p>
+            <w:r>
+              <w:t>Ângelo Carnevale e Giovana</w:t>
+            </w:r>
+          </w:p>
         </w:tc>
         <w:tc>
           <w:tcPr>
             <w:tcW w:w="4104" w:type="dxa"/>
           </w:tcPr>
-          <w:p/>
+          <w:p>
+            <w:r>
+              <w:t>Finalização da Elaboração dos Requisitos</w:t>
+            </w:r>
+          </w:p>
+        </w:tc>
+      </w:tr>
+      <w:tr>
+        <w:tc>
+          <w:tcPr>
+            <w:tcW w:w="846" w:type="dxa"/>
+          </w:tcPr>
+          <w:p>
+            <w:r>
+              <w:t>1.0</w:t>
+            </w:r>
+          </w:p>
+        </w:tc>
+        <w:tc>
+          <w:tcPr>
+            <w:tcW w:w="1417" w:type="dxa"/>
+          </w:tcPr>
+          <w:p>
+            <w:r>
+              <w:t>25/04/2024</w:t>
+            </w:r>
+          </w:p>
+        </w:tc>
+        <w:tc>
+          <w:tcPr>
+            <w:tcW w:w="2127" w:type="dxa"/>
+          </w:tcPr>
+          <w:p>
+            <w:r>
+              <w:t>Diego Lopes, Ângelo Carnevale e Giovana</w:t>
+            </w:r>
+          </w:p>
+        </w:tc>
+        <w:tc>
+          <w:tcPr>
+            <w:tcW w:w="4104" w:type="dxa"/>
+          </w:tcPr>
+          <w:p>
+            <w:r>
+              <w:t xml:space="preserve">Elaboração dos casos </w:t>
+            </w:r>
+            <w:r>
+              <w:t>de uso e matriz de rastreabilidade</w:t>
+            </w:r>
+          </w:p>
         </w:tc>
       </w:tr>
     </w:tbl>
@@ -4080,7 +3908,7 @@
       <w:pPr>
         <w:pStyle w:val="Ttulo1"/>
       </w:pPr>
-      <w:bookmarkStart w:id="9" w:name="_Toc160646403"/>
+      <w:bookmarkStart w:id="9" w:name="_Toc164967063"/>
       <w:r>
         <w:t>Equipe TCC</w:t>
       </w:r>
@@ -4170,8 +3998,8 @@
       </w:pPr>
     </w:p>
     <w:sectPr>
-      <w:headerReference w:type="default" r:id="rId9"/>
-      <w:footerReference w:type="default" r:id="rId10"/>
+      <w:headerReference w:type="default" r:id="rId11"/>
+      <w:footerReference w:type="default" r:id="rId12"/>
       <w:pgSz w:w="11906" w:h="16838"/>
       <w:pgMar w:top="1417" w:right="1701" w:bottom="1417" w:left="1701" w:header="708" w:footer="708" w:gutter="0"/>
       <w:cols w:space="708"/>
@@ -4183,7 +4011,7 @@
 </file>
 
 <file path=word/endnotes.xml><?xml version="1.0" encoding="utf-8"?>
-<w:endnotes xmlns:wpc="http://schemas.microsoft.com/office/word/2010/wordprocessingCanvas" xmlns:cx="http://schemas.microsoft.com/office/drawing/2014/chartex" xmlns:cx1="http://schemas.microsoft.com/office/drawing/2015/9/8/chartex" xmlns:cx2="http://schemas.microsoft.com/office/drawing/2015/10/21/chartex" xmlns:cx3="http://schemas.microsoft.com/office/drawing/2016/5/9/chartex" xmlns:cx4="http://schemas.microsoft.com/office/drawing/2016/5/10/chartex" xmlns:cx5="http://schemas.microsoft.com/office/drawing/2016/5/11/chartex" xmlns:cx6="http://schemas.microsoft.com/office/drawing/2016/5/12/chartex" xmlns:cx7="http://schemas.microsoft.com/office/drawing/2016/5/13/chartex" xmlns:cx8="http://schemas.microsoft.com/office/drawing/2016/5/14/chartex" xmlns:mc="http://schemas.openxmlformats.org/markup-compatibility/2006" xmlns:aink="http://schemas.microsoft.com/office/drawing/2016/ink" xmlns:am3d="http://schemas.microsoft.com/office/drawing/2017/model3d" xmlns:o="urn:schemas-microsoft-com:office:office" xmlns:r="http://schemas.openxmlformats.org/officeDocument/2006/relationships" xmlns:m="http://schemas.openxmlformats.org/officeDocument/2006/math" xmlns:v="urn:schemas-microsoft-com:vml" xmlns:wp14="http://schemas.microsoft.com/office/word/2010/wordprocessingDrawing" xmlns:wp="http://schemas.openxmlformats.org/drawingml/2006/wordprocessingDrawing" xmlns:w10="urn:schemas-microsoft-com:office:word" xmlns:w="http://schemas.openxmlformats.org/wordprocessingml/2006/main" xmlns:w14="http://schemas.microsoft.com/office/word/2010/wordml" xmlns:w15="http://schemas.microsoft.com/office/word/2012/wordml" xmlns:w16cid="http://schemas.microsoft.com/office/word/2016/wordml/cid" xmlns:w16se="http://schemas.microsoft.com/office/word/2015/wordml/symex" xmlns:wpg="http://schemas.microsoft.com/office/word/2010/wordprocessingGroup" xmlns:wpi="http://schemas.microsoft.com/office/word/2010/wordprocessingInk" xmlns:wne="http://schemas.microsoft.com/office/word/2006/wordml" xmlns:wps="http://schemas.microsoft.com/office/word/2010/wordprocessingShape" mc:Ignorable="w14 w15 w16se w16cid wp14">
+<w:endnotes xmlns:wpc="http://schemas.microsoft.com/office/word/2010/wordprocessingCanvas" xmlns:cx="http://schemas.microsoft.com/office/drawing/2014/chartex" xmlns:cx1="http://schemas.microsoft.com/office/drawing/2015/9/8/chartex" xmlns:cx2="http://schemas.microsoft.com/office/drawing/2015/10/21/chartex" xmlns:cx3="http://schemas.microsoft.com/office/drawing/2016/5/9/chartex" xmlns:cx4="http://schemas.microsoft.com/office/drawing/2016/5/10/chartex" xmlns:cx5="http://schemas.microsoft.com/office/drawing/2016/5/11/chartex" xmlns:cx6="http://schemas.microsoft.com/office/drawing/2016/5/12/chartex" xmlns:cx7="http://schemas.microsoft.com/office/drawing/2016/5/13/chartex" xmlns:cx8="http://schemas.microsoft.com/office/drawing/2016/5/14/chartex" xmlns:mc="http://schemas.openxmlformats.org/markup-compatibility/2006" xmlns:aink="http://schemas.microsoft.com/office/drawing/2016/ink" xmlns:am3d="http://schemas.microsoft.com/office/drawing/2017/model3d" xmlns:o="urn:schemas-microsoft-com:office:office" xmlns:oel="http://schemas.microsoft.com/office/2019/extlst" xmlns:r="http://schemas.openxmlformats.org/officeDocument/2006/relationships" xmlns:m="http://schemas.openxmlformats.org/officeDocument/2006/math" xmlns:v="urn:schemas-microsoft-com:vml" xmlns:wp14="http://schemas.microsoft.com/office/word/2010/wordprocessingDrawing" xmlns:wp="http://schemas.openxmlformats.org/drawingml/2006/wordprocessingDrawing" xmlns:w10="urn:schemas-microsoft-com:office:word" xmlns:w="http://schemas.openxmlformats.org/wordprocessingml/2006/main" xmlns:w14="http://schemas.microsoft.com/office/word/2010/wordml" xmlns:w15="http://schemas.microsoft.com/office/word/2012/wordml" xmlns:w16cex="http://schemas.microsoft.com/office/word/2018/wordml/cex" xmlns:w16cid="http://schemas.microsoft.com/office/word/2016/wordml/cid" xmlns:w16="http://schemas.microsoft.com/office/word/2018/wordml" xmlns:w16du="http://schemas.microsoft.com/office/word/2023/wordml/word16du" xmlns:w16sdtdh="http://schemas.microsoft.com/office/word/2020/wordml/sdtdatahash" xmlns:w16se="http://schemas.microsoft.com/office/word/2015/wordml/symex" xmlns:wpg="http://schemas.microsoft.com/office/word/2010/wordprocessingGroup" xmlns:wpi="http://schemas.microsoft.com/office/word/2010/wordprocessingInk" xmlns:wne="http://schemas.microsoft.com/office/word/2006/wordml" xmlns:wps="http://schemas.microsoft.com/office/word/2010/wordprocessingShape" mc:Ignorable="w14 w15 w16se w16cid w16 w16cex w16sdtdh w16du wp14">
   <w:endnote w:type="separator" w:id="-1">
     <w:p>
       <w:pPr>
@@ -4208,7 +4036,7 @@
 </file>
 
 <file path=word/footer1.xml><?xml version="1.0" encoding="utf-8"?>
-<w:ftr xmlns:wpc="http://schemas.microsoft.com/office/word/2010/wordprocessingCanvas" xmlns:cx="http://schemas.microsoft.com/office/drawing/2014/chartex" xmlns:cx1="http://schemas.microsoft.com/office/drawing/2015/9/8/chartex" xmlns:cx2="http://schemas.microsoft.com/office/drawing/2015/10/21/chartex" xmlns:cx3="http://schemas.microsoft.com/office/drawing/2016/5/9/chartex" xmlns:cx4="http://schemas.microsoft.com/office/drawing/2016/5/10/chartex" xmlns:cx5="http://schemas.microsoft.com/office/drawing/2016/5/11/chartex" xmlns:cx6="http://schemas.microsoft.com/office/drawing/2016/5/12/chartex" xmlns:cx7="http://schemas.microsoft.com/office/drawing/2016/5/13/chartex" xmlns:cx8="http://schemas.microsoft.com/office/drawing/2016/5/14/chartex" xmlns:mc="http://schemas.openxmlformats.org/markup-compatibility/2006" xmlns:aink="http://schemas.microsoft.com/office/drawing/2016/ink" xmlns:am3d="http://schemas.microsoft.com/office/drawing/2017/model3d" xmlns:o="urn:schemas-microsoft-com:office:office" xmlns:r="http://schemas.openxmlformats.org/officeDocument/2006/relationships" xmlns:m="http://schemas.openxmlformats.org/officeDocument/2006/math" xmlns:v="urn:schemas-microsoft-com:vml" xmlns:wp14="http://schemas.microsoft.com/office/word/2010/wordprocessingDrawing" xmlns:wp="http://schemas.openxmlformats.org/drawingml/2006/wordprocessingDrawing" xmlns:w10="urn:schemas-microsoft-com:office:word" xmlns:w="http://schemas.openxmlformats.org/wordprocessingml/2006/main" xmlns:w14="http://schemas.microsoft.com/office/word/2010/wordml" xmlns:w15="http://schemas.microsoft.com/office/word/2012/wordml" xmlns:w16cid="http://schemas.microsoft.com/office/word/2016/wordml/cid" xmlns:w16se="http://schemas.microsoft.com/office/word/2015/wordml/symex" xmlns:wpg="http://schemas.microsoft.com/office/word/2010/wordprocessingGroup" xmlns:wpi="http://schemas.microsoft.com/office/word/2010/wordprocessingInk" xmlns:wne="http://schemas.microsoft.com/office/word/2006/wordml" xmlns:wps="http://schemas.microsoft.com/office/word/2010/wordprocessingShape" mc:Ignorable="w14 w15 w16se w16cid wp14">
+<w:ftr xmlns:wpc="http://schemas.microsoft.com/office/word/2010/wordprocessingCanvas" xmlns:cx="http://schemas.microsoft.com/office/drawing/2014/chartex" xmlns:cx1="http://schemas.microsoft.com/office/drawing/2015/9/8/chartex" xmlns:cx2="http://schemas.microsoft.com/office/drawing/2015/10/21/chartex" xmlns:cx3="http://schemas.microsoft.com/office/drawing/2016/5/9/chartex" xmlns:cx4="http://schemas.microsoft.com/office/drawing/2016/5/10/chartex" xmlns:cx5="http://schemas.microsoft.com/office/drawing/2016/5/11/chartex" xmlns:cx6="http://schemas.microsoft.com/office/drawing/2016/5/12/chartex" xmlns:cx7="http://schemas.microsoft.com/office/drawing/2016/5/13/chartex" xmlns:cx8="http://schemas.microsoft.com/office/drawing/2016/5/14/chartex" xmlns:mc="http://schemas.openxmlformats.org/markup-compatibility/2006" xmlns:aink="http://schemas.microsoft.com/office/drawing/2016/ink" xmlns:am3d="http://schemas.microsoft.com/office/drawing/2017/model3d" xmlns:o="urn:schemas-microsoft-com:office:office" xmlns:oel="http://schemas.microsoft.com/office/2019/extlst" xmlns:r="http://schemas.openxmlformats.org/officeDocument/2006/relationships" xmlns:m="http://schemas.openxmlformats.org/officeDocument/2006/math" xmlns:v="urn:schemas-microsoft-com:vml" xmlns:wp14="http://schemas.microsoft.com/office/word/2010/wordprocessingDrawing" xmlns:wp="http://schemas.openxmlformats.org/drawingml/2006/wordprocessingDrawing" xmlns:w10="urn:schemas-microsoft-com:office:word" xmlns:w="http://schemas.openxmlformats.org/wordprocessingml/2006/main" xmlns:w14="http://schemas.microsoft.com/office/word/2010/wordml" xmlns:w15="http://schemas.microsoft.com/office/word/2012/wordml" xmlns:w16cex="http://schemas.microsoft.com/office/word/2018/wordml/cex" xmlns:w16cid="http://schemas.microsoft.com/office/word/2016/wordml/cid" xmlns:w16="http://schemas.microsoft.com/office/word/2018/wordml" xmlns:w16du="http://schemas.microsoft.com/office/word/2023/wordml/word16du" xmlns:w16sdtdh="http://schemas.microsoft.com/office/word/2020/wordml/sdtdatahash" xmlns:w16se="http://schemas.microsoft.com/office/word/2015/wordml/symex" xmlns:wpg="http://schemas.microsoft.com/office/word/2010/wordprocessingGroup" xmlns:wpi="http://schemas.microsoft.com/office/word/2010/wordprocessingInk" xmlns:wne="http://schemas.microsoft.com/office/word/2006/wordml" xmlns:wps="http://schemas.microsoft.com/office/word/2010/wordprocessingShape" mc:Ignorable="w14 w15 w16se w16cid w16 w16cex w16sdtdh w16du wp14">
   <w:p>
     <w:pPr>
       <w:pStyle w:val="Rodap"/>
@@ -4272,7 +4100,7 @@
 </file>
 
 <file path=word/footnotes.xml><?xml version="1.0" encoding="utf-8"?>
-<w:footnotes xmlns:wpc="http://schemas.microsoft.com/office/word/2010/wordprocessingCanvas" xmlns:cx="http://schemas.microsoft.com/office/drawing/2014/chartex" xmlns:cx1="http://schemas.microsoft.com/office/drawing/2015/9/8/chartex" xmlns:cx2="http://schemas.microsoft.com/office/drawing/2015/10/21/chartex" xmlns:cx3="http://schemas.microsoft.com/office/drawing/2016/5/9/chartex" xmlns:cx4="http://schemas.microsoft.com/office/drawing/2016/5/10/chartex" xmlns:cx5="http://schemas.microsoft.com/office/drawing/2016/5/11/chartex" xmlns:cx6="http://schemas.microsoft.com/office/drawing/2016/5/12/chartex" xmlns:cx7="http://schemas.microsoft.com/office/drawing/2016/5/13/chartex" xmlns:cx8="http://schemas.microsoft.com/office/drawing/2016/5/14/chartex" xmlns:mc="http://schemas.openxmlformats.org/markup-compatibility/2006" xmlns:aink="http://schemas.microsoft.com/office/drawing/2016/ink" xmlns:am3d="http://schemas.microsoft.com/office/drawing/2017/model3d" xmlns:o="urn:schemas-microsoft-com:office:office" xmlns:r="http://schemas.openxmlformats.org/officeDocument/2006/relationships" xmlns:m="http://schemas.openxmlformats.org/officeDocument/2006/math" xmlns:v="urn:schemas-microsoft-com:vml" xmlns:wp14="http://schemas.microsoft.com/office/word/2010/wordprocessingDrawing" xmlns:wp="http://schemas.openxmlformats.org/drawingml/2006/wordprocessingDrawing" xmlns:w10="urn:schemas-microsoft-com:office:word" xmlns:w="http://schemas.openxmlformats.org/wordprocessingml/2006/main" xmlns:w14="http://schemas.microsoft.com/office/word/2010/wordml" xmlns:w15="http://schemas.microsoft.com/office/word/2012/wordml" xmlns:w16cid="http://schemas.microsoft.com/office/word/2016/wordml/cid" xmlns:w16se="http://schemas.microsoft.com/office/word/2015/wordml/symex" xmlns:wpg="http://schemas.microsoft.com/office/word/2010/wordprocessingGroup" xmlns:wpi="http://schemas.microsoft.com/office/word/2010/wordprocessingInk" xmlns:wne="http://schemas.microsoft.com/office/word/2006/wordml" xmlns:wps="http://schemas.microsoft.com/office/word/2010/wordprocessingShape" mc:Ignorable="w14 w15 w16se w16cid wp14">
+<w:footnotes xmlns:wpc="http://schemas.microsoft.com/office/word/2010/wordprocessingCanvas" xmlns:cx="http://schemas.microsoft.com/office/drawing/2014/chartex" xmlns:cx1="http://schemas.microsoft.com/office/drawing/2015/9/8/chartex" xmlns:cx2="http://schemas.microsoft.com/office/drawing/2015/10/21/chartex" xmlns:cx3="http://schemas.microsoft.com/office/drawing/2016/5/9/chartex" xmlns:cx4="http://schemas.microsoft.com/office/drawing/2016/5/10/chartex" xmlns:cx5="http://schemas.microsoft.com/office/drawing/2016/5/11/chartex" xmlns:cx6="http://schemas.microsoft.com/office/drawing/2016/5/12/chartex" xmlns:cx7="http://schemas.microsoft.com/office/drawing/2016/5/13/chartex" xmlns:cx8="http://schemas.microsoft.com/office/drawing/2016/5/14/chartex" xmlns:mc="http://schemas.openxmlformats.org/markup-compatibility/2006" xmlns:aink="http://schemas.microsoft.com/office/drawing/2016/ink" xmlns:am3d="http://schemas.microsoft.com/office/drawing/2017/model3d" xmlns:o="urn:schemas-microsoft-com:office:office" xmlns:oel="http://schemas.microsoft.com/office/2019/extlst" xmlns:r="http://schemas.openxmlformats.org/officeDocument/2006/relationships" xmlns:m="http://schemas.openxmlformats.org/officeDocument/2006/math" xmlns:v="urn:schemas-microsoft-com:vml" xmlns:wp14="http://schemas.microsoft.com/office/word/2010/wordprocessingDrawing" xmlns:wp="http://schemas.openxmlformats.org/drawingml/2006/wordprocessingDrawing" xmlns:w10="urn:schemas-microsoft-com:office:word" xmlns:w="http://schemas.openxmlformats.org/wordprocessingml/2006/main" xmlns:w14="http://schemas.microsoft.com/office/word/2010/wordml" xmlns:w15="http://schemas.microsoft.com/office/word/2012/wordml" xmlns:w16cex="http://schemas.microsoft.com/office/word/2018/wordml/cex" xmlns:w16cid="http://schemas.microsoft.com/office/word/2016/wordml/cid" xmlns:w16="http://schemas.microsoft.com/office/word/2018/wordml" xmlns:w16du="http://schemas.microsoft.com/office/word/2023/wordml/word16du" xmlns:w16sdtdh="http://schemas.microsoft.com/office/word/2020/wordml/sdtdatahash" xmlns:w16se="http://schemas.microsoft.com/office/word/2015/wordml/symex" xmlns:wpg="http://schemas.microsoft.com/office/word/2010/wordprocessingGroup" xmlns:wpi="http://schemas.microsoft.com/office/word/2010/wordprocessingInk" xmlns:wne="http://schemas.microsoft.com/office/word/2006/wordml" xmlns:wps="http://schemas.microsoft.com/office/word/2010/wordprocessingShape" mc:Ignorable="w14 w15 w16se w16cid w16 w16cex w16sdtdh w16du wp14">
   <w:footnote w:type="separator" w:id="-1">
     <w:p>
       <w:pPr>
@@ -4297,7 +4125,7 @@
 </file>
 
 <file path=word/header1.xml><?xml version="1.0" encoding="utf-8"?>
-<w:hdr xmlns:wpc="http://schemas.microsoft.com/office/word/2010/wordprocessingCanvas" xmlns:cx="http://schemas.microsoft.com/office/drawing/2014/chartex" xmlns:cx1="http://schemas.microsoft.com/office/drawing/2015/9/8/chartex" xmlns:cx2="http://schemas.microsoft.com/office/drawing/2015/10/21/chartex" xmlns:cx3="http://schemas.microsoft.com/office/drawing/2016/5/9/chartex" xmlns:cx4="http://schemas.microsoft.com/office/drawing/2016/5/10/chartex" xmlns:cx5="http://schemas.microsoft.com/office/drawing/2016/5/11/chartex" xmlns:cx6="http://schemas.microsoft.com/office/drawing/2016/5/12/chartex" xmlns:cx7="http://schemas.microsoft.com/office/drawing/2016/5/13/chartex" xmlns:cx8="http://schemas.microsoft.com/office/drawing/2016/5/14/chartex" xmlns:mc="http://schemas.openxmlformats.org/markup-compatibility/2006" xmlns:aink="http://schemas.microsoft.com/office/drawing/2016/ink" xmlns:am3d="http://schemas.microsoft.com/office/drawing/2017/model3d" xmlns:o="urn:schemas-microsoft-com:office:office" xmlns:r="http://schemas.openxmlformats.org/officeDocument/2006/relationships" xmlns:m="http://schemas.openxmlformats.org/officeDocument/2006/math" xmlns:v="urn:schemas-microsoft-com:vml" xmlns:wp14="http://schemas.microsoft.com/office/word/2010/wordprocessingDrawing" xmlns:wp="http://schemas.openxmlformats.org/drawingml/2006/wordprocessingDrawing" xmlns:w10="urn:schemas-microsoft-com:office:word" xmlns:w="http://schemas.openxmlformats.org/wordprocessingml/2006/main" xmlns:w14="http://schemas.microsoft.com/office/word/2010/wordml" xmlns:w15="http://schemas.microsoft.com/office/word/2012/wordml" xmlns:w16cid="http://schemas.microsoft.com/office/word/2016/wordml/cid" xmlns:w16se="http://schemas.microsoft.com/office/word/2015/wordml/symex" xmlns:wpg="http://schemas.microsoft.com/office/word/2010/wordprocessingGroup" xmlns:wpi="http://schemas.microsoft.com/office/word/2010/wordprocessingInk" xmlns:wne="http://schemas.microsoft.com/office/word/2006/wordml" xmlns:wps="http://schemas.microsoft.com/office/word/2010/wordprocessingShape" mc:Ignorable="w14 w15 w16se w16cid wp14">
+<w:hdr xmlns:wpc="http://schemas.microsoft.com/office/word/2010/wordprocessingCanvas" xmlns:cx="http://schemas.microsoft.com/office/drawing/2014/chartex" xmlns:cx1="http://schemas.microsoft.com/office/drawing/2015/9/8/chartex" xmlns:cx2="http://schemas.microsoft.com/office/drawing/2015/10/21/chartex" xmlns:cx3="http://schemas.microsoft.com/office/drawing/2016/5/9/chartex" xmlns:cx4="http://schemas.microsoft.com/office/drawing/2016/5/10/chartex" xmlns:cx5="http://schemas.microsoft.com/office/drawing/2016/5/11/chartex" xmlns:cx6="http://schemas.microsoft.com/office/drawing/2016/5/12/chartex" xmlns:cx7="http://schemas.microsoft.com/office/drawing/2016/5/13/chartex" xmlns:cx8="http://schemas.microsoft.com/office/drawing/2016/5/14/chartex" xmlns:mc="http://schemas.openxmlformats.org/markup-compatibility/2006" xmlns:aink="http://schemas.microsoft.com/office/drawing/2016/ink" xmlns:am3d="http://schemas.microsoft.com/office/drawing/2017/model3d" xmlns:o="urn:schemas-microsoft-com:office:office" xmlns:oel="http://schemas.microsoft.com/office/2019/extlst" xmlns:r="http://schemas.openxmlformats.org/officeDocument/2006/relationships" xmlns:m="http://schemas.openxmlformats.org/officeDocument/2006/math" xmlns:v="urn:schemas-microsoft-com:vml" xmlns:wp14="http://schemas.microsoft.com/office/word/2010/wordprocessingDrawing" xmlns:wp="http://schemas.openxmlformats.org/drawingml/2006/wordprocessingDrawing" xmlns:w10="urn:schemas-microsoft-com:office:word" xmlns:w="http://schemas.openxmlformats.org/wordprocessingml/2006/main" xmlns:w14="http://schemas.microsoft.com/office/word/2010/wordml" xmlns:w15="http://schemas.microsoft.com/office/word/2012/wordml" xmlns:w16cex="http://schemas.microsoft.com/office/word/2018/wordml/cex" xmlns:w16cid="http://schemas.microsoft.com/office/word/2016/wordml/cid" xmlns:w16="http://schemas.microsoft.com/office/word/2018/wordml" xmlns:w16du="http://schemas.microsoft.com/office/word/2023/wordml/word16du" xmlns:w16sdtdh="http://schemas.microsoft.com/office/word/2020/wordml/sdtdatahash" xmlns:w16se="http://schemas.microsoft.com/office/word/2015/wordml/symex" xmlns:wpg="http://schemas.microsoft.com/office/word/2010/wordprocessingGroup" xmlns:wpi="http://schemas.microsoft.com/office/word/2010/wordprocessingInk" xmlns:wne="http://schemas.microsoft.com/office/word/2006/wordml" xmlns:wps="http://schemas.microsoft.com/office/word/2010/wordprocessingShape" mc:Ignorable="w14 w15 w16se w16cid w16 w16cex w16sdtdh w16du wp14">
   <w:tbl>
     <w:tblPr>
       <w:tblStyle w:val="Tabelacomgrade"/>
@@ -4466,7 +4294,7 @@
 </file>
 
 <file path=word/numbering.xml><?xml version="1.0" encoding="utf-8"?>
-<w:numbering xmlns:wpc="http://schemas.microsoft.com/office/word/2010/wordprocessingCanvas" xmlns:cx="http://schemas.microsoft.com/office/drawing/2014/chartex" xmlns:cx1="http://schemas.microsoft.com/office/drawing/2015/9/8/chartex" xmlns:cx2="http://schemas.microsoft.com/office/drawing/2015/10/21/chartex" xmlns:cx3="http://schemas.microsoft.com/office/drawing/2016/5/9/chartex" xmlns:cx4="http://schemas.microsoft.com/office/drawing/2016/5/10/chartex" xmlns:cx5="http://schemas.microsoft.com/office/drawing/2016/5/11/chartex" xmlns:cx6="http://schemas.microsoft.com/office/drawing/2016/5/12/chartex" xmlns:cx7="http://schemas.microsoft.com/office/drawing/2016/5/13/chartex" xmlns:cx8="http://schemas.microsoft.com/office/drawing/2016/5/14/chartex" xmlns:mc="http://schemas.openxmlformats.org/markup-compatibility/2006" xmlns:aink="http://schemas.microsoft.com/office/drawing/2016/ink" xmlns:am3d="http://schemas.microsoft.com/office/drawing/2017/model3d" xmlns:o="urn:schemas-microsoft-com:office:office" xmlns:r="http://schemas.openxmlformats.org/officeDocument/2006/relationships" xmlns:m="http://schemas.openxmlformats.org/officeDocument/2006/math" xmlns:v="urn:schemas-microsoft-com:vml" xmlns:wp14="http://schemas.microsoft.com/office/word/2010/wordprocessingDrawing" xmlns:wp="http://schemas.openxmlformats.org/drawingml/2006/wordprocessingDrawing" xmlns:w10="urn:schemas-microsoft-com:office:word" xmlns:w="http://schemas.openxmlformats.org/wordprocessingml/2006/main" xmlns:w14="http://schemas.microsoft.com/office/word/2010/wordml" xmlns:w15="http://schemas.microsoft.com/office/word/2012/wordml" xmlns:w16cid="http://schemas.microsoft.com/office/word/2016/wordml/cid" xmlns:w16se="http://schemas.microsoft.com/office/word/2015/wordml/symex" xmlns:wpg="http://schemas.microsoft.com/office/word/2010/wordprocessingGroup" xmlns:wpi="http://schemas.microsoft.com/office/word/2010/wordprocessingInk" xmlns:wne="http://schemas.microsoft.com/office/word/2006/wordml" xmlns:wps="http://schemas.microsoft.com/office/word/2010/wordprocessingShape" mc:Ignorable="w14 w15 w16se w16cid wp14">
+<w:numbering xmlns:wpc="http://schemas.microsoft.com/office/word/2010/wordprocessingCanvas" xmlns:cx="http://schemas.microsoft.com/office/drawing/2014/chartex" xmlns:cx1="http://schemas.microsoft.com/office/drawing/2015/9/8/chartex" xmlns:cx2="http://schemas.microsoft.com/office/drawing/2015/10/21/chartex" xmlns:cx3="http://schemas.microsoft.com/office/drawing/2016/5/9/chartex" xmlns:cx4="http://schemas.microsoft.com/office/drawing/2016/5/10/chartex" xmlns:cx5="http://schemas.microsoft.com/office/drawing/2016/5/11/chartex" xmlns:cx6="http://schemas.microsoft.com/office/drawing/2016/5/12/chartex" xmlns:cx7="http://schemas.microsoft.com/office/drawing/2016/5/13/chartex" xmlns:cx8="http://schemas.microsoft.com/office/drawing/2016/5/14/chartex" xmlns:mc="http://schemas.openxmlformats.org/markup-compatibility/2006" xmlns:aink="http://schemas.microsoft.com/office/drawing/2016/ink" xmlns:am3d="http://schemas.microsoft.com/office/drawing/2017/model3d" xmlns:o="urn:schemas-microsoft-com:office:office" xmlns:oel="http://schemas.microsoft.com/office/2019/extlst" xmlns:r="http://schemas.openxmlformats.org/officeDocument/2006/relationships" xmlns:m="http://schemas.openxmlformats.org/officeDocument/2006/math" xmlns:v="urn:schemas-microsoft-com:vml" xmlns:wp14="http://schemas.microsoft.com/office/word/2010/wordprocessingDrawing" xmlns:wp="http://schemas.openxmlformats.org/drawingml/2006/wordprocessingDrawing" xmlns:w10="urn:schemas-microsoft-com:office:word" xmlns:w="http://schemas.openxmlformats.org/wordprocessingml/2006/main" xmlns:w14="http://schemas.microsoft.com/office/word/2010/wordml" xmlns:w15="http://schemas.microsoft.com/office/word/2012/wordml" xmlns:w16cex="http://schemas.microsoft.com/office/word/2018/wordml/cex" xmlns:w16cid="http://schemas.microsoft.com/office/word/2016/wordml/cid" xmlns:w16="http://schemas.microsoft.com/office/word/2018/wordml" xmlns:w16du="http://schemas.microsoft.com/office/word/2023/wordml/word16du" xmlns:w16sdtdh="http://schemas.microsoft.com/office/word/2020/wordml/sdtdatahash" xmlns:w16se="http://schemas.microsoft.com/office/word/2015/wordml/symex" xmlns:wpg="http://schemas.microsoft.com/office/word/2010/wordprocessingGroup" xmlns:wpi="http://schemas.microsoft.com/office/word/2010/wordprocessingInk" xmlns:wne="http://schemas.microsoft.com/office/word/2006/wordml" xmlns:wps="http://schemas.microsoft.com/office/word/2010/wordprocessingShape" mc:Ignorable="w14 w15 w16se w16cid w16 w16cex w16sdtdh w16du wp14">
   <w:abstractNum w:abstractNumId="0" w15:restartNumberingAfterBreak="0">
     <w:nsid w:val="053E4D8D"/>
     <w:multiLevelType w:val="hybridMultilevel"/>
@@ -4902,7 +4730,7 @@
       <w:lvlText w:val=""/>
       <w:lvlJc w:val="left"/>
       <w:pPr>
-        <w:ind w:left="2136" w:hanging="360"/>
+        <w:ind w:left="1788" w:hanging="360"/>
       </w:pPr>
       <w:rPr>
         <w:rFonts w:ascii="Symbol" w:hAnsi="Symbol" w:hint="default"/>
@@ -4914,7 +4742,7 @@
       <w:lvlText w:val="o"/>
       <w:lvlJc w:val="left"/>
       <w:pPr>
-        <w:ind w:left="2856" w:hanging="360"/>
+        <w:ind w:left="2508" w:hanging="360"/>
       </w:pPr>
       <w:rPr>
         <w:rFonts w:ascii="Courier New" w:hAnsi="Courier New" w:cs="Courier New" w:hint="default"/>
@@ -4926,7 +4754,7 @@
       <w:lvlText w:val=""/>
       <w:lvlJc w:val="left"/>
       <w:pPr>
-        <w:ind w:left="3576" w:hanging="360"/>
+        <w:ind w:left="3228" w:hanging="360"/>
       </w:pPr>
       <w:rPr>
         <w:rFonts w:ascii="Wingdings" w:hAnsi="Wingdings" w:hint="default"/>
@@ -4938,7 +4766,7 @@
       <w:lvlText w:val=""/>
       <w:lvlJc w:val="left"/>
       <w:pPr>
-        <w:ind w:left="4296" w:hanging="360"/>
+        <w:ind w:left="3948" w:hanging="360"/>
       </w:pPr>
       <w:rPr>
         <w:rFonts w:ascii="Symbol" w:hAnsi="Symbol" w:hint="default"/>
@@ -4950,7 +4778,7 @@
       <w:lvlText w:val="o"/>
       <w:lvlJc w:val="left"/>
       <w:pPr>
-        <w:ind w:left="5016" w:hanging="360"/>
+        <w:ind w:left="4668" w:hanging="360"/>
       </w:pPr>
       <w:rPr>
         <w:rFonts w:ascii="Courier New" w:hAnsi="Courier New" w:cs="Courier New" w:hint="default"/>
@@ -4962,7 +4790,7 @@
       <w:lvlText w:val=""/>
       <w:lvlJc w:val="left"/>
       <w:pPr>
-        <w:ind w:left="5736" w:hanging="360"/>
+        <w:ind w:left="5388" w:hanging="360"/>
       </w:pPr>
       <w:rPr>
         <w:rFonts w:ascii="Wingdings" w:hAnsi="Wingdings" w:hint="default"/>
@@ -4974,7 +4802,7 @@
       <w:lvlText w:val=""/>
       <w:lvlJc w:val="left"/>
       <w:pPr>
-        <w:ind w:left="6456" w:hanging="360"/>
+        <w:ind w:left="6108" w:hanging="360"/>
       </w:pPr>
       <w:rPr>
         <w:rFonts w:ascii="Symbol" w:hAnsi="Symbol" w:hint="default"/>
@@ -4986,7 +4814,7 @@
       <w:lvlText w:val="o"/>
       <w:lvlJc w:val="left"/>
       <w:pPr>
-        <w:ind w:left="7176" w:hanging="360"/>
+        <w:ind w:left="6828" w:hanging="360"/>
       </w:pPr>
       <w:rPr>
         <w:rFonts w:ascii="Courier New" w:hAnsi="Courier New" w:cs="Courier New" w:hint="default"/>
@@ -4998,7 +4826,7 @@
       <w:lvlText w:val=""/>
       <w:lvlJc w:val="left"/>
       <w:pPr>
-        <w:ind w:left="7896" w:hanging="360"/>
+        <w:ind w:left="7548" w:hanging="360"/>
       </w:pPr>
       <w:rPr>
         <w:rFonts w:ascii="Wingdings" w:hAnsi="Wingdings" w:hint="default"/>
@@ -7650,6 +7478,119 @@
     </w:lvl>
   </w:abstractNum>
   <w:abstractNum w:abstractNumId="31" w15:restartNumberingAfterBreak="0">
+    <w:nsid w:val="5DD46A03"/>
+    <w:multiLevelType w:val="hybridMultilevel"/>
+    <w:tmpl w:val="FD2C10D4"/>
+    <w:lvl w:ilvl="0" w:tplc="04160001">
+      <w:start w:val="1"/>
+      <w:numFmt w:val="bullet"/>
+      <w:lvlText w:val=""/>
+      <w:lvlJc w:val="left"/>
+      <w:pPr>
+        <w:ind w:left="720" w:hanging="360"/>
+      </w:pPr>
+      <w:rPr>
+        <w:rFonts w:ascii="Symbol" w:hAnsi="Symbol" w:hint="default"/>
+      </w:rPr>
+    </w:lvl>
+    <w:lvl w:ilvl="1" w:tplc="04160003" w:tentative="1">
+      <w:start w:val="1"/>
+      <w:numFmt w:val="bullet"/>
+      <w:lvlText w:val="o"/>
+      <w:lvlJc w:val="left"/>
+      <w:pPr>
+        <w:ind w:left="1440" w:hanging="360"/>
+      </w:pPr>
+      <w:rPr>
+        <w:rFonts w:ascii="Courier New" w:hAnsi="Courier New" w:cs="Courier New" w:hint="default"/>
+      </w:rPr>
+    </w:lvl>
+    <w:lvl w:ilvl="2" w:tplc="04160005" w:tentative="1">
+      <w:start w:val="1"/>
+      <w:numFmt w:val="bullet"/>
+      <w:lvlText w:val=""/>
+      <w:lvlJc w:val="left"/>
+      <w:pPr>
+        <w:ind w:left="2160" w:hanging="360"/>
+      </w:pPr>
+      <w:rPr>
+        <w:rFonts w:ascii="Wingdings" w:hAnsi="Wingdings" w:hint="default"/>
+      </w:rPr>
+    </w:lvl>
+    <w:lvl w:ilvl="3" w:tplc="04160001" w:tentative="1">
+      <w:start w:val="1"/>
+      <w:numFmt w:val="bullet"/>
+      <w:lvlText w:val=""/>
+      <w:lvlJc w:val="left"/>
+      <w:pPr>
+        <w:ind w:left="2880" w:hanging="360"/>
+      </w:pPr>
+      <w:rPr>
+        <w:rFonts w:ascii="Symbol" w:hAnsi="Symbol" w:hint="default"/>
+      </w:rPr>
+    </w:lvl>
+    <w:lvl w:ilvl="4" w:tplc="04160003" w:tentative="1">
+      <w:start w:val="1"/>
+      <w:numFmt w:val="bullet"/>
+      <w:lvlText w:val="o"/>
+      <w:lvlJc w:val="left"/>
+      <w:pPr>
+        <w:ind w:left="3600" w:hanging="360"/>
+      </w:pPr>
+      <w:rPr>
+        <w:rFonts w:ascii="Courier New" w:hAnsi="Courier New" w:cs="Courier New" w:hint="default"/>
+      </w:rPr>
+    </w:lvl>
+    <w:lvl w:ilvl="5" w:tplc="04160005" w:tentative="1">
+      <w:start w:val="1"/>
+      <w:numFmt w:val="bullet"/>
+      <w:lvlText w:val=""/>
+      <w:lvlJc w:val="left"/>
+      <w:pPr>
+        <w:ind w:left="4320" w:hanging="360"/>
+      </w:pPr>
+      <w:rPr>
+        <w:rFonts w:ascii="Wingdings" w:hAnsi="Wingdings" w:hint="default"/>
+      </w:rPr>
+    </w:lvl>
+    <w:lvl w:ilvl="6" w:tplc="04160001" w:tentative="1">
+      <w:start w:val="1"/>
+      <w:numFmt w:val="bullet"/>
+      <w:lvlText w:val=""/>
+      <w:lvlJc w:val="left"/>
+      <w:pPr>
+        <w:ind w:left="5040" w:hanging="360"/>
+      </w:pPr>
+      <w:rPr>
+        <w:rFonts w:ascii="Symbol" w:hAnsi="Symbol" w:hint="default"/>
+      </w:rPr>
+    </w:lvl>
+    <w:lvl w:ilvl="7" w:tplc="04160003" w:tentative="1">
+      <w:start w:val="1"/>
+      <w:numFmt w:val="bullet"/>
+      <w:lvlText w:val="o"/>
+      <w:lvlJc w:val="left"/>
+      <w:pPr>
+        <w:ind w:left="5760" w:hanging="360"/>
+      </w:pPr>
+      <w:rPr>
+        <w:rFonts w:ascii="Courier New" w:hAnsi="Courier New" w:cs="Courier New" w:hint="default"/>
+      </w:rPr>
+    </w:lvl>
+    <w:lvl w:ilvl="8" w:tplc="04160005" w:tentative="1">
+      <w:start w:val="1"/>
+      <w:numFmt w:val="bullet"/>
+      <w:lvlText w:val=""/>
+      <w:lvlJc w:val="left"/>
+      <w:pPr>
+        <w:ind w:left="6480" w:hanging="360"/>
+      </w:pPr>
+      <w:rPr>
+        <w:rFonts w:ascii="Wingdings" w:hAnsi="Wingdings" w:hint="default"/>
+      </w:rPr>
+    </w:lvl>
+  </w:abstractNum>
+  <w:abstractNum w:abstractNumId="32" w15:restartNumberingAfterBreak="0">
     <w:nsid w:val="5F4404AE"/>
     <w:multiLevelType w:val="hybridMultilevel"/>
     <w:tmpl w:val="3A2285AC"/>
@@ -7735,7 +7676,7 @@
       </w:pPr>
     </w:lvl>
   </w:abstractNum>
-  <w:abstractNum w:abstractNumId="32" w15:restartNumberingAfterBreak="0">
+  <w:abstractNum w:abstractNumId="33" w15:restartNumberingAfterBreak="0">
     <w:nsid w:val="6110008B"/>
     <w:multiLevelType w:val="hybridMultilevel"/>
     <w:tmpl w:val="061EEC32"/>
@@ -7848,7 +7789,7 @@
       </w:rPr>
     </w:lvl>
   </w:abstractNum>
-  <w:abstractNum w:abstractNumId="33" w15:restartNumberingAfterBreak="0">
+  <w:abstractNum w:abstractNumId="34" w15:restartNumberingAfterBreak="0">
     <w:nsid w:val="623E28CB"/>
     <w:multiLevelType w:val="hybridMultilevel"/>
     <w:tmpl w:val="6F92C584"/>
@@ -7961,7 +7902,7 @@
       </w:rPr>
     </w:lvl>
   </w:abstractNum>
-  <w:abstractNum w:abstractNumId="34" w15:restartNumberingAfterBreak="0">
+  <w:abstractNum w:abstractNumId="35" w15:restartNumberingAfterBreak="0">
     <w:nsid w:val="62DC562D"/>
     <w:multiLevelType w:val="hybridMultilevel"/>
     <w:tmpl w:val="A860F3C4"/>
@@ -8074,7 +8015,7 @@
       </w:rPr>
     </w:lvl>
   </w:abstractNum>
-  <w:abstractNum w:abstractNumId="35" w15:restartNumberingAfterBreak="0">
+  <w:abstractNum w:abstractNumId="36" w15:restartNumberingAfterBreak="0">
     <w:nsid w:val="651D5484"/>
     <w:multiLevelType w:val="hybridMultilevel"/>
     <w:tmpl w:val="19563E20"/>
@@ -8187,10 +8128,123 @@
       </w:rPr>
     </w:lvl>
   </w:abstractNum>
-  <w:abstractNum w:abstractNumId="36" w15:restartNumberingAfterBreak="0">
+  <w:abstractNum w:abstractNumId="37" w15:restartNumberingAfterBreak="0">
+    <w:nsid w:val="66436E0C"/>
+    <w:multiLevelType w:val="hybridMultilevel"/>
+    <w:tmpl w:val="0422FF48"/>
+    <w:lvl w:ilvl="0" w:tplc="04160001">
+      <w:start w:val="1"/>
+      <w:numFmt w:val="bullet"/>
+      <w:lvlText w:val=""/>
+      <w:lvlJc w:val="left"/>
+      <w:pPr>
+        <w:ind w:left="720" w:hanging="360"/>
+      </w:pPr>
+      <w:rPr>
+        <w:rFonts w:ascii="Symbol" w:hAnsi="Symbol" w:hint="default"/>
+      </w:rPr>
+    </w:lvl>
+    <w:lvl w:ilvl="1" w:tplc="04160003" w:tentative="1">
+      <w:start w:val="1"/>
+      <w:numFmt w:val="bullet"/>
+      <w:lvlText w:val="o"/>
+      <w:lvlJc w:val="left"/>
+      <w:pPr>
+        <w:ind w:left="1440" w:hanging="360"/>
+      </w:pPr>
+      <w:rPr>
+        <w:rFonts w:ascii="Courier New" w:hAnsi="Courier New" w:cs="Courier New" w:hint="default"/>
+      </w:rPr>
+    </w:lvl>
+    <w:lvl w:ilvl="2" w:tplc="04160005" w:tentative="1">
+      <w:start w:val="1"/>
+      <w:numFmt w:val="bullet"/>
+      <w:lvlText w:val=""/>
+      <w:lvlJc w:val="left"/>
+      <w:pPr>
+        <w:ind w:left="2160" w:hanging="360"/>
+      </w:pPr>
+      <w:rPr>
+        <w:rFonts w:ascii="Wingdings" w:hAnsi="Wingdings" w:hint="default"/>
+      </w:rPr>
+    </w:lvl>
+    <w:lvl w:ilvl="3" w:tplc="04160001" w:tentative="1">
+      <w:start w:val="1"/>
+      <w:numFmt w:val="bullet"/>
+      <w:lvlText w:val=""/>
+      <w:lvlJc w:val="left"/>
+      <w:pPr>
+        <w:ind w:left="2880" w:hanging="360"/>
+      </w:pPr>
+      <w:rPr>
+        <w:rFonts w:ascii="Symbol" w:hAnsi="Symbol" w:hint="default"/>
+      </w:rPr>
+    </w:lvl>
+    <w:lvl w:ilvl="4" w:tplc="04160003" w:tentative="1">
+      <w:start w:val="1"/>
+      <w:numFmt w:val="bullet"/>
+      <w:lvlText w:val="o"/>
+      <w:lvlJc w:val="left"/>
+      <w:pPr>
+        <w:ind w:left="3600" w:hanging="360"/>
+      </w:pPr>
+      <w:rPr>
+        <w:rFonts w:ascii="Courier New" w:hAnsi="Courier New" w:cs="Courier New" w:hint="default"/>
+      </w:rPr>
+    </w:lvl>
+    <w:lvl w:ilvl="5" w:tplc="04160005" w:tentative="1">
+      <w:start w:val="1"/>
+      <w:numFmt w:val="bullet"/>
+      <w:lvlText w:val=""/>
+      <w:lvlJc w:val="left"/>
+      <w:pPr>
+        <w:ind w:left="4320" w:hanging="360"/>
+      </w:pPr>
+      <w:rPr>
+        <w:rFonts w:ascii="Wingdings" w:hAnsi="Wingdings" w:hint="default"/>
+      </w:rPr>
+    </w:lvl>
+    <w:lvl w:ilvl="6" w:tplc="04160001" w:tentative="1">
+      <w:start w:val="1"/>
+      <w:numFmt w:val="bullet"/>
+      <w:lvlText w:val=""/>
+      <w:lvlJc w:val="left"/>
+      <w:pPr>
+        <w:ind w:left="5040" w:hanging="360"/>
+      </w:pPr>
+      <w:rPr>
+        <w:rFonts w:ascii="Symbol" w:hAnsi="Symbol" w:hint="default"/>
+      </w:rPr>
+    </w:lvl>
+    <w:lvl w:ilvl="7" w:tplc="04160003" w:tentative="1">
+      <w:start w:val="1"/>
+      <w:numFmt w:val="bullet"/>
+      <w:lvlText w:val="o"/>
+      <w:lvlJc w:val="left"/>
+      <w:pPr>
+        <w:ind w:left="5760" w:hanging="360"/>
+      </w:pPr>
+      <w:rPr>
+        <w:rFonts w:ascii="Courier New" w:hAnsi="Courier New" w:cs="Courier New" w:hint="default"/>
+      </w:rPr>
+    </w:lvl>
+    <w:lvl w:ilvl="8" w:tplc="04160005" w:tentative="1">
+      <w:start w:val="1"/>
+      <w:numFmt w:val="bullet"/>
+      <w:lvlText w:val=""/>
+      <w:lvlJc w:val="left"/>
+      <w:pPr>
+        <w:ind w:left="6480" w:hanging="360"/>
+      </w:pPr>
+      <w:rPr>
+        <w:rFonts w:ascii="Wingdings" w:hAnsi="Wingdings" w:hint="default"/>
+      </w:rPr>
+    </w:lvl>
+  </w:abstractNum>
+  <w:abstractNum w:abstractNumId="38" w15:restartNumberingAfterBreak="0">
     <w:nsid w:val="67445EDA"/>
     <w:multiLevelType w:val="hybridMultilevel"/>
-    <w:tmpl w:val="4BBA9528"/>
+    <w:tmpl w:val="45C64834"/>
     <w:lvl w:ilvl="0" w:tplc="04160001">
       <w:start w:val="1"/>
       <w:numFmt w:val="bullet"/>
@@ -8203,7 +8257,7 @@
         <w:rFonts w:ascii="Symbol" w:hAnsi="Symbol" w:hint="default"/>
       </w:rPr>
     </w:lvl>
-    <w:lvl w:ilvl="1" w:tplc="04160003" w:tentative="1">
+    <w:lvl w:ilvl="1" w:tplc="04160003">
       <w:start w:val="1"/>
       <w:numFmt w:val="bullet"/>
       <w:lvlText w:val="o"/>
@@ -8215,7 +8269,7 @@
         <w:rFonts w:ascii="Courier New" w:hAnsi="Courier New" w:cs="Courier New" w:hint="default"/>
       </w:rPr>
     </w:lvl>
-    <w:lvl w:ilvl="2" w:tplc="04160005" w:tentative="1">
+    <w:lvl w:ilvl="2" w:tplc="04160005">
       <w:start w:val="1"/>
       <w:numFmt w:val="bullet"/>
       <w:lvlText w:val=""/>
@@ -8227,7 +8281,7 @@
         <w:rFonts w:ascii="Wingdings" w:hAnsi="Wingdings" w:hint="default"/>
       </w:rPr>
     </w:lvl>
-    <w:lvl w:ilvl="3" w:tplc="04160001" w:tentative="1">
+    <w:lvl w:ilvl="3" w:tplc="04160001">
       <w:start w:val="1"/>
       <w:numFmt w:val="bullet"/>
       <w:lvlText w:val=""/>
@@ -8239,7 +8293,7 @@
         <w:rFonts w:ascii="Symbol" w:hAnsi="Symbol" w:hint="default"/>
       </w:rPr>
     </w:lvl>
-    <w:lvl w:ilvl="4" w:tplc="04160003" w:tentative="1">
+    <w:lvl w:ilvl="4" w:tplc="04160003">
       <w:start w:val="1"/>
       <w:numFmt w:val="bullet"/>
       <w:lvlText w:val="o"/>
@@ -8251,7 +8305,7 @@
         <w:rFonts w:ascii="Courier New" w:hAnsi="Courier New" w:cs="Courier New" w:hint="default"/>
       </w:rPr>
     </w:lvl>
-    <w:lvl w:ilvl="5" w:tplc="04160005" w:tentative="1">
+    <w:lvl w:ilvl="5" w:tplc="04160005">
       <w:start w:val="1"/>
       <w:numFmt w:val="bullet"/>
       <w:lvlText w:val=""/>
@@ -8263,7 +8317,7 @@
         <w:rFonts w:ascii="Wingdings" w:hAnsi="Wingdings" w:hint="default"/>
       </w:rPr>
     </w:lvl>
-    <w:lvl w:ilvl="6" w:tplc="04160001" w:tentative="1">
+    <w:lvl w:ilvl="6" w:tplc="04160001">
       <w:start w:val="1"/>
       <w:numFmt w:val="bullet"/>
       <w:lvlText w:val=""/>
@@ -8275,7 +8329,7 @@
         <w:rFonts w:ascii="Symbol" w:hAnsi="Symbol" w:hint="default"/>
       </w:rPr>
     </w:lvl>
-    <w:lvl w:ilvl="7" w:tplc="04160003" w:tentative="1">
+    <w:lvl w:ilvl="7" w:tplc="04160003">
       <w:start w:val="1"/>
       <w:numFmt w:val="bullet"/>
       <w:lvlText w:val="o"/>
@@ -8287,7 +8341,7 @@
         <w:rFonts w:ascii="Courier New" w:hAnsi="Courier New" w:cs="Courier New" w:hint="default"/>
       </w:rPr>
     </w:lvl>
-    <w:lvl w:ilvl="8" w:tplc="04160005" w:tentative="1">
+    <w:lvl w:ilvl="8" w:tplc="04160005">
       <w:start w:val="1"/>
       <w:numFmt w:val="bullet"/>
       <w:lvlText w:val=""/>
@@ -8300,7 +8354,7 @@
       </w:rPr>
     </w:lvl>
   </w:abstractNum>
-  <w:abstractNum w:abstractNumId="37" w15:restartNumberingAfterBreak="0">
+  <w:abstractNum w:abstractNumId="39" w15:restartNumberingAfterBreak="0">
     <w:nsid w:val="6AC97D08"/>
     <w:multiLevelType w:val="hybridMultilevel"/>
     <w:tmpl w:val="71E01D76"/>
@@ -8386,7 +8440,7 @@
       </w:pPr>
     </w:lvl>
   </w:abstractNum>
-  <w:abstractNum w:abstractNumId="38" w15:restartNumberingAfterBreak="0">
+  <w:abstractNum w:abstractNumId="40" w15:restartNumberingAfterBreak="0">
     <w:nsid w:val="6AE80E6F"/>
     <w:multiLevelType w:val="hybridMultilevel"/>
     <w:tmpl w:val="F4B0AE7C"/>
@@ -8499,7 +8553,7 @@
       </w:rPr>
     </w:lvl>
   </w:abstractNum>
-  <w:abstractNum w:abstractNumId="39" w15:restartNumberingAfterBreak="0">
+  <w:abstractNum w:abstractNumId="41" w15:restartNumberingAfterBreak="0">
     <w:nsid w:val="71AF16DD"/>
     <w:multiLevelType w:val="hybridMultilevel"/>
     <w:tmpl w:val="8118DA80"/>
@@ -8612,7 +8666,7 @@
       </w:rPr>
     </w:lvl>
   </w:abstractNum>
-  <w:abstractNum w:abstractNumId="40" w15:restartNumberingAfterBreak="0">
+  <w:abstractNum w:abstractNumId="42" w15:restartNumberingAfterBreak="0">
     <w:nsid w:val="728F1C47"/>
     <w:multiLevelType w:val="hybridMultilevel"/>
     <w:tmpl w:val="26A293CE"/>
@@ -8725,7 +8779,7 @@
       </w:rPr>
     </w:lvl>
   </w:abstractNum>
-  <w:abstractNum w:abstractNumId="41" w15:restartNumberingAfterBreak="0">
+  <w:abstractNum w:abstractNumId="43" w15:restartNumberingAfterBreak="0">
     <w:nsid w:val="74313A95"/>
     <w:multiLevelType w:val="hybridMultilevel"/>
     <w:tmpl w:val="67AA4D1C"/>
@@ -8838,10 +8892,10 @@
       </w:rPr>
     </w:lvl>
   </w:abstractNum>
-  <w:abstractNum w:abstractNumId="42" w15:restartNumberingAfterBreak="0">
+  <w:abstractNum w:abstractNumId="44" w15:restartNumberingAfterBreak="0">
     <w:nsid w:val="750477D9"/>
     <w:multiLevelType w:val="hybridMultilevel"/>
-    <w:tmpl w:val="63A05F5C"/>
+    <w:tmpl w:val="E8A6C1CC"/>
     <w:lvl w:ilvl="0" w:tplc="0416000F">
       <w:start w:val="1"/>
       <w:numFmt w:val="decimal"/>
@@ -8851,9 +8905,9 @@
         <w:ind w:left="720" w:hanging="360"/>
       </w:pPr>
     </w:lvl>
-    <w:lvl w:ilvl="1" w:tplc="04160019">
-      <w:start w:val="1"/>
-      <w:numFmt w:val="lowerLetter"/>
+    <w:lvl w:ilvl="1" w:tplc="0416000F">
+      <w:start w:val="1"/>
+      <w:numFmt w:val="decimal"/>
       <w:lvlText w:val="%2."/>
       <w:lvlJc w:val="left"/>
       <w:pPr>
@@ -8924,7 +8978,7 @@
       </w:pPr>
     </w:lvl>
   </w:abstractNum>
-  <w:abstractNum w:abstractNumId="43" w15:restartNumberingAfterBreak="0">
+  <w:abstractNum w:abstractNumId="45" w15:restartNumberingAfterBreak="0">
     <w:nsid w:val="785246B7"/>
     <w:multiLevelType w:val="hybridMultilevel"/>
     <w:tmpl w:val="1E8681E4"/>
@@ -9037,7 +9091,7 @@
       </w:rPr>
     </w:lvl>
   </w:abstractNum>
-  <w:abstractNum w:abstractNumId="44" w15:restartNumberingAfterBreak="0">
+  <w:abstractNum w:abstractNumId="46" w15:restartNumberingAfterBreak="0">
     <w:nsid w:val="78DD7E61"/>
     <w:multiLevelType w:val="hybridMultilevel"/>
     <w:tmpl w:val="27707A1E"/>
@@ -9150,7 +9204,7 @@
       </w:rPr>
     </w:lvl>
   </w:abstractNum>
-  <w:abstractNum w:abstractNumId="45" w15:restartNumberingAfterBreak="0">
+  <w:abstractNum w:abstractNumId="47" w15:restartNumberingAfterBreak="0">
     <w:nsid w:val="7C7F7675"/>
     <w:multiLevelType w:val="hybridMultilevel"/>
     <w:tmpl w:val="9662A800"/>
@@ -9263,7 +9317,7 @@
       </w:rPr>
     </w:lvl>
   </w:abstractNum>
-  <w:abstractNum w:abstractNumId="46" w15:restartNumberingAfterBreak="0">
+  <w:abstractNum w:abstractNumId="48" w15:restartNumberingAfterBreak="0">
     <w:nsid w:val="7E4A3B96"/>
     <w:multiLevelType w:val="hybridMultilevel"/>
     <w:tmpl w:val="6CD0BE44"/>
@@ -9349,152 +9403,158 @@
       </w:pPr>
     </w:lvl>
   </w:abstractNum>
-  <w:num w:numId="1">
+  <w:num w:numId="1" w16cid:durableId="666401049">
+    <w:abstractNumId w:val="44"/>
+  </w:num>
+  <w:num w:numId="2" w16cid:durableId="1018235913">
+    <w:abstractNumId w:val="3"/>
+  </w:num>
+  <w:num w:numId="3" w16cid:durableId="215436849">
+    <w:abstractNumId w:val="40"/>
+  </w:num>
+  <w:num w:numId="4" w16cid:durableId="50203522">
+    <w:abstractNumId w:val="12"/>
+  </w:num>
+  <w:num w:numId="5" w16cid:durableId="781533757">
+    <w:abstractNumId w:val="4"/>
+  </w:num>
+  <w:num w:numId="6" w16cid:durableId="947659669">
+    <w:abstractNumId w:val="35"/>
+  </w:num>
+  <w:num w:numId="7" w16cid:durableId="1760759551">
+    <w:abstractNumId w:val="5"/>
+  </w:num>
+  <w:num w:numId="8" w16cid:durableId="59644795">
+    <w:abstractNumId w:val="21"/>
+  </w:num>
+  <w:num w:numId="9" w16cid:durableId="1745830555">
+    <w:abstractNumId w:val="27"/>
+  </w:num>
+  <w:num w:numId="10" w16cid:durableId="1123382000">
     <w:abstractNumId w:val="42"/>
   </w:num>
-  <w:num w:numId="2">
-    <w:abstractNumId w:val="3"/>
+  <w:num w:numId="11" w16cid:durableId="1020352224">
+    <w:abstractNumId w:val="43"/>
   </w:num>
-  <w:num w:numId="3">
+  <w:num w:numId="12" w16cid:durableId="1904639199">
+    <w:abstractNumId w:val="7"/>
+  </w:num>
+  <w:num w:numId="13" w16cid:durableId="1880820885">
     <w:abstractNumId w:val="38"/>
   </w:num>
-  <w:num w:numId="4">
-    <w:abstractNumId w:val="12"/>
+  <w:num w:numId="14" w16cid:durableId="1826892050">
+    <w:abstractNumId w:val="19"/>
   </w:num>
-  <w:num w:numId="5">
-    <w:abstractNumId w:val="4"/>
+  <w:num w:numId="15" w16cid:durableId="1535339621">
+    <w:abstractNumId w:val="15"/>
   </w:num>
-  <w:num w:numId="6">
+  <w:num w:numId="16" w16cid:durableId="2000957050">
+    <w:abstractNumId w:val="45"/>
+  </w:num>
+  <w:num w:numId="17" w16cid:durableId="1014457932">
+    <w:abstractNumId w:val="22"/>
+  </w:num>
+  <w:num w:numId="18" w16cid:durableId="52393206">
+    <w:abstractNumId w:val="9"/>
+  </w:num>
+  <w:num w:numId="19" w16cid:durableId="418602534">
+    <w:abstractNumId w:val="20"/>
+  </w:num>
+  <w:num w:numId="20" w16cid:durableId="1546524936">
+    <w:abstractNumId w:val="41"/>
+  </w:num>
+  <w:num w:numId="21" w16cid:durableId="56511751">
+    <w:abstractNumId w:val="28"/>
+  </w:num>
+  <w:num w:numId="22" w16cid:durableId="1802840572">
+    <w:abstractNumId w:val="16"/>
+  </w:num>
+  <w:num w:numId="23" w16cid:durableId="1539464765">
+    <w:abstractNumId w:val="24"/>
+  </w:num>
+  <w:num w:numId="24" w16cid:durableId="1409306570">
+    <w:abstractNumId w:val="47"/>
+  </w:num>
+  <w:num w:numId="25" w16cid:durableId="86125317">
+    <w:abstractNumId w:val="0"/>
+  </w:num>
+  <w:num w:numId="26" w16cid:durableId="292449873">
+    <w:abstractNumId w:val="2"/>
+  </w:num>
+  <w:num w:numId="27" w16cid:durableId="1941641357">
+    <w:abstractNumId w:val="13"/>
+  </w:num>
+  <w:num w:numId="28" w16cid:durableId="77337995">
+    <w:abstractNumId w:val="48"/>
+  </w:num>
+  <w:num w:numId="29" w16cid:durableId="1857037046">
+    <w:abstractNumId w:val="39"/>
+  </w:num>
+  <w:num w:numId="30" w16cid:durableId="284309741">
+    <w:abstractNumId w:val="11"/>
+  </w:num>
+  <w:num w:numId="31" w16cid:durableId="140122858">
+    <w:abstractNumId w:val="26"/>
+  </w:num>
+  <w:num w:numId="32" w16cid:durableId="906302510">
+    <w:abstractNumId w:val="23"/>
+  </w:num>
+  <w:num w:numId="33" w16cid:durableId="798767538">
+    <w:abstractNumId w:val="30"/>
+  </w:num>
+  <w:num w:numId="34" w16cid:durableId="1190292601">
+    <w:abstractNumId w:val="10"/>
+  </w:num>
+  <w:num w:numId="35" w16cid:durableId="988242113">
+    <w:abstractNumId w:val="8"/>
+  </w:num>
+  <w:num w:numId="36" w16cid:durableId="1151604407">
+    <w:abstractNumId w:val="36"/>
+  </w:num>
+  <w:num w:numId="37" w16cid:durableId="152064049">
+    <w:abstractNumId w:val="32"/>
+  </w:num>
+  <w:num w:numId="38" w16cid:durableId="1216358185">
     <w:abstractNumId w:val="34"/>
   </w:num>
-  <w:num w:numId="7">
-    <w:abstractNumId w:val="5"/>
+  <w:num w:numId="39" w16cid:durableId="1035426502">
+    <w:abstractNumId w:val="14"/>
   </w:num>
-  <w:num w:numId="8">
-    <w:abstractNumId w:val="21"/>
+  <w:num w:numId="40" w16cid:durableId="12466311">
+    <w:abstractNumId w:val="33"/>
   </w:num>
-  <w:num w:numId="9">
-    <w:abstractNumId w:val="27"/>
+  <w:num w:numId="41" w16cid:durableId="1293168043">
+    <w:abstractNumId w:val="29"/>
   </w:num>
-  <w:num w:numId="10">
-    <w:abstractNumId w:val="40"/>
+  <w:num w:numId="42" w16cid:durableId="1047922478">
+    <w:abstractNumId w:val="25"/>
   </w:num>
-  <w:num w:numId="11">
-    <w:abstractNumId w:val="41"/>
-  </w:num>
-  <w:num w:numId="12">
-    <w:abstractNumId w:val="7"/>
-  </w:num>
-  <w:num w:numId="13">
-    <w:abstractNumId w:val="36"/>
-  </w:num>
-  <w:num w:numId="14">
-    <w:abstractNumId w:val="19"/>
-  </w:num>
-  <w:num w:numId="15">
-    <w:abstractNumId w:val="15"/>
-  </w:num>
-  <w:num w:numId="16">
-    <w:abstractNumId w:val="43"/>
-  </w:num>
-  <w:num w:numId="17">
-    <w:abstractNumId w:val="22"/>
-  </w:num>
-  <w:num w:numId="18">
-    <w:abstractNumId w:val="9"/>
-  </w:num>
-  <w:num w:numId="19">
-    <w:abstractNumId w:val="20"/>
-  </w:num>
-  <w:num w:numId="20">
-    <w:abstractNumId w:val="39"/>
-  </w:num>
-  <w:num w:numId="21">
-    <w:abstractNumId w:val="28"/>
-  </w:num>
-  <w:num w:numId="22">
-    <w:abstractNumId w:val="16"/>
-  </w:num>
-  <w:num w:numId="23">
-    <w:abstractNumId w:val="24"/>
-  </w:num>
-  <w:num w:numId="24">
-    <w:abstractNumId w:val="45"/>
-  </w:num>
-  <w:num w:numId="25">
-    <w:abstractNumId w:val="0"/>
-  </w:num>
-  <w:num w:numId="26">
-    <w:abstractNumId w:val="2"/>
-  </w:num>
-  <w:num w:numId="27">
-    <w:abstractNumId w:val="13"/>
-  </w:num>
-  <w:num w:numId="28">
+  <w:num w:numId="43" w16cid:durableId="173963625">
     <w:abstractNumId w:val="46"/>
   </w:num>
-  <w:num w:numId="29">
+  <w:num w:numId="44" w16cid:durableId="359088049">
+    <w:abstractNumId w:val="1"/>
+  </w:num>
+  <w:num w:numId="45" w16cid:durableId="968049288">
+    <w:abstractNumId w:val="6"/>
+  </w:num>
+  <w:num w:numId="46" w16cid:durableId="1034190508">
+    <w:abstractNumId w:val="18"/>
+  </w:num>
+  <w:num w:numId="47" w16cid:durableId="1245412257">
+    <w:abstractNumId w:val="17"/>
+  </w:num>
+  <w:num w:numId="48" w16cid:durableId="1823543028">
     <w:abstractNumId w:val="37"/>
   </w:num>
-  <w:num w:numId="30">
-    <w:abstractNumId w:val="11"/>
-  </w:num>
-  <w:num w:numId="31">
-    <w:abstractNumId w:val="26"/>
-  </w:num>
-  <w:num w:numId="32">
-    <w:abstractNumId w:val="23"/>
-  </w:num>
-  <w:num w:numId="33">
-    <w:abstractNumId w:val="30"/>
-  </w:num>
-  <w:num w:numId="34">
-    <w:abstractNumId w:val="10"/>
-  </w:num>
-  <w:num w:numId="35">
-    <w:abstractNumId w:val="8"/>
-  </w:num>
-  <w:num w:numId="36">
-    <w:abstractNumId w:val="35"/>
-  </w:num>
-  <w:num w:numId="37">
+  <w:num w:numId="49" w16cid:durableId="578754069">
     <w:abstractNumId w:val="31"/>
-  </w:num>
-  <w:num w:numId="38">
-    <w:abstractNumId w:val="33"/>
-  </w:num>
-  <w:num w:numId="39">
-    <w:abstractNumId w:val="14"/>
-  </w:num>
-  <w:num w:numId="40">
-    <w:abstractNumId w:val="32"/>
-  </w:num>
-  <w:num w:numId="41">
-    <w:abstractNumId w:val="29"/>
-  </w:num>
-  <w:num w:numId="42">
-    <w:abstractNumId w:val="25"/>
-  </w:num>
-  <w:num w:numId="43">
-    <w:abstractNumId w:val="44"/>
-  </w:num>
-  <w:num w:numId="44">
-    <w:abstractNumId w:val="1"/>
-  </w:num>
-  <w:num w:numId="45">
-    <w:abstractNumId w:val="6"/>
-  </w:num>
-  <w:num w:numId="46">
-    <w:abstractNumId w:val="18"/>
-  </w:num>
-  <w:num w:numId="47">
-    <w:abstractNumId w:val="17"/>
   </w:num>
 </w:numbering>
 </file>
 
 <file path=word/styles.xml><?xml version="1.0" encoding="utf-8"?>
-<w:styles xmlns:mc="http://schemas.openxmlformats.org/markup-compatibility/2006" xmlns:r="http://schemas.openxmlformats.org/officeDocument/2006/relationships" xmlns:w="http://schemas.openxmlformats.org/wordprocessingml/2006/main" xmlns:w14="http://schemas.microsoft.com/office/word/2010/wordml" xmlns:w15="http://schemas.microsoft.com/office/word/2012/wordml" xmlns:w16cid="http://schemas.microsoft.com/office/word/2016/wordml/cid" xmlns:w16se="http://schemas.microsoft.com/office/word/2015/wordml/symex" mc:Ignorable="w14 w15 w16se w16cid">
+<w:styles xmlns:mc="http://schemas.openxmlformats.org/markup-compatibility/2006" xmlns:r="http://schemas.openxmlformats.org/officeDocument/2006/relationships" xmlns:w="http://schemas.openxmlformats.org/wordprocessingml/2006/main" xmlns:w14="http://schemas.microsoft.com/office/word/2010/wordml" xmlns:w15="http://schemas.microsoft.com/office/word/2012/wordml" xmlns:w16cex="http://schemas.microsoft.com/office/word/2018/wordml/cex" xmlns:w16cid="http://schemas.microsoft.com/office/word/2016/wordml/cid" xmlns:w16="http://schemas.microsoft.com/office/word/2018/wordml" xmlns:w16du="http://schemas.microsoft.com/office/word/2023/wordml/word16du" xmlns:w16sdtdh="http://schemas.microsoft.com/office/word/2020/wordml/sdtdatahash" xmlns:w16se="http://schemas.microsoft.com/office/word/2015/wordml/symex" mc:Ignorable="w14 w15 w16se w16cid w16 w16cex w16sdtdh w16du">
   <w:docDefaults>
     <w:rPrDefault>
       <w:rPr>
@@ -9512,7 +9572,7 @@
       </w:pPr>
     </w:pPrDefault>
   </w:docDefaults>
-  <w:latentStyles w:defLockedState="0" w:defUIPriority="99" w:defSemiHidden="0" w:defUnhideWhenUsed="0" w:defQFormat="0" w:count="375">
+  <w:latentStyles w:defLockedState="0" w:defUIPriority="99" w:defSemiHidden="0" w:defUnhideWhenUsed="0" w:defQFormat="0" w:count="376">
     <w:lsdException w:name="Normal" w:uiPriority="0" w:qFormat="1"/>
     <w:lsdException w:name="heading 1" w:uiPriority="9" w:qFormat="1"/>
     <w:lsdException w:name="heading 2" w:semiHidden="1" w:uiPriority="9" w:unhideWhenUsed="1" w:qFormat="1"/>
@@ -9888,6 +9948,7 @@
     <w:lsdException w:name="Smart Hyperlink" w:semiHidden="1" w:unhideWhenUsed="1"/>
     <w:lsdException w:name="Hashtag" w:semiHidden="1" w:unhideWhenUsed="1"/>
     <w:lsdException w:name="Unresolved Mention" w:semiHidden="1" w:unhideWhenUsed="1"/>
+    <w:lsdException w:name="Smart Link" w:semiHidden="1" w:unhideWhenUsed="1"/>
   </w:latentStyles>
   <w:style w:type="paragraph" w:default="1" w:styleId="Normal">
     <w:name w:val="Normal"/>
